--- a/B2111850_Nguyễn Hoàng Bửu Lộc_Project_WEB.docx
+++ b/B2111850_Nguyễn Hoàng Bửu Lộc_Project_WEB.docx
@@ -791,6 +791,12 @@
     <w:p/>
     <w:sdt>
       <w:sdtPr>
+        <w:rPr>
+          <w:rFonts w:ascii="Times New Roman" w:eastAsiaTheme="minorHAnsi" w:hAnsi="Times New Roman" w:cstheme="minorBidi"/>
+          <w:color w:val="auto"/>
+          <w:sz w:val="28"/>
+          <w:szCs w:val="22"/>
+        </w:rPr>
         <w:id w:val="-138958762"/>
         <w:docPartObj>
           <w:docPartGallery w:val="Table of Contents"/>
@@ -799,13 +805,9 @@
       </w:sdtPr>
       <w:sdtEndPr>
         <w:rPr>
-          <w:rFonts w:ascii="Times New Roman" w:eastAsiaTheme="minorHAnsi" w:hAnsi="Times New Roman" w:cstheme="minorBidi"/>
           <w:b/>
           <w:bCs/>
           <w:noProof/>
-          <w:color w:val="auto"/>
-          <w:sz w:val="28"/>
-          <w:szCs w:val="22"/>
         </w:rPr>
       </w:sdtEndPr>
       <w:sdtContent>
@@ -5903,6 +5905,26 @@
         </w:drawing>
       </w:r>
     </w:p>
+    <w:p>
+      <w:pPr>
+        <w:pStyle w:val="Caption"/>
+        <w:jc w:val="center"/>
+      </w:pPr>
+      <w:r>
+        <w:t xml:space="preserve">Hình </w:t>
+      </w:r>
+      <w:fldSimple w:instr=" SEQ Hình \* ARABIC ">
+        <w:r>
+          <w:rPr>
+            <w:noProof/>
+          </w:rPr>
+          <w:t>1</w:t>
+        </w:r>
+      </w:fldSimple>
+      <w:r>
+        <w:t xml:space="preserve"> Sơ đồ usecase tổng quát</w:t>
+      </w:r>
+    </w:p>
     <w:p/>
     <w:p/>
     <w:tbl>
@@ -6716,6 +6738,7 @@
                 <w:sz w:val="28"/>
                 <w:szCs w:val="28"/>
               </w:rPr>
+              <w:lastRenderedPageBreak/>
               <w:t>9</w:t>
             </w:r>
           </w:p>
@@ -6806,7 +6829,6 @@
                 <w:sz w:val="28"/>
                 <w:szCs w:val="28"/>
               </w:rPr>
-              <w:lastRenderedPageBreak/>
               <w:t>10</w:t>
             </w:r>
           </w:p>
@@ -7030,6 +7052,26 @@
     </w:p>
     <w:p>
       <w:pPr>
+        <w:pStyle w:val="Caption"/>
+        <w:jc w:val="center"/>
+      </w:pPr>
+      <w:r>
+        <w:t xml:space="preserve">Hình </w:t>
+      </w:r>
+      <w:fldSimple w:instr=" SEQ Hình \* ARABIC ">
+        <w:r>
+          <w:rPr>
+            <w:noProof/>
+          </w:rPr>
+          <w:t>2</w:t>
+        </w:r>
+      </w:fldSimple>
+      <w:r>
+        <w:t xml:space="preserve"> Sơ đồ usecase cho khách vãng lai</w:t>
+      </w:r>
+    </w:p>
+    <w:p>
+      <w:pPr>
         <w:pStyle w:val="ListParagraph"/>
         <w:numPr>
           <w:ilvl w:val="3"/>
@@ -7373,6 +7415,7 @@
                 <w:sz w:val="28"/>
                 <w:szCs w:val="28"/>
               </w:rPr>
+              <w:lastRenderedPageBreak/>
               <w:t xml:space="preserve">Hệ thống </w:t>
             </w:r>
             <w:r>
@@ -7415,6 +7458,7 @@
                 <w:sz w:val="28"/>
                 <w:szCs w:val="28"/>
               </w:rPr>
+              <w:lastRenderedPageBreak/>
               <w:t>Luồng điều kiện rẽ nhánh</w:t>
             </w:r>
           </w:p>
@@ -7442,16 +7486,7 @@
                 <w:sz w:val="28"/>
                 <w:szCs w:val="28"/>
               </w:rPr>
-              <w:t xml:space="preserve">Nếu người dùng nhập sai định dạng email hoặc mật </w:t>
-            </w:r>
-            <w:r>
-              <w:rPr>
-                <w:rFonts w:ascii="Times New Roman" w:hAnsi="Times New Roman" w:cs="Times New Roman"/>
-                <w:sz w:val="28"/>
-                <w:szCs w:val="28"/>
-              </w:rPr>
-              <w:lastRenderedPageBreak/>
-              <w:t>khẩu không khớp, hệ thống hiển thị thông báo lỗi và yêu cầu người dùng nhập lại.</w:t>
+              <w:t>Nếu người dùng nhập sai định dạng email hoặc mật khẩu không khớp, hệ thống hiển thị thông báo lỗi và yêu cầu người dùng nhập lại.</w:t>
             </w:r>
           </w:p>
         </w:tc>
@@ -7480,7 +7515,6 @@
                 <w:sz w:val="28"/>
                 <w:szCs w:val="28"/>
               </w:rPr>
-              <w:lastRenderedPageBreak/>
               <w:t>Kết quả</w:t>
             </w:r>
           </w:p>
@@ -8136,7 +8170,6 @@
                 <w:sz w:val="28"/>
                 <w:szCs w:val="28"/>
               </w:rPr>
-              <w:lastRenderedPageBreak/>
               <w:t>Điều kiện</w:t>
             </w:r>
           </w:p>
@@ -8759,6 +8792,78 @@
       </w:r>
     </w:p>
     <w:p>
+      <w:r>
+        <w:rPr>
+          <w:noProof/>
+        </w:rPr>
+        <w:drawing>
+          <wp:inline distT="0" distB="0" distL="0" distR="0" wp14:anchorId="653CBE3B" wp14:editId="22FED0F6">
+            <wp:extent cx="5830616" cy="3009900"/>
+            <wp:effectExtent l="0" t="0" r="0" b="0"/>
+            <wp:docPr id="20" name="Picture 20"/>
+            <wp:cNvGraphicFramePr>
+              <a:graphicFrameLocks xmlns:a="http://schemas.openxmlformats.org/drawingml/2006/main" noChangeAspect="1"/>
+            </wp:cNvGraphicFramePr>
+            <a:graphic xmlns:a="http://schemas.openxmlformats.org/drawingml/2006/main">
+              <a:graphicData uri="http://schemas.openxmlformats.org/drawingml/2006/picture">
+                <pic:pic xmlns:pic="http://schemas.openxmlformats.org/drawingml/2006/picture">
+                  <pic:nvPicPr>
+                    <pic:cNvPr id="0" name="Picture 2"/>
+                    <pic:cNvPicPr>
+                      <a:picLocks noChangeAspect="1" noChangeArrowheads="1"/>
+                    </pic:cNvPicPr>
+                  </pic:nvPicPr>
+                  <pic:blipFill>
+                    <a:blip r:embed="rId11">
+                      <a:extLst>
+                        <a:ext uri="{28A0092B-C50C-407E-A947-70E740481C1C}">
+                          <a14:useLocalDpi xmlns:a14="http://schemas.microsoft.com/office/drawing/2010/main" val="0"/>
+                        </a:ext>
+                      </a:extLst>
+                    </a:blip>
+                    <a:srcRect/>
+                    <a:stretch>
+                      <a:fillRect/>
+                    </a:stretch>
+                  </pic:blipFill>
+                  <pic:spPr bwMode="auto">
+                    <a:xfrm>
+                      <a:off x="0" y="0"/>
+                      <a:ext cx="5839558" cy="3014516"/>
+                    </a:xfrm>
+                    <a:prstGeom prst="rect">
+                      <a:avLst/>
+                    </a:prstGeom>
+                    <a:noFill/>
+                  </pic:spPr>
+                </pic:pic>
+              </a:graphicData>
+            </a:graphic>
+          </wp:inline>
+        </w:drawing>
+      </w:r>
+    </w:p>
+    <w:p>
+      <w:pPr>
+        <w:pStyle w:val="Caption"/>
+        <w:jc w:val="center"/>
+      </w:pPr>
+      <w:r>
+        <w:t xml:space="preserve">Hình </w:t>
+      </w:r>
+      <w:fldSimple w:instr=" SEQ Hình \* ARABIC ">
+        <w:r>
+          <w:rPr>
+            <w:noProof/>
+          </w:rPr>
+          <w:t>3</w:t>
+        </w:r>
+      </w:fldSimple>
+      <w:r>
+        <w:t xml:space="preserve"> Sơ đồ usecase của người dùng</w:t>
+      </w:r>
+    </w:p>
+    <w:p>
       <w:pPr>
         <w:pStyle w:val="ListParagraph"/>
         <w:numPr>
@@ -8854,7 +8959,6 @@
                 <w:sz w:val="28"/>
                 <w:szCs w:val="28"/>
               </w:rPr>
-              <w:lastRenderedPageBreak/>
               <w:t>Mô tả</w:t>
             </w:r>
           </w:p>
@@ -9272,6 +9376,7 @@
                 <w:sz w:val="28"/>
                 <w:szCs w:val="28"/>
               </w:rPr>
+              <w:lastRenderedPageBreak/>
               <w:t>Mô tả</w:t>
             </w:r>
           </w:p>
@@ -9740,7 +9845,6 @@
                 <w:sz w:val="28"/>
                 <w:szCs w:val="28"/>
               </w:rPr>
-              <w:lastRenderedPageBreak/>
               <w:t>Luồng sự kiện chính</w:t>
             </w:r>
           </w:p>
@@ -9953,6 +10057,7 @@
         </w:numPr>
       </w:pPr>
       <w:r>
+        <w:lastRenderedPageBreak/>
         <w:t>Nhóm Usecase dành cho quản tị viên</w:t>
       </w:r>
     </w:p>
@@ -9977,7 +10082,7 @@
                     <pic:cNvPicPr/>
                   </pic:nvPicPr>
                   <pic:blipFill>
-                    <a:blip r:embed="rId11"/>
+                    <a:blip r:embed="rId12"/>
                     <a:stretch>
                       <a:fillRect/>
                     </a:stretch>
@@ -9998,6 +10103,26 @@
         </w:drawing>
       </w:r>
     </w:p>
+    <w:p>
+      <w:pPr>
+        <w:pStyle w:val="Caption"/>
+        <w:jc w:val="center"/>
+      </w:pPr>
+      <w:r>
+        <w:t xml:space="preserve">Hình </w:t>
+      </w:r>
+      <w:fldSimple w:instr=" SEQ Hình \* ARABIC ">
+        <w:r>
+          <w:rPr>
+            <w:noProof/>
+          </w:rPr>
+          <w:t>4</w:t>
+        </w:r>
+      </w:fldSimple>
+      <w:r>
+        <w:t xml:space="preserve"> Sơ đồ usecase cho quản trị viên</w:t>
+      </w:r>
+    </w:p>
     <w:p/>
     <w:p>
       <w:pPr>
@@ -10310,7 +10435,6 @@
                 <w:sz w:val="28"/>
                 <w:szCs w:val="28"/>
               </w:rPr>
-              <w:lastRenderedPageBreak/>
               <w:t>Hệ thống kiểm tra tính hợp lệ của thông tin (ví dụ, các trường bắt buộc phải điền).</w:t>
             </w:r>
           </w:p>
@@ -10359,7 +10483,6 @@
                 <w:sz w:val="28"/>
                 <w:szCs w:val="28"/>
               </w:rPr>
-              <w:lastRenderedPageBreak/>
               <w:t>Luồng điều kiện rẽ nhánh</w:t>
             </w:r>
           </w:p>
@@ -10938,7 +11061,6 @@
                 <w:sz w:val="28"/>
                 <w:szCs w:val="28"/>
               </w:rPr>
-              <w:lastRenderedPageBreak/>
               <w:t>Tác nhân</w:t>
             </w:r>
           </w:p>
@@ -11201,6 +11323,7 @@
                 <w:sz w:val="28"/>
                 <w:szCs w:val="28"/>
               </w:rPr>
+              <w:lastRenderedPageBreak/>
               <w:t>Luồng điều kiện rẽ nhánh</w:t>
             </w:r>
           </w:p>
@@ -11674,7 +11797,6 @@
                 <w:sz w:val="28"/>
                 <w:szCs w:val="28"/>
               </w:rPr>
-              <w:lastRenderedPageBreak/>
               <w:t>Luồng điều kiện rẽ nhánh</w:t>
             </w:r>
           </w:p>
@@ -11944,6 +12066,7 @@
                 <w:sz w:val="28"/>
                 <w:szCs w:val="28"/>
               </w:rPr>
+              <w:lastRenderedPageBreak/>
               <w:t>Điều kiện</w:t>
             </w:r>
           </w:p>
@@ -12418,7 +12541,6 @@
                 <w:sz w:val="28"/>
                 <w:szCs w:val="28"/>
               </w:rPr>
-              <w:lastRenderedPageBreak/>
               <w:t>Điều kiện</w:t>
             </w:r>
           </w:p>
@@ -12819,6 +12941,7 @@
                 <w:sz w:val="28"/>
                 <w:szCs w:val="28"/>
               </w:rPr>
+              <w:lastRenderedPageBreak/>
               <w:t>Mô tả</w:t>
             </w:r>
           </w:p>
@@ -13431,7 +13554,6 @@
                 <w:sz w:val="28"/>
                 <w:szCs w:val="28"/>
               </w:rPr>
-              <w:lastRenderedPageBreak/>
               <w:t>Quản trị viên chọn sách mà người dùng muốn mượn.</w:t>
             </w:r>
           </w:p>
@@ -13562,7 +13684,6 @@
                 <w:sz w:val="28"/>
                 <w:szCs w:val="28"/>
               </w:rPr>
-              <w:lastRenderedPageBreak/>
               <w:t>Luồng điều kiện rẽ nhánh</w:t>
             </w:r>
           </w:p>
@@ -13590,7 +13711,16 @@
                 <w:sz w:val="28"/>
                 <w:szCs w:val="28"/>
               </w:rPr>
-              <w:t xml:space="preserve"> Nếu người dùng chưa có thẻ thư viện hoặc thẻ thư viện hết hạn thì không đăng kí được.</w:t>
+              <w:t xml:space="preserve"> Nếu người dùng chưa có thẻ thư viện hoặc thẻ thư </w:t>
+            </w:r>
+            <w:r>
+              <w:rPr>
+                <w:rFonts w:ascii="Times New Roman" w:hAnsi="Times New Roman" w:cs="Times New Roman"/>
+                <w:sz w:val="28"/>
+                <w:szCs w:val="28"/>
+              </w:rPr>
+              <w:lastRenderedPageBreak/>
+              <w:t>viện hết hạn thì không đăng kí được.</w:t>
             </w:r>
           </w:p>
         </w:tc>
@@ -13616,6 +13746,7 @@
                 <w:sz w:val="28"/>
                 <w:szCs w:val="28"/>
               </w:rPr>
+              <w:lastRenderedPageBreak/>
               <w:t>Kết quả</w:t>
             </w:r>
           </w:p>
@@ -14180,6 +14311,7 @@
       </w:pPr>
       <w:bookmarkStart w:id="31" w:name="_Toc182995055"/>
       <w:r>
+        <w:lastRenderedPageBreak/>
         <w:t>Mô hình cơ sở dữ liệu CDM</w:t>
       </w:r>
       <w:bookmarkEnd w:id="31"/>
@@ -14205,7 +14337,7 @@
                     <pic:cNvPicPr/>
                   </pic:nvPicPr>
                   <pic:blipFill>
-                    <a:blip r:embed="rId12"/>
+                    <a:blip r:embed="rId13"/>
                     <a:stretch>
                       <a:fillRect/>
                     </a:stretch>
@@ -14228,6 +14360,26 @@
     </w:p>
     <w:p>
       <w:pPr>
+        <w:pStyle w:val="Caption"/>
+        <w:jc w:val="center"/>
+      </w:pPr>
+      <w:r>
+        <w:t xml:space="preserve">Hình </w:t>
+      </w:r>
+      <w:fldSimple w:instr=" SEQ Hình \* ARABIC ">
+        <w:r>
+          <w:rPr>
+            <w:noProof/>
+          </w:rPr>
+          <w:t>5</w:t>
+        </w:r>
+      </w:fldSimple>
+      <w:r>
+        <w:t xml:space="preserve"> Sơ đồ lớp</w:t>
+      </w:r>
+    </w:p>
+    <w:p>
+      <w:pPr>
         <w:pStyle w:val="Heading3"/>
         <w:numPr>
           <w:ilvl w:val="1"/>
@@ -15293,7 +15445,6 @@
                 <w:sz w:val="28"/>
                 <w:szCs w:val="28"/>
               </w:rPr>
-              <w:lastRenderedPageBreak/>
               <w:t>password</w:t>
             </w:r>
           </w:p>
@@ -15390,6 +15541,7 @@
                 <w:sz w:val="28"/>
                 <w:szCs w:val="28"/>
               </w:rPr>
+              <w:lastRenderedPageBreak/>
               <w:t>phone</w:t>
             </w:r>
           </w:p>
@@ -19545,101 +19697,1036 @@
       </w:r>
       <w:bookmarkEnd w:id="39"/>
     </w:p>
+    <w:p>
+      <w:pPr>
+        <w:pStyle w:val="Heading2"/>
+        <w:numPr>
+          <w:ilvl w:val="0"/>
+          <w:numId w:val="46"/>
+        </w:numPr>
+      </w:pPr>
+      <w:r>
+        <w:t>Giao diện quản trị viên</w:t>
+      </w:r>
+      <w:bookmarkStart w:id="40" w:name="_Toc182995064"/>
+    </w:p>
+    <w:p>
+      <w:pPr>
+        <w:pStyle w:val="Heading3"/>
+        <w:numPr>
+          <w:ilvl w:val="1"/>
+          <w:numId w:val="47"/>
+        </w:numPr>
+      </w:pPr>
+      <w:r>
+        <w:t>Giao diện quản lý sách</w:t>
+      </w:r>
+    </w:p>
+    <w:p>
+      <w:r>
+        <w:drawing>
+          <wp:inline distT="0" distB="0" distL="0" distR="0" wp14:anchorId="6FC601B3" wp14:editId="1D2AAB67">
+            <wp:extent cx="5760720" cy="2661285"/>
+            <wp:effectExtent l="0" t="0" r="0" b="5715"/>
+            <wp:docPr id="6" name="Picture 6" descr="A screenshot of a computer&#10;&#10;Description automatically generated"/>
+            <wp:cNvGraphicFramePr>
+              <a:graphicFrameLocks xmlns:a="http://schemas.openxmlformats.org/drawingml/2006/main" noChangeAspect="1"/>
+            </wp:cNvGraphicFramePr>
+            <a:graphic xmlns:a="http://schemas.openxmlformats.org/drawingml/2006/main">
+              <a:graphicData uri="http://schemas.openxmlformats.org/drawingml/2006/picture">
+                <pic:pic xmlns:pic="http://schemas.openxmlformats.org/drawingml/2006/picture">
+                  <pic:nvPicPr>
+                    <pic:cNvPr id="6" name="Picture 6" descr="A screenshot of a computer&#10;&#10;Description automatically generated"/>
+                    <pic:cNvPicPr/>
+                  </pic:nvPicPr>
+                  <pic:blipFill>
+                    <a:blip r:embed="rId14"/>
+                    <a:stretch>
+                      <a:fillRect/>
+                    </a:stretch>
+                  </pic:blipFill>
+                  <pic:spPr>
+                    <a:xfrm>
+                      <a:off x="0" y="0"/>
+                      <a:ext cx="5760720" cy="2661285"/>
+                    </a:xfrm>
+                    <a:prstGeom prst="rect">
+                      <a:avLst/>
+                    </a:prstGeom>
+                  </pic:spPr>
+                </pic:pic>
+              </a:graphicData>
+            </a:graphic>
+          </wp:inline>
+        </w:drawing>
+      </w:r>
+    </w:p>
+    <w:p>
+      <w:pPr>
+        <w:pStyle w:val="Caption"/>
+        <w:jc w:val="center"/>
+      </w:pPr>
+      <w:r>
+        <w:t xml:space="preserve">Hình </w:t>
+      </w:r>
+      <w:fldSimple w:instr=" SEQ Hình \* ARABIC ">
+        <w:r>
+          <w:rPr>
+            <w:noProof/>
+          </w:rPr>
+          <w:t>6</w:t>
+        </w:r>
+      </w:fldSimple>
+      <w:r>
+        <w:t xml:space="preserve"> Giao diện quản lý sách</w:t>
+      </w:r>
+    </w:p>
     <w:p/>
+    <w:p/>
+    <w:p>
+      <w:r>
+        <w:drawing>
+          <wp:inline distT="0" distB="0" distL="0" distR="0" wp14:anchorId="1EE93F55" wp14:editId="4C721F1B">
+            <wp:extent cx="5760720" cy="2640330"/>
+            <wp:effectExtent l="0" t="0" r="0" b="7620"/>
+            <wp:docPr id="7" name="Picture 7" descr="A screenshot of a computer&#10;&#10;Description automatically generated"/>
+            <wp:cNvGraphicFramePr>
+              <a:graphicFrameLocks xmlns:a="http://schemas.openxmlformats.org/drawingml/2006/main" noChangeAspect="1"/>
+            </wp:cNvGraphicFramePr>
+            <a:graphic xmlns:a="http://schemas.openxmlformats.org/drawingml/2006/main">
+              <a:graphicData uri="http://schemas.openxmlformats.org/drawingml/2006/picture">
+                <pic:pic xmlns:pic="http://schemas.openxmlformats.org/drawingml/2006/picture">
+                  <pic:nvPicPr>
+                    <pic:cNvPr id="7" name="Picture 7" descr="A screenshot of a computer&#10;&#10;Description automatically generated"/>
+                    <pic:cNvPicPr/>
+                  </pic:nvPicPr>
+                  <pic:blipFill>
+                    <a:blip r:embed="rId15"/>
+                    <a:stretch>
+                      <a:fillRect/>
+                    </a:stretch>
+                  </pic:blipFill>
+                  <pic:spPr>
+                    <a:xfrm>
+                      <a:off x="0" y="0"/>
+                      <a:ext cx="5760720" cy="2640330"/>
+                    </a:xfrm>
+                    <a:prstGeom prst="rect">
+                      <a:avLst/>
+                    </a:prstGeom>
+                  </pic:spPr>
+                </pic:pic>
+              </a:graphicData>
+            </a:graphic>
+          </wp:inline>
+        </w:drawing>
+      </w:r>
+    </w:p>
+    <w:p>
+      <w:pPr>
+        <w:pStyle w:val="Caption"/>
+        <w:jc w:val="center"/>
+      </w:pPr>
+      <w:r>
+        <w:t xml:space="preserve">Hình </w:t>
+      </w:r>
+      <w:fldSimple w:instr=" SEQ Hình \* ARABIC ">
+        <w:r>
+          <w:rPr>
+            <w:noProof/>
+          </w:rPr>
+          <w:t>7</w:t>
+        </w:r>
+      </w:fldSimple>
+      <w:r>
+        <w:t xml:space="preserve"> Giao diện quản lý sách khi thêm-sửa sách</w:t>
+      </w:r>
+    </w:p>
+    <w:p/>
+    <w:p>
+      <w:pPr>
+        <w:pStyle w:val="Heading3"/>
+        <w:numPr>
+          <w:ilvl w:val="1"/>
+          <w:numId w:val="47"/>
+        </w:numPr>
+      </w:pPr>
+      <w:r>
+        <w:lastRenderedPageBreak/>
+        <w:t>Giao diện quản lý người dùng</w:t>
+      </w:r>
+    </w:p>
+    <w:p>
+      <w:r>
+        <w:drawing>
+          <wp:inline distT="0" distB="0" distL="0" distR="0" wp14:anchorId="7403B44A" wp14:editId="2B589133">
+            <wp:extent cx="5760720" cy="2632075"/>
+            <wp:effectExtent l="0" t="0" r="0" b="0"/>
+            <wp:docPr id="8" name="Picture 8" descr="A screenshot of a computer&#10;&#10;Description automatically generated"/>
+            <wp:cNvGraphicFramePr>
+              <a:graphicFrameLocks xmlns:a="http://schemas.openxmlformats.org/drawingml/2006/main" noChangeAspect="1"/>
+            </wp:cNvGraphicFramePr>
+            <a:graphic xmlns:a="http://schemas.openxmlformats.org/drawingml/2006/main">
+              <a:graphicData uri="http://schemas.openxmlformats.org/drawingml/2006/picture">
+                <pic:pic xmlns:pic="http://schemas.openxmlformats.org/drawingml/2006/picture">
+                  <pic:nvPicPr>
+                    <pic:cNvPr id="8" name="Picture 8" descr="A screenshot of a computer&#10;&#10;Description automatically generated"/>
+                    <pic:cNvPicPr/>
+                  </pic:nvPicPr>
+                  <pic:blipFill>
+                    <a:blip r:embed="rId16"/>
+                    <a:stretch>
+                      <a:fillRect/>
+                    </a:stretch>
+                  </pic:blipFill>
+                  <pic:spPr>
+                    <a:xfrm>
+                      <a:off x="0" y="0"/>
+                      <a:ext cx="5760720" cy="2632075"/>
+                    </a:xfrm>
+                    <a:prstGeom prst="rect">
+                      <a:avLst/>
+                    </a:prstGeom>
+                  </pic:spPr>
+                </pic:pic>
+              </a:graphicData>
+            </a:graphic>
+          </wp:inline>
+        </w:drawing>
+      </w:r>
+    </w:p>
+    <w:p>
+      <w:pPr>
+        <w:pStyle w:val="Caption"/>
+        <w:jc w:val="center"/>
+      </w:pPr>
+      <w:r>
+        <w:t xml:space="preserve">Hình </w:t>
+      </w:r>
+      <w:fldSimple w:instr=" SEQ Hình \* ARABIC ">
+        <w:r>
+          <w:rPr>
+            <w:noProof/>
+          </w:rPr>
+          <w:t>8</w:t>
+        </w:r>
+      </w:fldSimple>
+      <w:r>
+        <w:t xml:space="preserve"> Giao diện quản lý người dùng</w:t>
+      </w:r>
+    </w:p>
+    <w:p/>
+    <w:p>
+      <w:r>
+        <w:drawing>
+          <wp:inline distT="0" distB="0" distL="0" distR="0" wp14:anchorId="4DF48914" wp14:editId="41051444">
+            <wp:extent cx="5760720" cy="2643505"/>
+            <wp:effectExtent l="0" t="0" r="0" b="4445"/>
+            <wp:docPr id="9" name="Picture 9" descr="A screenshot of a computer&#10;&#10;Description automatically generated"/>
+            <wp:cNvGraphicFramePr>
+              <a:graphicFrameLocks xmlns:a="http://schemas.openxmlformats.org/drawingml/2006/main" noChangeAspect="1"/>
+            </wp:cNvGraphicFramePr>
+            <a:graphic xmlns:a="http://schemas.openxmlformats.org/drawingml/2006/main">
+              <a:graphicData uri="http://schemas.openxmlformats.org/drawingml/2006/picture">
+                <pic:pic xmlns:pic="http://schemas.openxmlformats.org/drawingml/2006/picture">
+                  <pic:nvPicPr>
+                    <pic:cNvPr id="9" name="Picture 9" descr="A screenshot of a computer&#10;&#10;Description automatically generated"/>
+                    <pic:cNvPicPr/>
+                  </pic:nvPicPr>
+                  <pic:blipFill>
+                    <a:blip r:embed="rId17"/>
+                    <a:stretch>
+                      <a:fillRect/>
+                    </a:stretch>
+                  </pic:blipFill>
+                  <pic:spPr>
+                    <a:xfrm>
+                      <a:off x="0" y="0"/>
+                      <a:ext cx="5760720" cy="2643505"/>
+                    </a:xfrm>
+                    <a:prstGeom prst="rect">
+                      <a:avLst/>
+                    </a:prstGeom>
+                  </pic:spPr>
+                </pic:pic>
+              </a:graphicData>
+            </a:graphic>
+          </wp:inline>
+        </w:drawing>
+      </w:r>
+    </w:p>
+    <w:p>
+      <w:pPr>
+        <w:pStyle w:val="Caption"/>
+        <w:jc w:val="center"/>
+      </w:pPr>
+      <w:r>
+        <w:t xml:space="preserve">Hình </w:t>
+      </w:r>
+      <w:fldSimple w:instr=" SEQ Hình \* ARABIC ">
+        <w:r>
+          <w:rPr>
+            <w:noProof/>
+          </w:rPr>
+          <w:t>9</w:t>
+        </w:r>
+      </w:fldSimple>
+      <w:r>
+        <w:t xml:space="preserve"> Giao diện quản lý người dùng khi thêm-sửa người dùng</w:t>
+      </w:r>
+    </w:p>
+    <w:p>
+      <w:pPr>
+        <w:pStyle w:val="ListParagraph"/>
+        <w:numPr>
+          <w:ilvl w:val="0"/>
+          <w:numId w:val="13"/>
+        </w:numPr>
+      </w:pPr>
+      <w:r>
+        <w:t>Quản trị viên có thể thêm, sửa, xóa người dùng bất kì, tạo thẻ thư viện cho người dùng đó</w:t>
+      </w:r>
+    </w:p>
+    <w:p/>
+    <w:p>
+      <w:pPr>
+        <w:pStyle w:val="Heading3"/>
+        <w:numPr>
+          <w:ilvl w:val="1"/>
+          <w:numId w:val="47"/>
+        </w:numPr>
+      </w:pPr>
+      <w:r>
+        <w:lastRenderedPageBreak/>
+        <w:t>Giao diện quản lý mượn sách</w:t>
+      </w:r>
+    </w:p>
+    <w:p>
+      <w:r>
+        <w:drawing>
+          <wp:inline distT="0" distB="0" distL="0" distR="0" wp14:anchorId="6DF6ED89" wp14:editId="0B24A65E">
+            <wp:extent cx="5760720" cy="2642870"/>
+            <wp:effectExtent l="0" t="0" r="0" b="5080"/>
+            <wp:docPr id="10" name="Picture 10" descr="A screenshot of a computer&#10;&#10;Description automatically generated"/>
+            <wp:cNvGraphicFramePr>
+              <a:graphicFrameLocks xmlns:a="http://schemas.openxmlformats.org/drawingml/2006/main" noChangeAspect="1"/>
+            </wp:cNvGraphicFramePr>
+            <a:graphic xmlns:a="http://schemas.openxmlformats.org/drawingml/2006/main">
+              <a:graphicData uri="http://schemas.openxmlformats.org/drawingml/2006/picture">
+                <pic:pic xmlns:pic="http://schemas.openxmlformats.org/drawingml/2006/picture">
+                  <pic:nvPicPr>
+                    <pic:cNvPr id="10" name="Picture 10" descr="A screenshot of a computer&#10;&#10;Description automatically generated"/>
+                    <pic:cNvPicPr/>
+                  </pic:nvPicPr>
+                  <pic:blipFill>
+                    <a:blip r:embed="rId18"/>
+                    <a:stretch>
+                      <a:fillRect/>
+                    </a:stretch>
+                  </pic:blipFill>
+                  <pic:spPr>
+                    <a:xfrm>
+                      <a:off x="0" y="0"/>
+                      <a:ext cx="5760720" cy="2642870"/>
+                    </a:xfrm>
+                    <a:prstGeom prst="rect">
+                      <a:avLst/>
+                    </a:prstGeom>
+                  </pic:spPr>
+                </pic:pic>
+              </a:graphicData>
+            </a:graphic>
+          </wp:inline>
+        </w:drawing>
+      </w:r>
+    </w:p>
+    <w:p>
+      <w:pPr>
+        <w:pStyle w:val="Caption"/>
+        <w:jc w:val="center"/>
+      </w:pPr>
+      <w:r>
+        <w:t xml:space="preserve">Hình </w:t>
+      </w:r>
+      <w:fldSimple w:instr=" SEQ Hình \* ARABIC ">
+        <w:r>
+          <w:rPr>
+            <w:noProof/>
+          </w:rPr>
+          <w:t>10</w:t>
+        </w:r>
+      </w:fldSimple>
+      <w:r>
+        <w:t xml:space="preserve"> Giao diện quản lý mượn sách trực tiếp</w:t>
+      </w:r>
+    </w:p>
+    <w:p/>
+    <w:p>
+      <w:pPr>
+        <w:pStyle w:val="ListParagraph"/>
+        <w:numPr>
+          <w:ilvl w:val="0"/>
+          <w:numId w:val="13"/>
+        </w:numPr>
+      </w:pPr>
+      <w:r>
+        <w:t>Quản trị viên chọn người dùng, chọn sách muốn mượn, chọn bản sao có sẵn và Ok.</w:t>
+      </w:r>
+    </w:p>
+    <w:p>
+      <w:pPr>
+        <w:pStyle w:val="Heading3"/>
+        <w:numPr>
+          <w:ilvl w:val="1"/>
+          <w:numId w:val="47"/>
+        </w:numPr>
+      </w:pPr>
+      <w:r>
+        <w:t>Giao diện quản lý trả sách</w:t>
+      </w:r>
+    </w:p>
+    <w:p>
+      <w:r>
+        <w:drawing>
+          <wp:inline distT="0" distB="0" distL="0" distR="0" wp14:anchorId="46B03101" wp14:editId="47064CEA">
+            <wp:extent cx="5760720" cy="2643505"/>
+            <wp:effectExtent l="0" t="0" r="0" b="4445"/>
+            <wp:docPr id="11" name="Picture 11" descr="A screenshot of a computer&#10;&#10;Description automatically generated"/>
+            <wp:cNvGraphicFramePr>
+              <a:graphicFrameLocks xmlns:a="http://schemas.openxmlformats.org/drawingml/2006/main" noChangeAspect="1"/>
+            </wp:cNvGraphicFramePr>
+            <a:graphic xmlns:a="http://schemas.openxmlformats.org/drawingml/2006/main">
+              <a:graphicData uri="http://schemas.openxmlformats.org/drawingml/2006/picture">
+                <pic:pic xmlns:pic="http://schemas.openxmlformats.org/drawingml/2006/picture">
+                  <pic:nvPicPr>
+                    <pic:cNvPr id="11" name="Picture 11" descr="A screenshot of a computer&#10;&#10;Description automatically generated"/>
+                    <pic:cNvPicPr/>
+                  </pic:nvPicPr>
+                  <pic:blipFill>
+                    <a:blip r:embed="rId19"/>
+                    <a:stretch>
+                      <a:fillRect/>
+                    </a:stretch>
+                  </pic:blipFill>
+                  <pic:spPr>
+                    <a:xfrm>
+                      <a:off x="0" y="0"/>
+                      <a:ext cx="5760720" cy="2643505"/>
+                    </a:xfrm>
+                    <a:prstGeom prst="rect">
+                      <a:avLst/>
+                    </a:prstGeom>
+                  </pic:spPr>
+                </pic:pic>
+              </a:graphicData>
+            </a:graphic>
+          </wp:inline>
+        </w:drawing>
+      </w:r>
+    </w:p>
+    <w:p>
+      <w:pPr>
+        <w:pStyle w:val="Caption"/>
+        <w:jc w:val="center"/>
+      </w:pPr>
+      <w:r>
+        <w:t xml:space="preserve">Hình </w:t>
+      </w:r>
+      <w:fldSimple w:instr=" SEQ Hình \* ARABIC ">
+        <w:r>
+          <w:rPr>
+            <w:noProof/>
+          </w:rPr>
+          <w:t>11</w:t>
+        </w:r>
+      </w:fldSimple>
+      <w:r>
+        <w:t xml:space="preserve"> Giao diện quản lý trả sách</w:t>
+      </w:r>
+    </w:p>
+    <w:p/>
+    <w:p>
+      <w:r>
+        <w:lastRenderedPageBreak/>
+        <w:drawing>
+          <wp:inline distT="0" distB="0" distL="0" distR="0" wp14:anchorId="6C2A066F" wp14:editId="2F12A805">
+            <wp:extent cx="5760720" cy="2661920"/>
+            <wp:effectExtent l="0" t="0" r="0" b="5080"/>
+            <wp:docPr id="12" name="Picture 12" descr="A screenshot of a computer&#10;&#10;Description automatically generated"/>
+            <wp:cNvGraphicFramePr>
+              <a:graphicFrameLocks xmlns:a="http://schemas.openxmlformats.org/drawingml/2006/main" noChangeAspect="1"/>
+            </wp:cNvGraphicFramePr>
+            <a:graphic xmlns:a="http://schemas.openxmlformats.org/drawingml/2006/main">
+              <a:graphicData uri="http://schemas.openxmlformats.org/drawingml/2006/picture">
+                <pic:pic xmlns:pic="http://schemas.openxmlformats.org/drawingml/2006/picture">
+                  <pic:nvPicPr>
+                    <pic:cNvPr id="12" name="Picture 12" descr="A screenshot of a computer&#10;&#10;Description automatically generated"/>
+                    <pic:cNvPicPr/>
+                  </pic:nvPicPr>
+                  <pic:blipFill>
+                    <a:blip r:embed="rId20"/>
+                    <a:stretch>
+                      <a:fillRect/>
+                    </a:stretch>
+                  </pic:blipFill>
+                  <pic:spPr>
+                    <a:xfrm>
+                      <a:off x="0" y="0"/>
+                      <a:ext cx="5760720" cy="2661920"/>
+                    </a:xfrm>
+                    <a:prstGeom prst="rect">
+                      <a:avLst/>
+                    </a:prstGeom>
+                  </pic:spPr>
+                </pic:pic>
+              </a:graphicData>
+            </a:graphic>
+          </wp:inline>
+        </w:drawing>
+      </w:r>
+    </w:p>
+    <w:p>
+      <w:pPr>
+        <w:pStyle w:val="Caption"/>
+        <w:jc w:val="center"/>
+      </w:pPr>
+      <w:r>
+        <w:t xml:space="preserve">Hình </w:t>
+      </w:r>
+      <w:fldSimple w:instr=" SEQ Hình \* ARABIC ">
+        <w:r>
+          <w:rPr>
+            <w:noProof/>
+          </w:rPr>
+          <w:t>12</w:t>
+        </w:r>
+      </w:fldSimple>
+      <w:r>
+        <w:t xml:space="preserve"> Giao diện quản lý trả sách khi cập nhật 1 thẻ mượn sách</w:t>
+      </w:r>
+    </w:p>
     <w:p>
       <w:pPr>
         <w:pStyle w:val="Heading2"/>
-      </w:pPr>
-      <w:r>
-        <w:t>Giao diện quản trị viên</w:t>
-      </w:r>
-      <w:bookmarkStart w:id="40" w:name="_Toc182995064"/>
-    </w:p>
-    <w:p>
-      <w:r>
-        <w:t>Giao diện quản lý sách</w:t>
-      </w:r>
-    </w:p>
-    <w:p>
-      <w:r>
-        <w:t>Giao diện quản lý người dùng</w:t>
-      </w:r>
-    </w:p>
-    <w:p>
-      <w:r>
-        <w:t>Giao diện quản lý mượn sách</w:t>
-      </w:r>
-    </w:p>
-    <w:p>
-      <w:r>
-        <w:t>Giao diện quản lý trả sách</w:t>
-      </w:r>
-    </w:p>
-    <w:p>
-      <w:r>
-        <w:t>Giao diện tìm kiếm</w:t>
-      </w:r>
-    </w:p>
-    <w:p>
-      <w:pPr>
-        <w:pStyle w:val="Heading2"/>
+        <w:numPr>
+          <w:ilvl w:val="0"/>
+          <w:numId w:val="46"/>
+        </w:numPr>
       </w:pPr>
       <w:r>
         <w:t>Giao diện người dùng</w:t>
       </w:r>
     </w:p>
     <w:p>
+      <w:pPr>
+        <w:pStyle w:val="Heading3"/>
+        <w:numPr>
+          <w:ilvl w:val="1"/>
+          <w:numId w:val="48"/>
+        </w:numPr>
+      </w:pPr>
       <w:r>
         <w:t>Giao diện trang chủ</w:t>
       </w:r>
     </w:p>
     <w:p>
       <w:r>
+        <w:drawing>
+          <wp:inline distT="0" distB="0" distL="0" distR="0" wp14:anchorId="302FE55E" wp14:editId="11B73D52">
+            <wp:extent cx="5760720" cy="2653665"/>
+            <wp:effectExtent l="0" t="0" r="0" b="0"/>
+            <wp:docPr id="15" name="Picture 15" descr="A grey and black background&#10;&#10;Description automatically generated"/>
+            <wp:cNvGraphicFramePr>
+              <a:graphicFrameLocks xmlns:a="http://schemas.openxmlformats.org/drawingml/2006/main" noChangeAspect="1"/>
+            </wp:cNvGraphicFramePr>
+            <a:graphic xmlns:a="http://schemas.openxmlformats.org/drawingml/2006/main">
+              <a:graphicData uri="http://schemas.openxmlformats.org/drawingml/2006/picture">
+                <pic:pic xmlns:pic="http://schemas.openxmlformats.org/drawingml/2006/picture">
+                  <pic:nvPicPr>
+                    <pic:cNvPr id="15" name="Picture 15" descr="A grey and black background&#10;&#10;Description automatically generated"/>
+                    <pic:cNvPicPr/>
+                  </pic:nvPicPr>
+                  <pic:blipFill>
+                    <a:blip r:embed="rId21"/>
+                    <a:stretch>
+                      <a:fillRect/>
+                    </a:stretch>
+                  </pic:blipFill>
+                  <pic:spPr>
+                    <a:xfrm>
+                      <a:off x="0" y="0"/>
+                      <a:ext cx="5760720" cy="2653665"/>
+                    </a:xfrm>
+                    <a:prstGeom prst="rect">
+                      <a:avLst/>
+                    </a:prstGeom>
+                  </pic:spPr>
+                </pic:pic>
+              </a:graphicData>
+            </a:graphic>
+          </wp:inline>
+        </w:drawing>
+      </w:r>
+    </w:p>
+    <w:p>
+      <w:pPr>
+        <w:pStyle w:val="Caption"/>
+        <w:jc w:val="center"/>
+      </w:pPr>
+      <w:r>
+        <w:t xml:space="preserve">Hình </w:t>
+      </w:r>
+      <w:fldSimple w:instr=" SEQ Hình \* ARABIC ">
+        <w:r>
+          <w:rPr>
+            <w:noProof/>
+          </w:rPr>
+          <w:t>13</w:t>
+        </w:r>
+      </w:fldSimple>
+      <w:r>
+        <w:t xml:space="preserve"> Giao diện trang chủ</w:t>
+      </w:r>
+    </w:p>
+    <w:p/>
+    <w:p/>
+    <w:p/>
+    <w:p/>
+    <w:p/>
+    <w:p/>
+    <w:p/>
+    <w:p/>
+    <w:p/>
+    <w:p/>
+    <w:p/>
+    <w:p/>
+    <w:p>
+      <w:pPr>
+        <w:pStyle w:val="Heading3"/>
+        <w:numPr>
+          <w:ilvl w:val="1"/>
+          <w:numId w:val="48"/>
+        </w:numPr>
+      </w:pPr>
+      <w:r>
+        <w:lastRenderedPageBreak/>
         <w:t>Giao diện đăng ký</w:t>
       </w:r>
     </w:p>
-    <w:p>
+    <w:p/>
+    <w:p>
+      <w:r>
+        <w:drawing>
+          <wp:inline distT="0" distB="0" distL="0" distR="0" wp14:anchorId="54E5A55F" wp14:editId="5F1155AA">
+            <wp:extent cx="5760720" cy="2653030"/>
+            <wp:effectExtent l="0" t="0" r="0" b="0"/>
+            <wp:docPr id="14" name="Picture 14" descr="A screenshot of a login form&#10;&#10;Description automatically generated"/>
+            <wp:cNvGraphicFramePr>
+              <a:graphicFrameLocks xmlns:a="http://schemas.openxmlformats.org/drawingml/2006/main" noChangeAspect="1"/>
+            </wp:cNvGraphicFramePr>
+            <a:graphic xmlns:a="http://schemas.openxmlformats.org/drawingml/2006/main">
+              <a:graphicData uri="http://schemas.openxmlformats.org/drawingml/2006/picture">
+                <pic:pic xmlns:pic="http://schemas.openxmlformats.org/drawingml/2006/picture">
+                  <pic:nvPicPr>
+                    <pic:cNvPr id="14" name="Picture 14" descr="A screenshot of a login form&#10;&#10;Description automatically generated"/>
+                    <pic:cNvPicPr/>
+                  </pic:nvPicPr>
+                  <pic:blipFill>
+                    <a:blip r:embed="rId22"/>
+                    <a:stretch>
+                      <a:fillRect/>
+                    </a:stretch>
+                  </pic:blipFill>
+                  <pic:spPr>
+                    <a:xfrm>
+                      <a:off x="0" y="0"/>
+                      <a:ext cx="5760720" cy="2653030"/>
+                    </a:xfrm>
+                    <a:prstGeom prst="rect">
+                      <a:avLst/>
+                    </a:prstGeom>
+                  </pic:spPr>
+                </pic:pic>
+              </a:graphicData>
+            </a:graphic>
+          </wp:inline>
+        </w:drawing>
+      </w:r>
+    </w:p>
+    <w:p>
+      <w:pPr>
+        <w:pStyle w:val="Caption"/>
+        <w:jc w:val="center"/>
+      </w:pPr>
+      <w:r>
+        <w:t xml:space="preserve">Hình </w:t>
+      </w:r>
+      <w:fldSimple w:instr=" SEQ Hình \* ARABIC ">
+        <w:r>
+          <w:rPr>
+            <w:noProof/>
+          </w:rPr>
+          <w:t>14</w:t>
+        </w:r>
+      </w:fldSimple>
+      <w:r>
+        <w:t xml:space="preserve"> Giao diện đăng ký</w:t>
+      </w:r>
+    </w:p>
+    <w:p/>
+    <w:p>
+      <w:pPr>
+        <w:pStyle w:val="Heading3"/>
+        <w:numPr>
+          <w:ilvl w:val="1"/>
+          <w:numId w:val="48"/>
+        </w:numPr>
+      </w:pPr>
       <w:r>
         <w:t>Giao diện đăng nhập</w:t>
       </w:r>
     </w:p>
     <w:p>
       <w:r>
-        <w:t>Giao diện tìm kiếm</w:t>
-      </w:r>
-    </w:p>
-    <w:p>
-      <w:r>
+        <w:drawing>
+          <wp:inline distT="0" distB="0" distL="0" distR="0" wp14:anchorId="38FF5C06" wp14:editId="254661B0">
+            <wp:extent cx="5760720" cy="2689225"/>
+            <wp:effectExtent l="0" t="0" r="0" b="0"/>
+            <wp:docPr id="13" name="Picture 13" descr="A screenshot of a login form&#10;&#10;Description automatically generated"/>
+            <wp:cNvGraphicFramePr>
+              <a:graphicFrameLocks xmlns:a="http://schemas.openxmlformats.org/drawingml/2006/main" noChangeAspect="1"/>
+            </wp:cNvGraphicFramePr>
+            <a:graphic xmlns:a="http://schemas.openxmlformats.org/drawingml/2006/main">
+              <a:graphicData uri="http://schemas.openxmlformats.org/drawingml/2006/picture">
+                <pic:pic xmlns:pic="http://schemas.openxmlformats.org/drawingml/2006/picture">
+                  <pic:nvPicPr>
+                    <pic:cNvPr id="13" name="Picture 13" descr="A screenshot of a login form&#10;&#10;Description automatically generated"/>
+                    <pic:cNvPicPr/>
+                  </pic:nvPicPr>
+                  <pic:blipFill>
+                    <a:blip r:embed="rId23"/>
+                    <a:stretch>
+                      <a:fillRect/>
+                    </a:stretch>
+                  </pic:blipFill>
+                  <pic:spPr>
+                    <a:xfrm>
+                      <a:off x="0" y="0"/>
+                      <a:ext cx="5760720" cy="2689225"/>
+                    </a:xfrm>
+                    <a:prstGeom prst="rect">
+                      <a:avLst/>
+                    </a:prstGeom>
+                  </pic:spPr>
+                </pic:pic>
+              </a:graphicData>
+            </a:graphic>
+          </wp:inline>
+        </w:drawing>
+      </w:r>
+    </w:p>
+    <w:p>
+      <w:pPr>
+        <w:pStyle w:val="Caption"/>
+        <w:jc w:val="center"/>
+      </w:pPr>
+      <w:r>
+        <w:t xml:space="preserve">Hình </w:t>
+      </w:r>
+      <w:fldSimple w:instr=" SEQ Hình \* ARABIC ">
+        <w:r>
+          <w:rPr>
+            <w:noProof/>
+          </w:rPr>
+          <w:t>15</w:t>
+        </w:r>
+      </w:fldSimple>
+      <w:r>
+        <w:t xml:space="preserve"> Giao diện đăng nhập</w:t>
+      </w:r>
+    </w:p>
+    <w:p/>
+    <w:p/>
+    <w:p>
+      <w:pPr>
+        <w:pStyle w:val="Heading3"/>
+        <w:numPr>
+          <w:ilvl w:val="1"/>
+          <w:numId w:val="48"/>
+        </w:numPr>
+      </w:pPr>
+      <w:r>
+        <w:lastRenderedPageBreak/>
         <w:t>Giao diện mượn sách</w:t>
       </w:r>
     </w:p>
     <w:p>
       <w:r>
+        <w:drawing>
+          <wp:inline distT="0" distB="0" distL="0" distR="0" wp14:anchorId="0A726C37" wp14:editId="532B07AD">
+            <wp:extent cx="5760720" cy="2627630"/>
+            <wp:effectExtent l="0" t="0" r="0" b="1270"/>
+            <wp:docPr id="16" name="Picture 16" descr="A screenshot of a computer&#10;&#10;Description automatically generated"/>
+            <wp:cNvGraphicFramePr>
+              <a:graphicFrameLocks xmlns:a="http://schemas.openxmlformats.org/drawingml/2006/main" noChangeAspect="1"/>
+            </wp:cNvGraphicFramePr>
+            <a:graphic xmlns:a="http://schemas.openxmlformats.org/drawingml/2006/main">
+              <a:graphicData uri="http://schemas.openxmlformats.org/drawingml/2006/picture">
+                <pic:pic xmlns:pic="http://schemas.openxmlformats.org/drawingml/2006/picture">
+                  <pic:nvPicPr>
+                    <pic:cNvPr id="16" name="Picture 16" descr="A screenshot of a computer&#10;&#10;Description automatically generated"/>
+                    <pic:cNvPicPr/>
+                  </pic:nvPicPr>
+                  <pic:blipFill>
+                    <a:blip r:embed="rId24"/>
+                    <a:stretch>
+                      <a:fillRect/>
+                    </a:stretch>
+                  </pic:blipFill>
+                  <pic:spPr>
+                    <a:xfrm>
+                      <a:off x="0" y="0"/>
+                      <a:ext cx="5760720" cy="2627630"/>
+                    </a:xfrm>
+                    <a:prstGeom prst="rect">
+                      <a:avLst/>
+                    </a:prstGeom>
+                  </pic:spPr>
+                </pic:pic>
+              </a:graphicData>
+            </a:graphic>
+          </wp:inline>
+        </w:drawing>
+      </w:r>
+    </w:p>
+    <w:p>
+      <w:pPr>
+        <w:pStyle w:val="Caption"/>
+        <w:jc w:val="center"/>
+      </w:pPr>
+      <w:r>
+        <w:t xml:space="preserve">Hình </w:t>
+      </w:r>
+      <w:fldSimple w:instr=" SEQ Hình \* ARABIC ">
+        <w:r>
+          <w:rPr>
+            <w:noProof/>
+          </w:rPr>
+          <w:t>16</w:t>
+        </w:r>
+      </w:fldSimple>
+      <w:r>
+        <w:t xml:space="preserve"> Giao diện xem-tìm kiếm-mượn sách</w:t>
+      </w:r>
+    </w:p>
+    <w:p/>
+    <w:p/>
+    <w:p>
+      <w:r>
+        <w:drawing>
+          <wp:inline distT="0" distB="0" distL="0" distR="0" wp14:anchorId="086F37DE" wp14:editId="0F9AE7C3">
+            <wp:extent cx="5760720" cy="2637155"/>
+            <wp:effectExtent l="0" t="0" r="0" b="0"/>
+            <wp:docPr id="17" name="Picture 17" descr="A screenshot of a computer&#10;&#10;Description automatically generated"/>
+            <wp:cNvGraphicFramePr>
+              <a:graphicFrameLocks xmlns:a="http://schemas.openxmlformats.org/drawingml/2006/main" noChangeAspect="1"/>
+            </wp:cNvGraphicFramePr>
+            <a:graphic xmlns:a="http://schemas.openxmlformats.org/drawingml/2006/main">
+              <a:graphicData uri="http://schemas.openxmlformats.org/drawingml/2006/picture">
+                <pic:pic xmlns:pic="http://schemas.openxmlformats.org/drawingml/2006/picture">
+                  <pic:nvPicPr>
+                    <pic:cNvPr id="17" name="Picture 17" descr="A screenshot of a computer&#10;&#10;Description automatically generated"/>
+                    <pic:cNvPicPr/>
+                  </pic:nvPicPr>
+                  <pic:blipFill>
+                    <a:blip r:embed="rId25"/>
+                    <a:stretch>
+                      <a:fillRect/>
+                    </a:stretch>
+                  </pic:blipFill>
+                  <pic:spPr>
+                    <a:xfrm>
+                      <a:off x="0" y="0"/>
+                      <a:ext cx="5760720" cy="2637155"/>
+                    </a:xfrm>
+                    <a:prstGeom prst="rect">
+                      <a:avLst/>
+                    </a:prstGeom>
+                  </pic:spPr>
+                </pic:pic>
+              </a:graphicData>
+            </a:graphic>
+          </wp:inline>
+        </w:drawing>
+      </w:r>
+    </w:p>
+    <w:p>
+      <w:pPr>
+        <w:pStyle w:val="Caption"/>
+        <w:jc w:val="center"/>
+      </w:pPr>
+      <w:r>
+        <w:t xml:space="preserve">Hình </w:t>
+      </w:r>
+      <w:fldSimple w:instr=" SEQ Hình \* ARABIC ">
+        <w:r>
+          <w:rPr>
+            <w:noProof/>
+          </w:rPr>
+          <w:t>17</w:t>
+        </w:r>
+      </w:fldSimple>
+      <w:r>
+        <w:t xml:space="preserve"> Giao diện mượn sách khi mở hộp thoại</w:t>
+      </w:r>
+    </w:p>
+    <w:p>
+      <w:pPr>
+        <w:pStyle w:val="Heading3"/>
+        <w:numPr>
+          <w:ilvl w:val="1"/>
+          <w:numId w:val="48"/>
+        </w:numPr>
+      </w:pPr>
+      <w:r>
+        <w:lastRenderedPageBreak/>
         <w:t>Giao diện lịch sử mượn sách</w:t>
       </w:r>
     </w:p>
     <w:p>
-      <w:pPr>
-        <w:pStyle w:val="Heading2"/>
-      </w:pPr>
-      <w:r>
-        <w:t>Giao diện khách vãng lai</w:t>
-      </w:r>
-    </w:p>
-    <w:p>
-      <w:r>
-        <w:t>Giao diện tìm kiếm</w:t>
-      </w:r>
-    </w:p>
-    <w:p>
-      <w:r>
-        <w:t>Giao diện xem thông tin sách</w:t>
-      </w:r>
-    </w:p>
-    <w:p>
-      <w:r>
-        <w:t>Giao diện liên hệ</w:t>
-      </w:r>
+      <w:r>
+        <w:drawing>
+          <wp:inline distT="0" distB="0" distL="0" distR="0" wp14:anchorId="1D11C376" wp14:editId="2CC7AB69">
+            <wp:extent cx="5760720" cy="2647950"/>
+            <wp:effectExtent l="0" t="0" r="0" b="0"/>
+            <wp:docPr id="18" name="Picture 18" descr="A screenshot of a computer&#10;&#10;Description automatically generated"/>
+            <wp:cNvGraphicFramePr>
+              <a:graphicFrameLocks xmlns:a="http://schemas.openxmlformats.org/drawingml/2006/main" noChangeAspect="1"/>
+            </wp:cNvGraphicFramePr>
+            <a:graphic xmlns:a="http://schemas.openxmlformats.org/drawingml/2006/main">
+              <a:graphicData uri="http://schemas.openxmlformats.org/drawingml/2006/picture">
+                <pic:pic xmlns:pic="http://schemas.openxmlformats.org/drawingml/2006/picture">
+                  <pic:nvPicPr>
+                    <pic:cNvPr id="18" name="Picture 18" descr="A screenshot of a computer&#10;&#10;Description automatically generated"/>
+                    <pic:cNvPicPr/>
+                  </pic:nvPicPr>
+                  <pic:blipFill>
+                    <a:blip r:embed="rId26"/>
+                    <a:stretch>
+                      <a:fillRect/>
+                    </a:stretch>
+                  </pic:blipFill>
+                  <pic:spPr>
+                    <a:xfrm>
+                      <a:off x="0" y="0"/>
+                      <a:ext cx="5760720" cy="2647950"/>
+                    </a:xfrm>
+                    <a:prstGeom prst="rect">
+                      <a:avLst/>
+                    </a:prstGeom>
+                  </pic:spPr>
+                </pic:pic>
+              </a:graphicData>
+            </a:graphic>
+          </wp:inline>
+        </w:drawing>
+      </w:r>
+    </w:p>
+    <w:p>
+      <w:pPr>
+        <w:pStyle w:val="Caption"/>
+        <w:jc w:val="center"/>
+      </w:pPr>
+      <w:r>
+        <w:t xml:space="preserve">Hình </w:t>
+      </w:r>
+      <w:fldSimple w:instr=" SEQ Hình \* ARABIC ">
+        <w:r>
+          <w:rPr>
+            <w:noProof/>
+          </w:rPr>
+          <w:t>18</w:t>
+        </w:r>
+      </w:fldSimple>
+      <w:r>
+        <w:t xml:space="preserve"> Giao diện lịch sử mượn sách</w:t>
+      </w:r>
+    </w:p>
+    <w:p>
+      <w:pPr>
+        <w:pStyle w:val="Heading3"/>
+        <w:numPr>
+          <w:ilvl w:val="1"/>
+          <w:numId w:val="48"/>
+        </w:numPr>
+      </w:pPr>
+      <w:r>
+        <w:t>Giao hiện hồ sơ</w:t>
+      </w:r>
+    </w:p>
+    <w:p>
+      <w:r>
+        <w:drawing>
+          <wp:inline distT="0" distB="0" distL="0" distR="0" wp14:anchorId="69B47726" wp14:editId="04DE0CF9">
+            <wp:extent cx="5760720" cy="2632075"/>
+            <wp:effectExtent l="0" t="0" r="0" b="0"/>
+            <wp:docPr id="19" name="Picture 19" descr="A screenshot of a computer&#10;&#10;Description automatically generated"/>
+            <wp:cNvGraphicFramePr>
+              <a:graphicFrameLocks xmlns:a="http://schemas.openxmlformats.org/drawingml/2006/main" noChangeAspect="1"/>
+            </wp:cNvGraphicFramePr>
+            <a:graphic xmlns:a="http://schemas.openxmlformats.org/drawingml/2006/main">
+              <a:graphicData uri="http://schemas.openxmlformats.org/drawingml/2006/picture">
+                <pic:pic xmlns:pic="http://schemas.openxmlformats.org/drawingml/2006/picture">
+                  <pic:nvPicPr>
+                    <pic:cNvPr id="19" name="Picture 19" descr="A screenshot of a computer&#10;&#10;Description automatically generated"/>
+                    <pic:cNvPicPr/>
+                  </pic:nvPicPr>
+                  <pic:blipFill>
+                    <a:blip r:embed="rId27"/>
+                    <a:stretch>
+                      <a:fillRect/>
+                    </a:stretch>
+                  </pic:blipFill>
+                  <pic:spPr>
+                    <a:xfrm>
+                      <a:off x="0" y="0"/>
+                      <a:ext cx="5760720" cy="2632075"/>
+                    </a:xfrm>
+                    <a:prstGeom prst="rect">
+                      <a:avLst/>
+                    </a:prstGeom>
+                  </pic:spPr>
+                </pic:pic>
+              </a:graphicData>
+            </a:graphic>
+          </wp:inline>
+        </w:drawing>
+      </w:r>
+    </w:p>
+    <w:p>
+      <w:pPr>
+        <w:pStyle w:val="Caption"/>
+        <w:jc w:val="center"/>
+      </w:pPr>
+      <w:r>
+        <w:t xml:space="preserve">Hình </w:t>
+      </w:r>
+      <w:fldSimple w:instr=" SEQ Hình \* ARABIC ">
+        <w:r>
+          <w:rPr>
+            <w:noProof/>
+          </w:rPr>
+          <w:t>19</w:t>
+        </w:r>
+      </w:fldSimple>
+      <w:r>
+        <w:t xml:space="preserve"> Giao diện hồ sơ</w:t>
+      </w:r>
+    </w:p>
+    <w:p>
+      <w:pPr>
+        <w:pStyle w:val="Heading1"/>
+      </w:pPr>
       <w:r>
         <w:br w:type="page"/>
       </w:r>
@@ -20286,7 +21373,7 @@
           <w:szCs w:val="28"/>
         </w:rPr>
       </w:pPr>
-      <w:hyperlink r:id="rId13" w:history="1">
+      <w:hyperlink r:id="rId28" w:history="1">
         <w:r>
           <w:rPr>
             <w:rStyle w:val="Hyperlink"/>
@@ -20311,6 +21398,14 @@
           <w:szCs w:val="28"/>
         </w:rPr>
       </w:pPr>
+    </w:p>
+    <w:p>
+      <w:pPr>
+        <w:rPr>
+          <w:rFonts w:cs="Times New Roman"/>
+          <w:szCs w:val="28"/>
+        </w:rPr>
+      </w:pPr>
       <w:r>
         <w:rPr>
           <w:rFonts w:cs="Times New Roman"/>
@@ -20340,7 +21435,7 @@
           <w:szCs w:val="28"/>
         </w:rPr>
       </w:pPr>
-      <w:hyperlink r:id="rId14" w:history="1">
+      <w:hyperlink r:id="rId29" w:history="1">
         <w:r>
           <w:rPr>
             <w:rStyle w:val="Hyperlink"/>
@@ -20359,7 +21454,7 @@
           <w:szCs w:val="28"/>
         </w:rPr>
       </w:pPr>
-      <w:hyperlink r:id="rId15" w:history="1">
+      <w:hyperlink r:id="rId30" w:history="1">
         <w:r>
           <w:rPr>
             <w:rStyle w:val="Hyperlink"/>
@@ -20414,7 +21509,7 @@
           <w:szCs w:val="28"/>
         </w:rPr>
       </w:pPr>
-      <w:hyperlink r:id="rId16" w:history="1">
+      <w:hyperlink r:id="rId31" w:history="1">
         <w:r>
           <w:rPr>
             <w:rStyle w:val="Hyperlink"/>
@@ -20445,10 +21540,68 @@
           <w:rFonts w:cs="Times New Roman"/>
           <w:szCs w:val="28"/>
         </w:rPr>
+        <w:t>[4] Tài liệu hướng dẫn ant-design-vue</w:t>
+      </w:r>
+    </w:p>
+    <w:p>
+      <w:pPr>
+        <w:rPr>
+          <w:rFonts w:cs="Times New Roman"/>
+          <w:szCs w:val="28"/>
+        </w:rPr>
+      </w:pPr>
+      <w:hyperlink r:id="rId32" w:history="1">
+        <w:r>
+          <w:rPr>
+            <w:rStyle w:val="Hyperlink"/>
+            <w:rFonts w:cs="Times New Roman"/>
+            <w:szCs w:val="28"/>
+          </w:rPr>
+          <w:t>https://www.antdv.com/components/</w:t>
+        </w:r>
+      </w:hyperlink>
+    </w:p>
+    <w:p>
+      <w:pPr>
+        <w:rPr>
+          <w:rFonts w:cs="Times New Roman"/>
+          <w:szCs w:val="28"/>
+        </w:rPr>
+      </w:pPr>
+    </w:p>
+    <w:p>
+      <w:pPr>
+        <w:rPr>
+          <w:rFonts w:cs="Times New Roman"/>
+          <w:szCs w:val="28"/>
+        </w:rPr>
+      </w:pPr>
+    </w:p>
+    <w:p>
+      <w:pPr>
+        <w:rPr>
+          <w:rFonts w:cs="Times New Roman"/>
+          <w:szCs w:val="28"/>
+        </w:rPr>
+      </w:pPr>
+      <w:r>
+        <w:rPr>
+          <w:rFonts w:cs="Times New Roman"/>
+          <w:szCs w:val="28"/>
+        </w:rPr>
         <w:t>Link GitHub của dự án:</w:t>
       </w:r>
     </w:p>
-    <w:p/>
+    <w:p>
+      <w:hyperlink r:id="rId33" w:history="1">
+        <w:r>
+          <w:rPr>
+            <w:rStyle w:val="Hyperlink"/>
+          </w:rPr>
+          <w:t>https://github.com/dddsaber/B2111850_NguyenHoangBuuLoc_ProjectCT449.git</w:t>
+        </w:r>
+      </w:hyperlink>
+    </w:p>
     <w:sectPr>
       <w:pgSz w:w="11907" w:h="16840" w:code="9"/>
       <w:pgMar w:top="1418" w:right="1134" w:bottom="851" w:left="1701" w:header="720" w:footer="720" w:gutter="0"/>
@@ -21297,6 +22450,119 @@
     </w:lvl>
   </w:abstractNum>
   <w:abstractNum w:abstractNumId="10" w15:restartNumberingAfterBreak="0">
+    <w:nsid w:val="1D5B63DD"/>
+    <w:multiLevelType w:val="multilevel"/>
+    <w:tmpl w:val="C2189520"/>
+    <w:lvl w:ilvl="0">
+      <w:start w:val="1"/>
+      <w:numFmt w:val="decimal"/>
+      <w:lvlText w:val="%1."/>
+      <w:lvlJc w:val="left"/>
+      <w:pPr>
+        <w:ind w:left="504" w:hanging="504"/>
+      </w:pPr>
+      <w:rPr>
+        <w:rFonts w:hint="default"/>
+      </w:rPr>
+    </w:lvl>
+    <w:lvl w:ilvl="1">
+      <w:start w:val="1"/>
+      <w:numFmt w:val="decimal"/>
+      <w:lvlText w:val="%1.%2."/>
+      <w:lvlJc w:val="left"/>
+      <w:pPr>
+        <w:ind w:left="1440" w:hanging="720"/>
+      </w:pPr>
+      <w:rPr>
+        <w:rFonts w:hint="default"/>
+      </w:rPr>
+    </w:lvl>
+    <w:lvl w:ilvl="2">
+      <w:start w:val="1"/>
+      <w:numFmt w:val="decimal"/>
+      <w:lvlText w:val="%1.%2.%3."/>
+      <w:lvlJc w:val="left"/>
+      <w:pPr>
+        <w:ind w:left="2160" w:hanging="720"/>
+      </w:pPr>
+      <w:rPr>
+        <w:rFonts w:hint="default"/>
+      </w:rPr>
+    </w:lvl>
+    <w:lvl w:ilvl="3">
+      <w:start w:val="1"/>
+      <w:numFmt w:val="decimal"/>
+      <w:lvlText w:val="%1.%2.%3.%4."/>
+      <w:lvlJc w:val="left"/>
+      <w:pPr>
+        <w:ind w:left="3240" w:hanging="1080"/>
+      </w:pPr>
+      <w:rPr>
+        <w:rFonts w:hint="default"/>
+      </w:rPr>
+    </w:lvl>
+    <w:lvl w:ilvl="4">
+      <w:start w:val="1"/>
+      <w:numFmt w:val="decimal"/>
+      <w:lvlText w:val="%1.%2.%3.%4.%5."/>
+      <w:lvlJc w:val="left"/>
+      <w:pPr>
+        <w:ind w:left="4320" w:hanging="1440"/>
+      </w:pPr>
+      <w:rPr>
+        <w:rFonts w:hint="default"/>
+      </w:rPr>
+    </w:lvl>
+    <w:lvl w:ilvl="5">
+      <w:start w:val="1"/>
+      <w:numFmt w:val="decimal"/>
+      <w:lvlText w:val="%1.%2.%3.%4.%5.%6."/>
+      <w:lvlJc w:val="left"/>
+      <w:pPr>
+        <w:ind w:left="5040" w:hanging="1440"/>
+      </w:pPr>
+      <w:rPr>
+        <w:rFonts w:hint="default"/>
+      </w:rPr>
+    </w:lvl>
+    <w:lvl w:ilvl="6">
+      <w:start w:val="1"/>
+      <w:numFmt w:val="decimal"/>
+      <w:lvlText w:val="%1.%2.%3.%4.%5.%6.%7."/>
+      <w:lvlJc w:val="left"/>
+      <w:pPr>
+        <w:ind w:left="6120" w:hanging="1800"/>
+      </w:pPr>
+      <w:rPr>
+        <w:rFonts w:hint="default"/>
+      </w:rPr>
+    </w:lvl>
+    <w:lvl w:ilvl="7">
+      <w:start w:val="1"/>
+      <w:numFmt w:val="decimal"/>
+      <w:lvlText w:val="%1.%2.%3.%4.%5.%6.%7.%8."/>
+      <w:lvlJc w:val="left"/>
+      <w:pPr>
+        <w:ind w:left="7200" w:hanging="2160"/>
+      </w:pPr>
+      <w:rPr>
+        <w:rFonts w:hint="default"/>
+      </w:rPr>
+    </w:lvl>
+    <w:lvl w:ilvl="8">
+      <w:start w:val="1"/>
+      <w:numFmt w:val="decimal"/>
+      <w:lvlText w:val="%1.%2.%3.%4.%5.%6.%7.%8.%9."/>
+      <w:lvlJc w:val="left"/>
+      <w:pPr>
+        <w:ind w:left="7920" w:hanging="2160"/>
+      </w:pPr>
+      <w:rPr>
+        <w:rFonts w:hint="default"/>
+      </w:rPr>
+    </w:lvl>
+  </w:abstractNum>
+  <w:abstractNum w:abstractNumId="11" w15:restartNumberingAfterBreak="0">
     <w:nsid w:val="218A5F1E"/>
     <w:multiLevelType w:val="multilevel"/>
     <w:tmpl w:val="B6D22BEC"/>
@@ -21414,7 +22680,7 @@
       </w:rPr>
     </w:lvl>
   </w:abstractNum>
-  <w:abstractNum w:abstractNumId="11" w15:restartNumberingAfterBreak="0">
+  <w:abstractNum w:abstractNumId="12" w15:restartNumberingAfterBreak="0">
     <w:nsid w:val="225438A8"/>
     <w:multiLevelType w:val="multilevel"/>
     <w:tmpl w:val="C2EC8D14"/>
@@ -21527,7 +22793,7 @@
       </w:rPr>
     </w:lvl>
   </w:abstractNum>
-  <w:abstractNum w:abstractNumId="12" w15:restartNumberingAfterBreak="0">
+  <w:abstractNum w:abstractNumId="13" w15:restartNumberingAfterBreak="0">
     <w:nsid w:val="24476CE7"/>
     <w:multiLevelType w:val="hybridMultilevel"/>
     <w:tmpl w:val="B55E6992"/>
@@ -21616,7 +22882,7 @@
       </w:pPr>
     </w:lvl>
   </w:abstractNum>
-  <w:abstractNum w:abstractNumId="13" w15:restartNumberingAfterBreak="0">
+  <w:abstractNum w:abstractNumId="14" w15:restartNumberingAfterBreak="0">
     <w:nsid w:val="275512F2"/>
     <w:multiLevelType w:val="multilevel"/>
     <w:tmpl w:val="0A3E63FE"/>
@@ -21734,7 +23000,7 @@
       </w:rPr>
     </w:lvl>
   </w:abstractNum>
-  <w:abstractNum w:abstractNumId="14" w15:restartNumberingAfterBreak="0">
+  <w:abstractNum w:abstractNumId="15" w15:restartNumberingAfterBreak="0">
     <w:nsid w:val="27813963"/>
     <w:multiLevelType w:val="multilevel"/>
     <w:tmpl w:val="FF180340"/>
@@ -21847,7 +23113,7 @@
       </w:rPr>
     </w:lvl>
   </w:abstractNum>
-  <w:abstractNum w:abstractNumId="15" w15:restartNumberingAfterBreak="0">
+  <w:abstractNum w:abstractNumId="16" w15:restartNumberingAfterBreak="0">
     <w:nsid w:val="286D15F1"/>
     <w:multiLevelType w:val="hybridMultilevel"/>
     <w:tmpl w:val="BAF4C388"/>
@@ -21933,7 +23199,7 @@
       </w:pPr>
     </w:lvl>
   </w:abstractNum>
-  <w:abstractNum w:abstractNumId="16" w15:restartNumberingAfterBreak="0">
+  <w:abstractNum w:abstractNumId="17" w15:restartNumberingAfterBreak="0">
     <w:nsid w:val="29060467"/>
     <w:multiLevelType w:val="hybridMultilevel"/>
     <w:tmpl w:val="94E4972E"/>
@@ -22046,7 +23312,7 @@
       </w:rPr>
     </w:lvl>
   </w:abstractNum>
-  <w:abstractNum w:abstractNumId="17" w15:restartNumberingAfterBreak="0">
+  <w:abstractNum w:abstractNumId="18" w15:restartNumberingAfterBreak="0">
     <w:nsid w:val="3512329A"/>
     <w:multiLevelType w:val="multilevel"/>
     <w:tmpl w:val="C2EC8D14"/>
@@ -22159,7 +23425,7 @@
       </w:rPr>
     </w:lvl>
   </w:abstractNum>
-  <w:abstractNum w:abstractNumId="18" w15:restartNumberingAfterBreak="0">
+  <w:abstractNum w:abstractNumId="19" w15:restartNumberingAfterBreak="0">
     <w:nsid w:val="356A6383"/>
     <w:multiLevelType w:val="hybridMultilevel"/>
     <w:tmpl w:val="BAF4C388"/>
@@ -22245,7 +23511,7 @@
       </w:pPr>
     </w:lvl>
   </w:abstractNum>
-  <w:abstractNum w:abstractNumId="19" w15:restartNumberingAfterBreak="0">
+  <w:abstractNum w:abstractNumId="20" w15:restartNumberingAfterBreak="0">
     <w:nsid w:val="373D5F60"/>
     <w:multiLevelType w:val="hybridMultilevel"/>
     <w:tmpl w:val="BAF4C388"/>
@@ -22331,7 +23597,7 @@
       </w:pPr>
     </w:lvl>
   </w:abstractNum>
-  <w:abstractNum w:abstractNumId="20" w15:restartNumberingAfterBreak="0">
+  <w:abstractNum w:abstractNumId="21" w15:restartNumberingAfterBreak="0">
     <w:nsid w:val="3A910F3F"/>
     <w:multiLevelType w:val="hybridMultilevel"/>
     <w:tmpl w:val="C02C07C2"/>
@@ -22443,7 +23709,7 @@
       </w:rPr>
     </w:lvl>
   </w:abstractNum>
-  <w:abstractNum w:abstractNumId="21" w15:restartNumberingAfterBreak="0">
+  <w:abstractNum w:abstractNumId="22" w15:restartNumberingAfterBreak="0">
     <w:nsid w:val="3DD425E5"/>
     <w:multiLevelType w:val="hybridMultilevel"/>
     <w:tmpl w:val="9EDE466E"/>
@@ -22532,7 +23798,7 @@
       </w:pPr>
     </w:lvl>
   </w:abstractNum>
-  <w:abstractNum w:abstractNumId="22" w15:restartNumberingAfterBreak="0">
+  <w:abstractNum w:abstractNumId="23" w15:restartNumberingAfterBreak="0">
     <w:nsid w:val="3FDC28AC"/>
     <w:multiLevelType w:val="hybridMultilevel"/>
     <w:tmpl w:val="34808070"/>
@@ -22618,7 +23884,99 @@
       </w:pPr>
     </w:lvl>
   </w:abstractNum>
-  <w:abstractNum w:abstractNumId="23" w15:restartNumberingAfterBreak="0">
+  <w:abstractNum w:abstractNumId="24" w15:restartNumberingAfterBreak="0">
+    <w:nsid w:val="409C726B"/>
+    <w:multiLevelType w:val="hybridMultilevel"/>
+    <w:tmpl w:val="50BCCBE4"/>
+    <w:lvl w:ilvl="0" w:tplc="FFFFFFFF">
+      <w:start w:val="1"/>
+      <w:numFmt w:val="decimal"/>
+      <w:lvlText w:val="%1."/>
+      <w:lvlJc w:val="left"/>
+      <w:pPr>
+        <w:ind w:left="720" w:hanging="360"/>
+      </w:pPr>
+      <w:rPr>
+        <w:rFonts w:hint="default"/>
+      </w:rPr>
+    </w:lvl>
+    <w:lvl w:ilvl="1" w:tplc="FFFFFFFF">
+      <w:start w:val="1"/>
+      <w:numFmt w:val="lowerLetter"/>
+      <w:lvlText w:val="%2."/>
+      <w:lvlJc w:val="left"/>
+      <w:pPr>
+        <w:ind w:left="1440" w:hanging="360"/>
+      </w:pPr>
+    </w:lvl>
+    <w:lvl w:ilvl="2" w:tplc="FFFFFFFF">
+      <w:start w:val="1"/>
+      <w:numFmt w:val="lowerRoman"/>
+      <w:lvlText w:val="%3."/>
+      <w:lvlJc w:val="right"/>
+      <w:pPr>
+        <w:ind w:left="2160" w:hanging="180"/>
+      </w:pPr>
+    </w:lvl>
+    <w:lvl w:ilvl="3" w:tplc="FFFFFFFF">
+      <w:start w:val="1"/>
+      <w:numFmt w:val="decimal"/>
+      <w:lvlText w:val="%4.   "/>
+      <w:lvlJc w:val="left"/>
+      <w:pPr>
+        <w:ind w:left="2880" w:hanging="360"/>
+      </w:pPr>
+      <w:rPr>
+        <w:rFonts w:hint="default"/>
+      </w:rPr>
+    </w:lvl>
+    <w:lvl w:ilvl="4" w:tplc="FFFFFFFF" w:tentative="1">
+      <w:start w:val="1"/>
+      <w:numFmt w:val="lowerLetter"/>
+      <w:lvlText w:val="%5."/>
+      <w:lvlJc w:val="left"/>
+      <w:pPr>
+        <w:ind w:left="3600" w:hanging="360"/>
+      </w:pPr>
+    </w:lvl>
+    <w:lvl w:ilvl="5" w:tplc="FFFFFFFF" w:tentative="1">
+      <w:start w:val="1"/>
+      <w:numFmt w:val="lowerRoman"/>
+      <w:lvlText w:val="%6."/>
+      <w:lvlJc w:val="right"/>
+      <w:pPr>
+        <w:ind w:left="4320" w:hanging="180"/>
+      </w:pPr>
+    </w:lvl>
+    <w:lvl w:ilvl="6" w:tplc="FFFFFFFF" w:tentative="1">
+      <w:start w:val="1"/>
+      <w:numFmt w:val="decimal"/>
+      <w:lvlText w:val="%7."/>
+      <w:lvlJc w:val="left"/>
+      <w:pPr>
+        <w:ind w:left="5040" w:hanging="360"/>
+      </w:pPr>
+    </w:lvl>
+    <w:lvl w:ilvl="7" w:tplc="FFFFFFFF" w:tentative="1">
+      <w:start w:val="1"/>
+      <w:numFmt w:val="lowerLetter"/>
+      <w:lvlText w:val="%8."/>
+      <w:lvlJc w:val="left"/>
+      <w:pPr>
+        <w:ind w:left="5760" w:hanging="360"/>
+      </w:pPr>
+    </w:lvl>
+    <w:lvl w:ilvl="8" w:tplc="FFFFFFFF" w:tentative="1">
+      <w:start w:val="1"/>
+      <w:numFmt w:val="lowerRoman"/>
+      <w:lvlText w:val="%9."/>
+      <w:lvlJc w:val="right"/>
+      <w:pPr>
+        <w:ind w:left="6480" w:hanging="180"/>
+      </w:pPr>
+    </w:lvl>
+  </w:abstractNum>
+  <w:abstractNum w:abstractNumId="25" w15:restartNumberingAfterBreak="0">
     <w:nsid w:val="446D58B1"/>
     <w:multiLevelType w:val="multilevel"/>
     <w:tmpl w:val="C2EC8D14"/>
@@ -22732,7 +24090,7 @@
       </w:rPr>
     </w:lvl>
   </w:abstractNum>
-  <w:abstractNum w:abstractNumId="24" w15:restartNumberingAfterBreak="0">
+  <w:abstractNum w:abstractNumId="26" w15:restartNumberingAfterBreak="0">
     <w:nsid w:val="448E3867"/>
     <w:multiLevelType w:val="hybridMultilevel"/>
     <w:tmpl w:val="BAF4C388"/>
@@ -22818,7 +24176,7 @@
       </w:pPr>
     </w:lvl>
   </w:abstractNum>
-  <w:abstractNum w:abstractNumId="25" w15:restartNumberingAfterBreak="0">
+  <w:abstractNum w:abstractNumId="27" w15:restartNumberingAfterBreak="0">
     <w:nsid w:val="49452855"/>
     <w:multiLevelType w:val="hybridMultilevel"/>
     <w:tmpl w:val="BAF4C388"/>
@@ -22904,7 +24262,7 @@
       </w:pPr>
     </w:lvl>
   </w:abstractNum>
-  <w:abstractNum w:abstractNumId="26" w15:restartNumberingAfterBreak="0">
+  <w:abstractNum w:abstractNumId="28" w15:restartNumberingAfterBreak="0">
     <w:nsid w:val="4C7036B1"/>
     <w:multiLevelType w:val="multilevel"/>
     <w:tmpl w:val="A412F87A"/>
@@ -23025,7 +24383,120 @@
       </w:rPr>
     </w:lvl>
   </w:abstractNum>
-  <w:abstractNum w:abstractNumId="27" w15:restartNumberingAfterBreak="0">
+  <w:abstractNum w:abstractNumId="29" w15:restartNumberingAfterBreak="0">
+    <w:nsid w:val="4F0C499B"/>
+    <w:multiLevelType w:val="multilevel"/>
+    <w:tmpl w:val="E2E2B272"/>
+    <w:lvl w:ilvl="0">
+      <w:start w:val="1"/>
+      <w:numFmt w:val="decimal"/>
+      <w:lvlText w:val="%1."/>
+      <w:lvlJc w:val="left"/>
+      <w:pPr>
+        <w:ind w:left="504" w:hanging="504"/>
+      </w:pPr>
+      <w:rPr>
+        <w:rFonts w:hint="default"/>
+      </w:rPr>
+    </w:lvl>
+    <w:lvl w:ilvl="1">
+      <w:start w:val="1"/>
+      <w:numFmt w:val="decimal"/>
+      <w:lvlText w:val="%1.%2."/>
+      <w:lvlJc w:val="left"/>
+      <w:pPr>
+        <w:ind w:left="1440" w:hanging="720"/>
+      </w:pPr>
+      <w:rPr>
+        <w:rFonts w:hint="default"/>
+      </w:rPr>
+    </w:lvl>
+    <w:lvl w:ilvl="2">
+      <w:start w:val="1"/>
+      <w:numFmt w:val="decimal"/>
+      <w:lvlText w:val="%1.%2.%3."/>
+      <w:lvlJc w:val="left"/>
+      <w:pPr>
+        <w:ind w:left="2160" w:hanging="720"/>
+      </w:pPr>
+      <w:rPr>
+        <w:rFonts w:hint="default"/>
+      </w:rPr>
+    </w:lvl>
+    <w:lvl w:ilvl="3">
+      <w:start w:val="1"/>
+      <w:numFmt w:val="decimal"/>
+      <w:lvlText w:val="%1.%2.%3.%4."/>
+      <w:lvlJc w:val="left"/>
+      <w:pPr>
+        <w:ind w:left="3240" w:hanging="1080"/>
+      </w:pPr>
+      <w:rPr>
+        <w:rFonts w:hint="default"/>
+      </w:rPr>
+    </w:lvl>
+    <w:lvl w:ilvl="4">
+      <w:start w:val="1"/>
+      <w:numFmt w:val="decimal"/>
+      <w:lvlText w:val="%1.%2.%3.%4.%5."/>
+      <w:lvlJc w:val="left"/>
+      <w:pPr>
+        <w:ind w:left="4320" w:hanging="1440"/>
+      </w:pPr>
+      <w:rPr>
+        <w:rFonts w:hint="default"/>
+      </w:rPr>
+    </w:lvl>
+    <w:lvl w:ilvl="5">
+      <w:start w:val="1"/>
+      <w:numFmt w:val="decimal"/>
+      <w:lvlText w:val="%1.%2.%3.%4.%5.%6."/>
+      <w:lvlJc w:val="left"/>
+      <w:pPr>
+        <w:ind w:left="5040" w:hanging="1440"/>
+      </w:pPr>
+      <w:rPr>
+        <w:rFonts w:hint="default"/>
+      </w:rPr>
+    </w:lvl>
+    <w:lvl w:ilvl="6">
+      <w:start w:val="1"/>
+      <w:numFmt w:val="decimal"/>
+      <w:lvlText w:val="%1.%2.%3.%4.%5.%6.%7."/>
+      <w:lvlJc w:val="left"/>
+      <w:pPr>
+        <w:ind w:left="6120" w:hanging="1800"/>
+      </w:pPr>
+      <w:rPr>
+        <w:rFonts w:hint="default"/>
+      </w:rPr>
+    </w:lvl>
+    <w:lvl w:ilvl="7">
+      <w:start w:val="1"/>
+      <w:numFmt w:val="decimal"/>
+      <w:lvlText w:val="%1.%2.%3.%4.%5.%6.%7.%8."/>
+      <w:lvlJc w:val="left"/>
+      <w:pPr>
+        <w:ind w:left="7200" w:hanging="2160"/>
+      </w:pPr>
+      <w:rPr>
+        <w:rFonts w:hint="default"/>
+      </w:rPr>
+    </w:lvl>
+    <w:lvl w:ilvl="8">
+      <w:start w:val="1"/>
+      <w:numFmt w:val="decimal"/>
+      <w:lvlText w:val="%1.%2.%3.%4.%5.%6.%7.%8.%9."/>
+      <w:lvlJc w:val="left"/>
+      <w:pPr>
+        <w:ind w:left="7920" w:hanging="2160"/>
+      </w:pPr>
+      <w:rPr>
+        <w:rFonts w:hint="default"/>
+      </w:rPr>
+    </w:lvl>
+  </w:abstractNum>
+  <w:abstractNum w:abstractNumId="30" w15:restartNumberingAfterBreak="0">
     <w:nsid w:val="4F0F3AFB"/>
     <w:multiLevelType w:val="hybridMultilevel"/>
     <w:tmpl w:val="BAF4C388"/>
@@ -23111,7 +24582,7 @@
       </w:pPr>
     </w:lvl>
   </w:abstractNum>
-  <w:abstractNum w:abstractNumId="28" w15:restartNumberingAfterBreak="0">
+  <w:abstractNum w:abstractNumId="31" w15:restartNumberingAfterBreak="0">
     <w:nsid w:val="531B6D1E"/>
     <w:multiLevelType w:val="multilevel"/>
     <w:tmpl w:val="4DFC5352"/>
@@ -23232,7 +24703,7 @@
       </w:rPr>
     </w:lvl>
   </w:abstractNum>
-  <w:abstractNum w:abstractNumId="29" w15:restartNumberingAfterBreak="0">
+  <w:abstractNum w:abstractNumId="32" w15:restartNumberingAfterBreak="0">
     <w:nsid w:val="546A23DA"/>
     <w:multiLevelType w:val="hybridMultilevel"/>
     <w:tmpl w:val="BAF4C388"/>
@@ -23318,7 +24789,7 @@
       </w:pPr>
     </w:lvl>
   </w:abstractNum>
-  <w:abstractNum w:abstractNumId="30" w15:restartNumberingAfterBreak="0">
+  <w:abstractNum w:abstractNumId="33" w15:restartNumberingAfterBreak="0">
     <w:nsid w:val="54BC06E8"/>
     <w:multiLevelType w:val="multilevel"/>
     <w:tmpl w:val="1532964C"/>
@@ -23436,7 +24907,7 @@
       </w:rPr>
     </w:lvl>
   </w:abstractNum>
-  <w:abstractNum w:abstractNumId="31" w15:restartNumberingAfterBreak="0">
+  <w:abstractNum w:abstractNumId="34" w15:restartNumberingAfterBreak="0">
     <w:nsid w:val="54E820A8"/>
     <w:multiLevelType w:val="hybridMultilevel"/>
     <w:tmpl w:val="0F2C5D80"/>
@@ -23525,7 +24996,7 @@
       </w:pPr>
     </w:lvl>
   </w:abstractNum>
-  <w:abstractNum w:abstractNumId="32" w15:restartNumberingAfterBreak="0">
+  <w:abstractNum w:abstractNumId="35" w15:restartNumberingAfterBreak="0">
     <w:nsid w:val="57466F56"/>
     <w:multiLevelType w:val="hybridMultilevel"/>
     <w:tmpl w:val="BAF4C388"/>
@@ -23611,7 +25082,7 @@
       </w:pPr>
     </w:lvl>
   </w:abstractNum>
-  <w:abstractNum w:abstractNumId="33" w15:restartNumberingAfterBreak="0">
+  <w:abstractNum w:abstractNumId="36" w15:restartNumberingAfterBreak="0">
     <w:nsid w:val="59303F68"/>
     <w:multiLevelType w:val="multilevel"/>
     <w:tmpl w:val="FF180340"/>
@@ -23725,7 +25196,7 @@
       </w:rPr>
     </w:lvl>
   </w:abstractNum>
-  <w:abstractNum w:abstractNumId="34" w15:restartNumberingAfterBreak="0">
+  <w:abstractNum w:abstractNumId="37" w15:restartNumberingAfterBreak="0">
     <w:nsid w:val="59EF629F"/>
     <w:multiLevelType w:val="hybridMultilevel"/>
     <w:tmpl w:val="AD46C26A"/>
@@ -23814,7 +25285,7 @@
       </w:pPr>
     </w:lvl>
   </w:abstractNum>
-  <w:abstractNum w:abstractNumId="35" w15:restartNumberingAfterBreak="0">
+  <w:abstractNum w:abstractNumId="38" w15:restartNumberingAfterBreak="0">
     <w:nsid w:val="5B9950D2"/>
     <w:multiLevelType w:val="hybridMultilevel"/>
     <w:tmpl w:val="BAF4C388"/>
@@ -23900,7 +25371,7 @@
       </w:pPr>
     </w:lvl>
   </w:abstractNum>
-  <w:abstractNum w:abstractNumId="36" w15:restartNumberingAfterBreak="0">
+  <w:abstractNum w:abstractNumId="39" w15:restartNumberingAfterBreak="0">
     <w:nsid w:val="5C5D16BD"/>
     <w:multiLevelType w:val="multilevel"/>
     <w:tmpl w:val="FFB0BF88"/>
@@ -24049,7 +25520,7 @@
       </w:rPr>
     </w:lvl>
   </w:abstractNum>
-  <w:abstractNum w:abstractNumId="37" w15:restartNumberingAfterBreak="0">
+  <w:abstractNum w:abstractNumId="40" w15:restartNumberingAfterBreak="0">
     <w:nsid w:val="60CB25C7"/>
     <w:multiLevelType w:val="hybridMultilevel"/>
     <w:tmpl w:val="A67A1D10"/>
@@ -24138,7 +25609,7 @@
       </w:pPr>
     </w:lvl>
   </w:abstractNum>
-  <w:abstractNum w:abstractNumId="38" w15:restartNumberingAfterBreak="0">
+  <w:abstractNum w:abstractNumId="41" w15:restartNumberingAfterBreak="0">
     <w:nsid w:val="60D877A0"/>
     <w:multiLevelType w:val="multilevel"/>
     <w:tmpl w:val="40DE0094"/>
@@ -24251,7 +25722,7 @@
       </w:rPr>
     </w:lvl>
   </w:abstractNum>
-  <w:abstractNum w:abstractNumId="39" w15:restartNumberingAfterBreak="0">
+  <w:abstractNum w:abstractNumId="42" w15:restartNumberingAfterBreak="0">
     <w:nsid w:val="664251F9"/>
     <w:multiLevelType w:val="hybridMultilevel"/>
     <w:tmpl w:val="8F68F208"/>
@@ -24340,7 +25811,7 @@
       </w:pPr>
     </w:lvl>
   </w:abstractNum>
-  <w:abstractNum w:abstractNumId="40" w15:restartNumberingAfterBreak="0">
+  <w:abstractNum w:abstractNumId="43" w15:restartNumberingAfterBreak="0">
     <w:nsid w:val="6B777D42"/>
     <w:multiLevelType w:val="hybridMultilevel"/>
     <w:tmpl w:val="F1528E06"/>
@@ -24429,7 +25900,7 @@
       </w:pPr>
     </w:lvl>
   </w:abstractNum>
-  <w:abstractNum w:abstractNumId="41" w15:restartNumberingAfterBreak="0">
+  <w:abstractNum w:abstractNumId="44" w15:restartNumberingAfterBreak="0">
     <w:nsid w:val="6CC87603"/>
     <w:multiLevelType w:val="multilevel"/>
     <w:tmpl w:val="1532964C"/>
@@ -24547,7 +26018,7 @@
       </w:rPr>
     </w:lvl>
   </w:abstractNum>
-  <w:abstractNum w:abstractNumId="42" w15:restartNumberingAfterBreak="0">
+  <w:abstractNum w:abstractNumId="45" w15:restartNumberingAfterBreak="0">
     <w:nsid w:val="755C190F"/>
     <w:multiLevelType w:val="hybridMultilevel"/>
     <w:tmpl w:val="CAF4A46C"/>
@@ -24659,7 +26130,7 @@
       </w:rPr>
     </w:lvl>
   </w:abstractNum>
-  <w:abstractNum w:abstractNumId="43" w15:restartNumberingAfterBreak="0">
+  <w:abstractNum w:abstractNumId="46" w15:restartNumberingAfterBreak="0">
     <w:nsid w:val="782F7F26"/>
     <w:multiLevelType w:val="hybridMultilevel"/>
     <w:tmpl w:val="D0503F7A"/>
@@ -24748,7 +26219,7 @@
       </w:pPr>
     </w:lvl>
   </w:abstractNum>
-  <w:abstractNum w:abstractNumId="44" w15:restartNumberingAfterBreak="0">
+  <w:abstractNum w:abstractNumId="47" w15:restartNumberingAfterBreak="0">
     <w:nsid w:val="7F024A08"/>
     <w:multiLevelType w:val="multilevel"/>
     <w:tmpl w:val="E402A208"/>
@@ -24870,109 +26341,109 @@
     </w:lvl>
   </w:abstractNum>
   <w:num w:numId="1" w16cid:durableId="2121683617">
-    <w:abstractNumId w:val="20"/>
+    <w:abstractNumId w:val="21"/>
   </w:num>
   <w:num w:numId="2" w16cid:durableId="2135367599">
     <w:abstractNumId w:val="1"/>
   </w:num>
   <w:num w:numId="3" w16cid:durableId="713500582">
-    <w:abstractNumId w:val="21"/>
+    <w:abstractNumId w:val="22"/>
   </w:num>
   <w:num w:numId="4" w16cid:durableId="1172257238">
-    <w:abstractNumId w:val="43"/>
+    <w:abstractNumId w:val="46"/>
   </w:num>
   <w:num w:numId="5" w16cid:durableId="2010674515">
-    <w:abstractNumId w:val="22"/>
+    <w:abstractNumId w:val="23"/>
   </w:num>
   <w:num w:numId="6" w16cid:durableId="1158690265">
     <w:abstractNumId w:val="8"/>
   </w:num>
   <w:num w:numId="7" w16cid:durableId="404644924">
+    <w:abstractNumId w:val="34"/>
+  </w:num>
+  <w:num w:numId="8" w16cid:durableId="128401478">
+    <w:abstractNumId w:val="13"/>
+  </w:num>
+  <w:num w:numId="9" w16cid:durableId="1355880567">
     <w:abstractNumId w:val="31"/>
   </w:num>
-  <w:num w:numId="8" w16cid:durableId="128401478">
-    <w:abstractNumId w:val="12"/>
-  </w:num>
-  <w:num w:numId="9" w16cid:durableId="1355880567">
+  <w:num w:numId="10" w16cid:durableId="393166513">
     <w:abstractNumId w:val="28"/>
   </w:num>
-  <w:num w:numId="10" w16cid:durableId="393166513">
-    <w:abstractNumId w:val="26"/>
-  </w:num>
   <w:num w:numId="11" w16cid:durableId="546651262">
-    <w:abstractNumId w:val="44"/>
+    <w:abstractNumId w:val="47"/>
   </w:num>
   <w:num w:numId="12" w16cid:durableId="1616986232">
-    <w:abstractNumId w:val="37"/>
+    <w:abstractNumId w:val="40"/>
   </w:num>
   <w:num w:numId="13" w16cid:durableId="981694167">
-    <w:abstractNumId w:val="42"/>
+    <w:abstractNumId w:val="45"/>
   </w:num>
   <w:num w:numId="14" w16cid:durableId="1667980363">
-    <w:abstractNumId w:val="18"/>
+    <w:abstractNumId w:val="19"/>
   </w:num>
   <w:num w:numId="15" w16cid:durableId="2104955691">
-    <w:abstractNumId w:val="38"/>
+    <w:abstractNumId w:val="41"/>
   </w:num>
   <w:num w:numId="16" w16cid:durableId="238487487">
-    <w:abstractNumId w:val="36"/>
+    <w:abstractNumId w:val="39"/>
   </w:num>
   <w:num w:numId="17" w16cid:durableId="2064793350">
-    <w:abstractNumId w:val="35"/>
+    <w:abstractNumId w:val="38"/>
   </w:num>
   <w:num w:numId="18" w16cid:durableId="66926110">
     <w:abstractNumId w:val="7"/>
   </w:num>
   <w:num w:numId="19" w16cid:durableId="1642730158">
-    <w:abstractNumId w:val="33"/>
+    <w:abstractNumId w:val="36"/>
   </w:num>
   <w:num w:numId="20" w16cid:durableId="1364400031">
-    <w:abstractNumId w:val="10"/>
+    <w:abstractNumId w:val="11"/>
   </w:num>
   <w:num w:numId="21" w16cid:durableId="750546661">
     <w:abstractNumId w:val="2"/>
   </w:num>
   <w:num w:numId="22" w16cid:durableId="626665550">
-    <w:abstractNumId w:val="14"/>
+    <w:abstractNumId w:val="15"/>
   </w:num>
   <w:num w:numId="23" w16cid:durableId="1450464850">
-    <w:abstractNumId w:val="39"/>
+    <w:abstractNumId w:val="42"/>
   </w:num>
   <w:num w:numId="24" w16cid:durableId="505898267">
-    <w:abstractNumId w:val="40"/>
+    <w:abstractNumId w:val="43"/>
   </w:num>
   <w:num w:numId="25" w16cid:durableId="1742869095">
     <w:abstractNumId w:val="3"/>
   </w:num>
   <w:num w:numId="26" w16cid:durableId="368192429">
-    <w:abstractNumId w:val="34"/>
+    <w:abstractNumId w:val="37"/>
   </w:num>
   <w:num w:numId="27" w16cid:durableId="1228800189">
-    <w:abstractNumId w:val="15"/>
+    <w:abstractNumId w:val="16"/>
   </w:num>
   <w:num w:numId="28" w16cid:durableId="2069526945">
-    <w:abstractNumId w:val="11"/>
+    <w:abstractNumId w:val="12"/>
   </w:num>
   <w:num w:numId="29" w16cid:durableId="1087455713">
+    <w:abstractNumId w:val="33"/>
+  </w:num>
+  <w:num w:numId="30" w16cid:durableId="1508399234">
     <w:abstractNumId w:val="30"/>
   </w:num>
-  <w:num w:numId="30" w16cid:durableId="1508399234">
-    <w:abstractNumId w:val="27"/>
-  </w:num>
   <w:num w:numId="31" w16cid:durableId="874854695">
-    <w:abstractNumId w:val="17"/>
+    <w:abstractNumId w:val="18"/>
   </w:num>
   <w:num w:numId="32" w16cid:durableId="1721592315">
-    <w:abstractNumId w:val="29"/>
+    <w:abstractNumId w:val="32"/>
   </w:num>
   <w:num w:numId="33" w16cid:durableId="159663488">
     <w:abstractNumId w:val="4"/>
   </w:num>
   <w:num w:numId="34" w16cid:durableId="1939289979">
-    <w:abstractNumId w:val="23"/>
+    <w:abstractNumId w:val="25"/>
   </w:num>
   <w:num w:numId="35" w16cid:durableId="1274747175">
-    <w:abstractNumId w:val="32"/>
+    <w:abstractNumId w:val="35"/>
   </w:num>
   <w:num w:numId="36" w16cid:durableId="355008793">
     <w:abstractNumId w:val="5"/>
@@ -24981,28 +26452,37 @@
     <w:abstractNumId w:val="6"/>
   </w:num>
   <w:num w:numId="38" w16cid:durableId="58553768">
-    <w:abstractNumId w:val="13"/>
+    <w:abstractNumId w:val="14"/>
   </w:num>
   <w:num w:numId="39" w16cid:durableId="1957639817">
-    <w:abstractNumId w:val="25"/>
+    <w:abstractNumId w:val="27"/>
   </w:num>
   <w:num w:numId="40" w16cid:durableId="280495761">
     <w:abstractNumId w:val="0"/>
   </w:num>
   <w:num w:numId="41" w16cid:durableId="243416977">
-    <w:abstractNumId w:val="24"/>
+    <w:abstractNumId w:val="26"/>
   </w:num>
   <w:num w:numId="42" w16cid:durableId="682168708">
-    <w:abstractNumId w:val="19"/>
+    <w:abstractNumId w:val="20"/>
   </w:num>
   <w:num w:numId="43" w16cid:durableId="1671759217">
-    <w:abstractNumId w:val="41"/>
+    <w:abstractNumId w:val="44"/>
   </w:num>
   <w:num w:numId="44" w16cid:durableId="696082827">
     <w:abstractNumId w:val="9"/>
   </w:num>
   <w:num w:numId="45" w16cid:durableId="1570309017">
-    <w:abstractNumId w:val="16"/>
+    <w:abstractNumId w:val="17"/>
+  </w:num>
+  <w:num w:numId="46" w16cid:durableId="1152403312">
+    <w:abstractNumId w:val="24"/>
+  </w:num>
+  <w:num w:numId="47" w16cid:durableId="1246761537">
+    <w:abstractNumId w:val="10"/>
+  </w:num>
+  <w:num w:numId="48" w16cid:durableId="865556070">
+    <w:abstractNumId w:val="29"/>
   </w:num>
 </w:numbering>
 </file>
@@ -25778,6 +27258,25 @@
       <w:ind w:left="560"/>
     </w:pPr>
   </w:style>
+  <w:style w:type="paragraph" w:styleId="Caption">
+    <w:name w:val="caption"/>
+    <w:basedOn w:val="Normal"/>
+    <w:next w:val="Normal"/>
+    <w:uiPriority w:val="35"/>
+    <w:unhideWhenUsed/>
+    <w:qFormat/>
+    <w:rsid w:val="0095119F"/>
+    <w:pPr>
+      <w:spacing w:after="200"/>
+    </w:pPr>
+    <w:rPr>
+      <w:i/>
+      <w:iCs/>
+      <w:color w:val="44546A" w:themeColor="text2"/>
+      <w:sz w:val="18"/>
+      <w:szCs w:val="18"/>
+    </w:rPr>
+  </w:style>
 </w:styles>
 </file>
 

--- a/B2111850_Nguyễn Hoàng Bửu Lộc_Project_WEB.docx
+++ b/B2111850_Nguyễn Hoàng Bửu Lộc_Project_WEB.docx
@@ -674,6 +674,18 @@
           <w:sz w:val="32"/>
           <w:szCs w:val="32"/>
         </w:rPr>
+        <w:sectPr>
+          <w:pgSz w:w="11907" w:h="16840" w:code="9"/>
+          <w:pgMar w:top="1418" w:right="1134" w:bottom="851" w:left="1701" w:header="720" w:footer="720" w:gutter="0"/>
+          <w:pgBorders w:display="firstPage">
+            <w:top w:val="twistedLines1" w:sz="18" w:space="1" w:color="auto"/>
+            <w:left w:val="twistedLines1" w:sz="18" w:space="4" w:color="auto"/>
+            <w:bottom w:val="twistedLines1" w:sz="18" w:space="1" w:color="auto"/>
+            <w:right w:val="twistedLines1" w:sz="18" w:space="4" w:color="auto"/>
+          </w:pgBorders>
+          <w:cols w:space="720"/>
+          <w:docGrid w:linePitch="435"/>
+        </w:sectPr>
       </w:pPr>
       <w:r>
         <w:rPr>
@@ -725,6 +737,19 @@
         </w:rPr>
         <w:t>-202</w:t>
       </w:r>
+    </w:p>
+    <w:p>
+      <w:pPr>
+        <w:spacing w:after="120"/>
+        <w:jc w:val="center"/>
+        <w:rPr>
+          <w:rFonts w:cs="Times New Roman"/>
+          <w:b/>
+          <w:bCs/>
+          <w:sz w:val="32"/>
+          <w:szCs w:val="32"/>
+        </w:rPr>
+      </w:pPr>
     </w:p>
     <w:p>
       <w:pPr>
@@ -743,9 +768,8 @@
       <w:pPr>
         <w:pStyle w:val="Heading1"/>
       </w:pPr>
-      <w:bookmarkStart w:id="0" w:name="_Toc182995024"/>
-      <w:r>
-        <w:lastRenderedPageBreak/>
+      <w:bookmarkStart w:id="0" w:name="_Toc183027030"/>
+      <w:r>
         <w:t>LỜI CẢM ƠN</w:t>
       </w:r>
       <w:bookmarkEnd w:id="0"/>
@@ -753,6 +777,70 @@
     <w:p>
       <w:pPr>
         <w:pStyle w:val="Heading1"/>
+        <w:jc w:val="both"/>
+      </w:pPr>
+    </w:p>
+    <w:p>
+      <w:r>
+        <w:t>Để hoàn thành báo cáo về đề tài "Phát triển ứng dụng web", em xin gửi lời cảm ơn chân thành đến tất cả các giảng viên của Trường Công Nghệ Thông Tin và Truyền Thông. Các thầy cô đã tận tình giảng dạy, chỉ bảo và trang bị cho em những kiến thức cơ bản cùng kỹ năng lập trình vững chắc. Nhờ đó, em mới có thể hoàn thành tốt báo cáo này.</w:t>
+      </w:r>
+    </w:p>
+    <w:p/>
+    <w:p>
+      <w:r>
+        <w:t>Đặc biệt, em xin gửi lời cảm ơn sâu sắc đến Thầy Ths.GVC Nguyễn Minh Trung, người đã hỗ trợ và giúp đỡ em rất nhiều trong suốt quá trình thực hiện đề tài. Những lời góp ý, nhắc nhở và hướng dẫn của thầy đã giúp em điều chỉnh những sai sót và phát triển thêm nhiều ý tưởng mới mẻ.</w:t>
+      </w:r>
+    </w:p>
+    <w:p>
+      <w:r>
+        <w:t>Em xin chân thành cảm ơn!</w:t>
+      </w:r>
+    </w:p>
+    <w:p/>
+    <w:p>
+      <w:pPr>
+        <w:jc w:val="right"/>
+      </w:pPr>
+      <w:r>
+        <w:t xml:space="preserve">Cần Thơ, ngày </w:t>
+      </w:r>
+      <w:r>
+        <w:t>20</w:t>
+      </w:r>
+      <w:r>
+        <w:t xml:space="preserve"> tháng </w:t>
+      </w:r>
+      <w:r>
+        <w:t>11</w:t>
+      </w:r>
+      <w:r>
+        <w:t xml:space="preserve"> năm 2023</w:t>
+      </w:r>
+    </w:p>
+    <w:p>
+      <w:pPr>
+        <w:jc w:val="right"/>
+      </w:pPr>
+      <w:r>
+        <w:t>Sinh viên thực hiện</w:t>
+      </w:r>
+      <w:r>
+        <w:t>:</w:t>
+      </w:r>
+    </w:p>
+    <w:p>
+      <w:pPr>
+        <w:jc w:val="right"/>
+      </w:pPr>
+      <w:r>
+        <w:t>Nguyễn Hoàng Bửu Lộc</w:t>
+      </w:r>
+    </w:p>
+    <w:p/>
+    <w:p/>
+    <w:p>
+      <w:pPr>
+        <w:pStyle w:val="Heading1"/>
       </w:pPr>
       <w:r>
         <w:br w:type="page"/>
@@ -762,18 +850,1323 @@
       <w:pPr>
         <w:pStyle w:val="Heading1"/>
       </w:pPr>
-      <w:bookmarkStart w:id="1" w:name="_Toc182995025"/>
+      <w:bookmarkStart w:id="1" w:name="_Toc183027031"/>
       <w:r>
         <w:lastRenderedPageBreak/>
         <w:t>DANH MỤC HÌNH</w:t>
       </w:r>
       <w:bookmarkEnd w:id="1"/>
     </w:p>
+    <w:p/>
+    <w:p>
+      <w:pPr>
+        <w:pStyle w:val="TableofFigures"/>
+        <w:tabs>
+          <w:tab w:val="right" w:leader="dot" w:pos="9062"/>
+        </w:tabs>
+        <w:rPr>
+          <w:noProof/>
+        </w:rPr>
+      </w:pPr>
+      <w:r>
+        <w:fldChar w:fldCharType="begin"/>
+      </w:r>
+      <w:r>
+        <w:instrText xml:space="preserve"> TOC \h \z \c "Hình" </w:instrText>
+      </w:r>
+      <w:r>
+        <w:fldChar w:fldCharType="separate"/>
+      </w:r>
+      <w:hyperlink w:anchor="_Toc183027093" w:history="1">
+        <w:r>
+          <w:rPr>
+            <w:rStyle w:val="Hyperlink"/>
+            <w:noProof/>
+          </w:rPr>
+          <w:t>Hình 1 Sơ đồ usecase tổng quát</w:t>
+        </w:r>
+        <w:r>
+          <w:rPr>
+            <w:noProof/>
+            <w:webHidden/>
+          </w:rPr>
+          <w:tab/>
+        </w:r>
+        <w:r>
+          <w:rPr>
+            <w:noProof/>
+            <w:webHidden/>
+          </w:rPr>
+          <w:fldChar w:fldCharType="begin"/>
+        </w:r>
+        <w:r>
+          <w:rPr>
+            <w:noProof/>
+            <w:webHidden/>
+          </w:rPr>
+          <w:instrText xml:space="preserve"> PAGEREF _Toc183027093 \h </w:instrText>
+        </w:r>
+        <w:r>
+          <w:rPr>
+            <w:noProof/>
+            <w:webHidden/>
+          </w:rPr>
+        </w:r>
+        <w:r>
+          <w:rPr>
+            <w:noProof/>
+            <w:webHidden/>
+          </w:rPr>
+          <w:fldChar w:fldCharType="separate"/>
+        </w:r>
+        <w:r>
+          <w:rPr>
+            <w:noProof/>
+            <w:webHidden/>
+          </w:rPr>
+          <w:t>7</w:t>
+        </w:r>
+        <w:r>
+          <w:rPr>
+            <w:noProof/>
+            <w:webHidden/>
+          </w:rPr>
+          <w:fldChar w:fldCharType="end"/>
+        </w:r>
+      </w:hyperlink>
+    </w:p>
+    <w:p>
+      <w:pPr>
+        <w:pStyle w:val="TableofFigures"/>
+        <w:tabs>
+          <w:tab w:val="right" w:leader="dot" w:pos="9062"/>
+        </w:tabs>
+        <w:rPr>
+          <w:noProof/>
+        </w:rPr>
+      </w:pPr>
+      <w:hyperlink w:anchor="_Toc183027094" w:history="1">
+        <w:r>
+          <w:rPr>
+            <w:rStyle w:val="Hyperlink"/>
+            <w:noProof/>
+          </w:rPr>
+          <w:t>Hình 2 Sơ đồ usecase cho khách vãng lai</w:t>
+        </w:r>
+        <w:r>
+          <w:rPr>
+            <w:noProof/>
+            <w:webHidden/>
+          </w:rPr>
+          <w:tab/>
+        </w:r>
+        <w:r>
+          <w:rPr>
+            <w:noProof/>
+            <w:webHidden/>
+          </w:rPr>
+          <w:fldChar w:fldCharType="begin"/>
+        </w:r>
+        <w:r>
+          <w:rPr>
+            <w:noProof/>
+            <w:webHidden/>
+          </w:rPr>
+          <w:instrText xml:space="preserve"> PAGEREF _Toc183027094 \h </w:instrText>
+        </w:r>
+        <w:r>
+          <w:rPr>
+            <w:noProof/>
+            <w:webHidden/>
+          </w:rPr>
+        </w:r>
+        <w:r>
+          <w:rPr>
+            <w:noProof/>
+            <w:webHidden/>
+          </w:rPr>
+          <w:fldChar w:fldCharType="separate"/>
+        </w:r>
+        <w:r>
+          <w:rPr>
+            <w:noProof/>
+            <w:webHidden/>
+          </w:rPr>
+          <w:t>8</w:t>
+        </w:r>
+        <w:r>
+          <w:rPr>
+            <w:noProof/>
+            <w:webHidden/>
+          </w:rPr>
+          <w:fldChar w:fldCharType="end"/>
+        </w:r>
+      </w:hyperlink>
+    </w:p>
+    <w:p>
+      <w:pPr>
+        <w:pStyle w:val="TableofFigures"/>
+        <w:tabs>
+          <w:tab w:val="right" w:leader="dot" w:pos="9062"/>
+        </w:tabs>
+        <w:rPr>
+          <w:noProof/>
+        </w:rPr>
+      </w:pPr>
+      <w:hyperlink w:anchor="_Toc183027095" w:history="1">
+        <w:r>
+          <w:rPr>
+            <w:rStyle w:val="Hyperlink"/>
+            <w:noProof/>
+          </w:rPr>
+          <w:t>Hình 3 Sơ đồ usecase của người dùng</w:t>
+        </w:r>
+        <w:r>
+          <w:rPr>
+            <w:noProof/>
+            <w:webHidden/>
+          </w:rPr>
+          <w:tab/>
+        </w:r>
+        <w:r>
+          <w:rPr>
+            <w:noProof/>
+            <w:webHidden/>
+          </w:rPr>
+          <w:fldChar w:fldCharType="begin"/>
+        </w:r>
+        <w:r>
+          <w:rPr>
+            <w:noProof/>
+            <w:webHidden/>
+          </w:rPr>
+          <w:instrText xml:space="preserve"> PAGEREF _Toc183027095 \h </w:instrText>
+        </w:r>
+        <w:r>
+          <w:rPr>
+            <w:noProof/>
+            <w:webHidden/>
+          </w:rPr>
+        </w:r>
+        <w:r>
+          <w:rPr>
+            <w:noProof/>
+            <w:webHidden/>
+          </w:rPr>
+          <w:fldChar w:fldCharType="separate"/>
+        </w:r>
+        <w:r>
+          <w:rPr>
+            <w:noProof/>
+            <w:webHidden/>
+          </w:rPr>
+          <w:t>11</w:t>
+        </w:r>
+        <w:r>
+          <w:rPr>
+            <w:noProof/>
+            <w:webHidden/>
+          </w:rPr>
+          <w:fldChar w:fldCharType="end"/>
+        </w:r>
+      </w:hyperlink>
+    </w:p>
+    <w:p>
+      <w:pPr>
+        <w:pStyle w:val="TableofFigures"/>
+        <w:tabs>
+          <w:tab w:val="right" w:leader="dot" w:pos="9062"/>
+        </w:tabs>
+        <w:rPr>
+          <w:noProof/>
+        </w:rPr>
+      </w:pPr>
+      <w:hyperlink w:anchor="_Toc183027096" w:history="1">
+        <w:r>
+          <w:rPr>
+            <w:rStyle w:val="Hyperlink"/>
+            <w:noProof/>
+          </w:rPr>
+          <w:t>Hình 4 Sơ đồ usecase cho quản trị viên</w:t>
+        </w:r>
+        <w:r>
+          <w:rPr>
+            <w:noProof/>
+            <w:webHidden/>
+          </w:rPr>
+          <w:tab/>
+        </w:r>
+        <w:r>
+          <w:rPr>
+            <w:noProof/>
+            <w:webHidden/>
+          </w:rPr>
+          <w:fldChar w:fldCharType="begin"/>
+        </w:r>
+        <w:r>
+          <w:rPr>
+            <w:noProof/>
+            <w:webHidden/>
+          </w:rPr>
+          <w:instrText xml:space="preserve"> PAGEREF _Toc183027096 \h </w:instrText>
+        </w:r>
+        <w:r>
+          <w:rPr>
+            <w:noProof/>
+            <w:webHidden/>
+          </w:rPr>
+        </w:r>
+        <w:r>
+          <w:rPr>
+            <w:noProof/>
+            <w:webHidden/>
+          </w:rPr>
+          <w:fldChar w:fldCharType="separate"/>
+        </w:r>
+        <w:r>
+          <w:rPr>
+            <w:noProof/>
+            <w:webHidden/>
+          </w:rPr>
+          <w:t>13</w:t>
+        </w:r>
+        <w:r>
+          <w:rPr>
+            <w:noProof/>
+            <w:webHidden/>
+          </w:rPr>
+          <w:fldChar w:fldCharType="end"/>
+        </w:r>
+      </w:hyperlink>
+    </w:p>
+    <w:p>
+      <w:pPr>
+        <w:pStyle w:val="TableofFigures"/>
+        <w:tabs>
+          <w:tab w:val="right" w:leader="dot" w:pos="9062"/>
+        </w:tabs>
+        <w:rPr>
+          <w:noProof/>
+        </w:rPr>
+      </w:pPr>
+      <w:hyperlink w:anchor="_Toc183027097" w:history="1">
+        <w:r>
+          <w:rPr>
+            <w:rStyle w:val="Hyperlink"/>
+            <w:noProof/>
+          </w:rPr>
+          <w:t>Hình 5 Sơ đồ lớp</w:t>
+        </w:r>
+        <w:r>
+          <w:rPr>
+            <w:noProof/>
+            <w:webHidden/>
+          </w:rPr>
+          <w:tab/>
+        </w:r>
+        <w:r>
+          <w:rPr>
+            <w:noProof/>
+            <w:webHidden/>
+          </w:rPr>
+          <w:fldChar w:fldCharType="begin"/>
+        </w:r>
+        <w:r>
+          <w:rPr>
+            <w:noProof/>
+            <w:webHidden/>
+          </w:rPr>
+          <w:instrText xml:space="preserve"> PAGEREF _Toc183027097 \h </w:instrText>
+        </w:r>
+        <w:r>
+          <w:rPr>
+            <w:noProof/>
+            <w:webHidden/>
+          </w:rPr>
+        </w:r>
+        <w:r>
+          <w:rPr>
+            <w:noProof/>
+            <w:webHidden/>
+          </w:rPr>
+          <w:fldChar w:fldCharType="separate"/>
+        </w:r>
+        <w:r>
+          <w:rPr>
+            <w:noProof/>
+            <w:webHidden/>
+          </w:rPr>
+          <w:t>19</w:t>
+        </w:r>
+        <w:r>
+          <w:rPr>
+            <w:noProof/>
+            <w:webHidden/>
+          </w:rPr>
+          <w:fldChar w:fldCharType="end"/>
+        </w:r>
+      </w:hyperlink>
+    </w:p>
+    <w:p>
+      <w:pPr>
+        <w:pStyle w:val="TableofFigures"/>
+        <w:tabs>
+          <w:tab w:val="right" w:leader="dot" w:pos="9062"/>
+        </w:tabs>
+        <w:rPr>
+          <w:noProof/>
+        </w:rPr>
+      </w:pPr>
+      <w:hyperlink w:anchor="_Toc183027098" w:history="1">
+        <w:r>
+          <w:rPr>
+            <w:rStyle w:val="Hyperlink"/>
+            <w:noProof/>
+          </w:rPr>
+          <w:t>Hình 6 Giao diện quản lý sách</w:t>
+        </w:r>
+        <w:r>
+          <w:rPr>
+            <w:noProof/>
+            <w:webHidden/>
+          </w:rPr>
+          <w:tab/>
+        </w:r>
+        <w:r>
+          <w:rPr>
+            <w:noProof/>
+            <w:webHidden/>
+          </w:rPr>
+          <w:fldChar w:fldCharType="begin"/>
+        </w:r>
+        <w:r>
+          <w:rPr>
+            <w:noProof/>
+            <w:webHidden/>
+          </w:rPr>
+          <w:instrText xml:space="preserve"> PAGEREF _Toc183027098 \h </w:instrText>
+        </w:r>
+        <w:r>
+          <w:rPr>
+            <w:noProof/>
+            <w:webHidden/>
+          </w:rPr>
+        </w:r>
+        <w:r>
+          <w:rPr>
+            <w:noProof/>
+            <w:webHidden/>
+          </w:rPr>
+          <w:fldChar w:fldCharType="separate"/>
+        </w:r>
+        <w:r>
+          <w:rPr>
+            <w:noProof/>
+            <w:webHidden/>
+          </w:rPr>
+          <w:t>22</w:t>
+        </w:r>
+        <w:r>
+          <w:rPr>
+            <w:noProof/>
+            <w:webHidden/>
+          </w:rPr>
+          <w:fldChar w:fldCharType="end"/>
+        </w:r>
+      </w:hyperlink>
+    </w:p>
+    <w:p>
+      <w:pPr>
+        <w:pStyle w:val="TableofFigures"/>
+        <w:tabs>
+          <w:tab w:val="right" w:leader="dot" w:pos="9062"/>
+        </w:tabs>
+        <w:rPr>
+          <w:noProof/>
+        </w:rPr>
+      </w:pPr>
+      <w:hyperlink w:anchor="_Toc183027099" w:history="1">
+        <w:r>
+          <w:rPr>
+            <w:rStyle w:val="Hyperlink"/>
+            <w:noProof/>
+          </w:rPr>
+          <w:t>Hình 7 Giao diện quản lý sách khi thêm-sửa sách</w:t>
+        </w:r>
+        <w:r>
+          <w:rPr>
+            <w:noProof/>
+            <w:webHidden/>
+          </w:rPr>
+          <w:tab/>
+        </w:r>
+        <w:r>
+          <w:rPr>
+            <w:noProof/>
+            <w:webHidden/>
+          </w:rPr>
+          <w:fldChar w:fldCharType="begin"/>
+        </w:r>
+        <w:r>
+          <w:rPr>
+            <w:noProof/>
+            <w:webHidden/>
+          </w:rPr>
+          <w:instrText xml:space="preserve"> PAGEREF _Toc183027099 \h </w:instrText>
+        </w:r>
+        <w:r>
+          <w:rPr>
+            <w:noProof/>
+            <w:webHidden/>
+          </w:rPr>
+        </w:r>
+        <w:r>
+          <w:rPr>
+            <w:noProof/>
+            <w:webHidden/>
+          </w:rPr>
+          <w:fldChar w:fldCharType="separate"/>
+        </w:r>
+        <w:r>
+          <w:rPr>
+            <w:noProof/>
+            <w:webHidden/>
+          </w:rPr>
+          <w:t>22</w:t>
+        </w:r>
+        <w:r>
+          <w:rPr>
+            <w:noProof/>
+            <w:webHidden/>
+          </w:rPr>
+          <w:fldChar w:fldCharType="end"/>
+        </w:r>
+      </w:hyperlink>
+    </w:p>
+    <w:p>
+      <w:pPr>
+        <w:pStyle w:val="TableofFigures"/>
+        <w:tabs>
+          <w:tab w:val="right" w:leader="dot" w:pos="9062"/>
+        </w:tabs>
+        <w:rPr>
+          <w:noProof/>
+        </w:rPr>
+      </w:pPr>
+      <w:hyperlink w:anchor="_Toc183027100" w:history="1">
+        <w:r>
+          <w:rPr>
+            <w:rStyle w:val="Hyperlink"/>
+            <w:noProof/>
+          </w:rPr>
+          <w:t>Hình 8 Giao diện quản lý người dùng</w:t>
+        </w:r>
+        <w:r>
+          <w:rPr>
+            <w:noProof/>
+            <w:webHidden/>
+          </w:rPr>
+          <w:tab/>
+        </w:r>
+        <w:r>
+          <w:rPr>
+            <w:noProof/>
+            <w:webHidden/>
+          </w:rPr>
+          <w:fldChar w:fldCharType="begin"/>
+        </w:r>
+        <w:r>
+          <w:rPr>
+            <w:noProof/>
+            <w:webHidden/>
+          </w:rPr>
+          <w:instrText xml:space="preserve"> PAGEREF _Toc183027100 \h </w:instrText>
+        </w:r>
+        <w:r>
+          <w:rPr>
+            <w:noProof/>
+            <w:webHidden/>
+          </w:rPr>
+        </w:r>
+        <w:r>
+          <w:rPr>
+            <w:noProof/>
+            <w:webHidden/>
+          </w:rPr>
+          <w:fldChar w:fldCharType="separate"/>
+        </w:r>
+        <w:r>
+          <w:rPr>
+            <w:noProof/>
+            <w:webHidden/>
+          </w:rPr>
+          <w:t>23</w:t>
+        </w:r>
+        <w:r>
+          <w:rPr>
+            <w:noProof/>
+            <w:webHidden/>
+          </w:rPr>
+          <w:fldChar w:fldCharType="end"/>
+        </w:r>
+      </w:hyperlink>
+    </w:p>
+    <w:p>
+      <w:pPr>
+        <w:pStyle w:val="TableofFigures"/>
+        <w:tabs>
+          <w:tab w:val="right" w:leader="dot" w:pos="9062"/>
+        </w:tabs>
+        <w:rPr>
+          <w:noProof/>
+        </w:rPr>
+      </w:pPr>
+      <w:hyperlink w:anchor="_Toc183027101" w:history="1">
+        <w:r>
+          <w:rPr>
+            <w:rStyle w:val="Hyperlink"/>
+            <w:noProof/>
+          </w:rPr>
+          <w:t>Hình 9 Giao diện quản lý người dùng khi thêm-sửa người dùng</w:t>
+        </w:r>
+        <w:r>
+          <w:rPr>
+            <w:noProof/>
+            <w:webHidden/>
+          </w:rPr>
+          <w:tab/>
+        </w:r>
+        <w:r>
+          <w:rPr>
+            <w:noProof/>
+            <w:webHidden/>
+          </w:rPr>
+          <w:fldChar w:fldCharType="begin"/>
+        </w:r>
+        <w:r>
+          <w:rPr>
+            <w:noProof/>
+            <w:webHidden/>
+          </w:rPr>
+          <w:instrText xml:space="preserve"> PAGEREF _Toc183027101 \h </w:instrText>
+        </w:r>
+        <w:r>
+          <w:rPr>
+            <w:noProof/>
+            <w:webHidden/>
+          </w:rPr>
+        </w:r>
+        <w:r>
+          <w:rPr>
+            <w:noProof/>
+            <w:webHidden/>
+          </w:rPr>
+          <w:fldChar w:fldCharType="separate"/>
+        </w:r>
+        <w:r>
+          <w:rPr>
+            <w:noProof/>
+            <w:webHidden/>
+          </w:rPr>
+          <w:t>23</w:t>
+        </w:r>
+        <w:r>
+          <w:rPr>
+            <w:noProof/>
+            <w:webHidden/>
+          </w:rPr>
+          <w:fldChar w:fldCharType="end"/>
+        </w:r>
+      </w:hyperlink>
+    </w:p>
+    <w:p>
+      <w:pPr>
+        <w:pStyle w:val="TableofFigures"/>
+        <w:tabs>
+          <w:tab w:val="right" w:leader="dot" w:pos="9062"/>
+        </w:tabs>
+        <w:rPr>
+          <w:noProof/>
+        </w:rPr>
+      </w:pPr>
+      <w:hyperlink w:anchor="_Toc183027102" w:history="1">
+        <w:r>
+          <w:rPr>
+            <w:rStyle w:val="Hyperlink"/>
+            <w:noProof/>
+          </w:rPr>
+          <w:t>Hình 10 Giao diện quản lý mượn sách trực tiếp</w:t>
+        </w:r>
+        <w:r>
+          <w:rPr>
+            <w:noProof/>
+            <w:webHidden/>
+          </w:rPr>
+          <w:tab/>
+        </w:r>
+        <w:r>
+          <w:rPr>
+            <w:noProof/>
+            <w:webHidden/>
+          </w:rPr>
+          <w:fldChar w:fldCharType="begin"/>
+        </w:r>
+        <w:r>
+          <w:rPr>
+            <w:noProof/>
+            <w:webHidden/>
+          </w:rPr>
+          <w:instrText xml:space="preserve"> PAGEREF _Toc183027102 \h </w:instrText>
+        </w:r>
+        <w:r>
+          <w:rPr>
+            <w:noProof/>
+            <w:webHidden/>
+          </w:rPr>
+        </w:r>
+        <w:r>
+          <w:rPr>
+            <w:noProof/>
+            <w:webHidden/>
+          </w:rPr>
+          <w:fldChar w:fldCharType="separate"/>
+        </w:r>
+        <w:r>
+          <w:rPr>
+            <w:noProof/>
+            <w:webHidden/>
+          </w:rPr>
+          <w:t>24</w:t>
+        </w:r>
+        <w:r>
+          <w:rPr>
+            <w:noProof/>
+            <w:webHidden/>
+          </w:rPr>
+          <w:fldChar w:fldCharType="end"/>
+        </w:r>
+      </w:hyperlink>
+    </w:p>
+    <w:p>
+      <w:pPr>
+        <w:pStyle w:val="TableofFigures"/>
+        <w:tabs>
+          <w:tab w:val="right" w:leader="dot" w:pos="9062"/>
+        </w:tabs>
+        <w:rPr>
+          <w:noProof/>
+        </w:rPr>
+      </w:pPr>
+      <w:hyperlink w:anchor="_Toc183027103" w:history="1">
+        <w:r>
+          <w:rPr>
+            <w:rStyle w:val="Hyperlink"/>
+            <w:noProof/>
+          </w:rPr>
+          <w:t>Hình 11 Giao diện quản lý trả sách</w:t>
+        </w:r>
+        <w:r>
+          <w:rPr>
+            <w:noProof/>
+            <w:webHidden/>
+          </w:rPr>
+          <w:tab/>
+        </w:r>
+        <w:r>
+          <w:rPr>
+            <w:noProof/>
+            <w:webHidden/>
+          </w:rPr>
+          <w:fldChar w:fldCharType="begin"/>
+        </w:r>
+        <w:r>
+          <w:rPr>
+            <w:noProof/>
+            <w:webHidden/>
+          </w:rPr>
+          <w:instrText xml:space="preserve"> PAGEREF _Toc183027103 \h </w:instrText>
+        </w:r>
+        <w:r>
+          <w:rPr>
+            <w:noProof/>
+            <w:webHidden/>
+          </w:rPr>
+        </w:r>
+        <w:r>
+          <w:rPr>
+            <w:noProof/>
+            <w:webHidden/>
+          </w:rPr>
+          <w:fldChar w:fldCharType="separate"/>
+        </w:r>
+        <w:r>
+          <w:rPr>
+            <w:noProof/>
+            <w:webHidden/>
+          </w:rPr>
+          <w:t>24</w:t>
+        </w:r>
+        <w:r>
+          <w:rPr>
+            <w:noProof/>
+            <w:webHidden/>
+          </w:rPr>
+          <w:fldChar w:fldCharType="end"/>
+        </w:r>
+      </w:hyperlink>
+    </w:p>
+    <w:p>
+      <w:pPr>
+        <w:pStyle w:val="TableofFigures"/>
+        <w:tabs>
+          <w:tab w:val="right" w:leader="dot" w:pos="9062"/>
+        </w:tabs>
+        <w:rPr>
+          <w:noProof/>
+        </w:rPr>
+      </w:pPr>
+      <w:hyperlink w:anchor="_Toc183027104" w:history="1">
+        <w:r>
+          <w:rPr>
+            <w:rStyle w:val="Hyperlink"/>
+            <w:noProof/>
+          </w:rPr>
+          <w:t>Hình 12 Giao diện quản lý trả sách khi cập nhật 1 thẻ mượn sách</w:t>
+        </w:r>
+        <w:r>
+          <w:rPr>
+            <w:noProof/>
+            <w:webHidden/>
+          </w:rPr>
+          <w:tab/>
+        </w:r>
+        <w:r>
+          <w:rPr>
+            <w:noProof/>
+            <w:webHidden/>
+          </w:rPr>
+          <w:fldChar w:fldCharType="begin"/>
+        </w:r>
+        <w:r>
+          <w:rPr>
+            <w:noProof/>
+            <w:webHidden/>
+          </w:rPr>
+          <w:instrText xml:space="preserve"> PAGEREF _Toc183027104 \h </w:instrText>
+        </w:r>
+        <w:r>
+          <w:rPr>
+            <w:noProof/>
+            <w:webHidden/>
+          </w:rPr>
+        </w:r>
+        <w:r>
+          <w:rPr>
+            <w:noProof/>
+            <w:webHidden/>
+          </w:rPr>
+          <w:fldChar w:fldCharType="separate"/>
+        </w:r>
+        <w:r>
+          <w:rPr>
+            <w:noProof/>
+            <w:webHidden/>
+          </w:rPr>
+          <w:t>25</w:t>
+        </w:r>
+        <w:r>
+          <w:rPr>
+            <w:noProof/>
+            <w:webHidden/>
+          </w:rPr>
+          <w:fldChar w:fldCharType="end"/>
+        </w:r>
+      </w:hyperlink>
+    </w:p>
+    <w:p>
+      <w:pPr>
+        <w:pStyle w:val="TableofFigures"/>
+        <w:tabs>
+          <w:tab w:val="right" w:leader="dot" w:pos="9062"/>
+        </w:tabs>
+        <w:rPr>
+          <w:noProof/>
+        </w:rPr>
+      </w:pPr>
+      <w:hyperlink w:anchor="_Toc183027105" w:history="1">
+        <w:r>
+          <w:rPr>
+            <w:rStyle w:val="Hyperlink"/>
+            <w:noProof/>
+          </w:rPr>
+          <w:t>Hình 13 Giao diện trang chủ</w:t>
+        </w:r>
+        <w:r>
+          <w:rPr>
+            <w:noProof/>
+            <w:webHidden/>
+          </w:rPr>
+          <w:tab/>
+        </w:r>
+        <w:r>
+          <w:rPr>
+            <w:noProof/>
+            <w:webHidden/>
+          </w:rPr>
+          <w:fldChar w:fldCharType="begin"/>
+        </w:r>
+        <w:r>
+          <w:rPr>
+            <w:noProof/>
+            <w:webHidden/>
+          </w:rPr>
+          <w:instrText xml:space="preserve"> PAGEREF _Toc183027105 \h </w:instrText>
+        </w:r>
+        <w:r>
+          <w:rPr>
+            <w:noProof/>
+            <w:webHidden/>
+          </w:rPr>
+        </w:r>
+        <w:r>
+          <w:rPr>
+            <w:noProof/>
+            <w:webHidden/>
+          </w:rPr>
+          <w:fldChar w:fldCharType="separate"/>
+        </w:r>
+        <w:r>
+          <w:rPr>
+            <w:noProof/>
+            <w:webHidden/>
+          </w:rPr>
+          <w:t>25</w:t>
+        </w:r>
+        <w:r>
+          <w:rPr>
+            <w:noProof/>
+            <w:webHidden/>
+          </w:rPr>
+          <w:fldChar w:fldCharType="end"/>
+        </w:r>
+      </w:hyperlink>
+    </w:p>
+    <w:p>
+      <w:pPr>
+        <w:pStyle w:val="TableofFigures"/>
+        <w:tabs>
+          <w:tab w:val="right" w:leader="dot" w:pos="9062"/>
+        </w:tabs>
+        <w:rPr>
+          <w:noProof/>
+        </w:rPr>
+      </w:pPr>
+      <w:hyperlink w:anchor="_Toc183027106" w:history="1">
+        <w:r>
+          <w:rPr>
+            <w:rStyle w:val="Hyperlink"/>
+            <w:noProof/>
+          </w:rPr>
+          <w:t>Hình 14 Giao diện đăng ký</w:t>
+        </w:r>
+        <w:r>
+          <w:rPr>
+            <w:noProof/>
+            <w:webHidden/>
+          </w:rPr>
+          <w:tab/>
+        </w:r>
+        <w:r>
+          <w:rPr>
+            <w:noProof/>
+            <w:webHidden/>
+          </w:rPr>
+          <w:fldChar w:fldCharType="begin"/>
+        </w:r>
+        <w:r>
+          <w:rPr>
+            <w:noProof/>
+            <w:webHidden/>
+          </w:rPr>
+          <w:instrText xml:space="preserve"> PAGEREF _Toc183027106 \h </w:instrText>
+        </w:r>
+        <w:r>
+          <w:rPr>
+            <w:noProof/>
+            <w:webHidden/>
+          </w:rPr>
+        </w:r>
+        <w:r>
+          <w:rPr>
+            <w:noProof/>
+            <w:webHidden/>
+          </w:rPr>
+          <w:fldChar w:fldCharType="separate"/>
+        </w:r>
+        <w:r>
+          <w:rPr>
+            <w:noProof/>
+            <w:webHidden/>
+          </w:rPr>
+          <w:t>26</w:t>
+        </w:r>
+        <w:r>
+          <w:rPr>
+            <w:noProof/>
+            <w:webHidden/>
+          </w:rPr>
+          <w:fldChar w:fldCharType="end"/>
+        </w:r>
+      </w:hyperlink>
+    </w:p>
+    <w:p>
+      <w:pPr>
+        <w:pStyle w:val="TableofFigures"/>
+        <w:tabs>
+          <w:tab w:val="right" w:leader="dot" w:pos="9062"/>
+        </w:tabs>
+        <w:rPr>
+          <w:noProof/>
+        </w:rPr>
+      </w:pPr>
+      <w:hyperlink w:anchor="_Toc183027107" w:history="1">
+        <w:r>
+          <w:rPr>
+            <w:rStyle w:val="Hyperlink"/>
+            <w:noProof/>
+          </w:rPr>
+          <w:t>Hình 15 Giao diện đăng nhập</w:t>
+        </w:r>
+        <w:r>
+          <w:rPr>
+            <w:noProof/>
+            <w:webHidden/>
+          </w:rPr>
+          <w:tab/>
+        </w:r>
+        <w:r>
+          <w:rPr>
+            <w:noProof/>
+            <w:webHidden/>
+          </w:rPr>
+          <w:fldChar w:fldCharType="begin"/>
+        </w:r>
+        <w:r>
+          <w:rPr>
+            <w:noProof/>
+            <w:webHidden/>
+          </w:rPr>
+          <w:instrText xml:space="preserve"> PAGEREF _Toc183027107 \h </w:instrText>
+        </w:r>
+        <w:r>
+          <w:rPr>
+            <w:noProof/>
+            <w:webHidden/>
+          </w:rPr>
+        </w:r>
+        <w:r>
+          <w:rPr>
+            <w:noProof/>
+            <w:webHidden/>
+          </w:rPr>
+          <w:fldChar w:fldCharType="separate"/>
+        </w:r>
+        <w:r>
+          <w:rPr>
+            <w:noProof/>
+            <w:webHidden/>
+          </w:rPr>
+          <w:t>26</w:t>
+        </w:r>
+        <w:r>
+          <w:rPr>
+            <w:noProof/>
+            <w:webHidden/>
+          </w:rPr>
+          <w:fldChar w:fldCharType="end"/>
+        </w:r>
+      </w:hyperlink>
+    </w:p>
+    <w:p>
+      <w:pPr>
+        <w:pStyle w:val="TableofFigures"/>
+        <w:tabs>
+          <w:tab w:val="right" w:leader="dot" w:pos="9062"/>
+        </w:tabs>
+        <w:rPr>
+          <w:noProof/>
+        </w:rPr>
+      </w:pPr>
+      <w:hyperlink w:anchor="_Toc183027108" w:history="1">
+        <w:r>
+          <w:rPr>
+            <w:rStyle w:val="Hyperlink"/>
+            <w:noProof/>
+          </w:rPr>
+          <w:t>Hình 16 Giao diện xem-tìm kiếm-mượn sách</w:t>
+        </w:r>
+        <w:r>
+          <w:rPr>
+            <w:noProof/>
+            <w:webHidden/>
+          </w:rPr>
+          <w:tab/>
+        </w:r>
+        <w:r>
+          <w:rPr>
+            <w:noProof/>
+            <w:webHidden/>
+          </w:rPr>
+          <w:fldChar w:fldCharType="begin"/>
+        </w:r>
+        <w:r>
+          <w:rPr>
+            <w:noProof/>
+            <w:webHidden/>
+          </w:rPr>
+          <w:instrText xml:space="preserve"> PAGEREF _Toc183027108 \h </w:instrText>
+        </w:r>
+        <w:r>
+          <w:rPr>
+            <w:noProof/>
+            <w:webHidden/>
+          </w:rPr>
+        </w:r>
+        <w:r>
+          <w:rPr>
+            <w:noProof/>
+            <w:webHidden/>
+          </w:rPr>
+          <w:fldChar w:fldCharType="separate"/>
+        </w:r>
+        <w:r>
+          <w:rPr>
+            <w:noProof/>
+            <w:webHidden/>
+          </w:rPr>
+          <w:t>27</w:t>
+        </w:r>
+        <w:r>
+          <w:rPr>
+            <w:noProof/>
+            <w:webHidden/>
+          </w:rPr>
+          <w:fldChar w:fldCharType="end"/>
+        </w:r>
+      </w:hyperlink>
+    </w:p>
+    <w:p>
+      <w:pPr>
+        <w:pStyle w:val="TableofFigures"/>
+        <w:tabs>
+          <w:tab w:val="right" w:leader="dot" w:pos="9062"/>
+        </w:tabs>
+        <w:rPr>
+          <w:noProof/>
+        </w:rPr>
+      </w:pPr>
+      <w:hyperlink w:anchor="_Toc183027109" w:history="1">
+        <w:r>
+          <w:rPr>
+            <w:rStyle w:val="Hyperlink"/>
+            <w:noProof/>
+          </w:rPr>
+          <w:t>Hình 17 Giao diện mượn sách khi mở hộp thoại</w:t>
+        </w:r>
+        <w:r>
+          <w:rPr>
+            <w:noProof/>
+            <w:webHidden/>
+          </w:rPr>
+          <w:tab/>
+        </w:r>
+        <w:r>
+          <w:rPr>
+            <w:noProof/>
+            <w:webHidden/>
+          </w:rPr>
+          <w:fldChar w:fldCharType="begin"/>
+        </w:r>
+        <w:r>
+          <w:rPr>
+            <w:noProof/>
+            <w:webHidden/>
+          </w:rPr>
+          <w:instrText xml:space="preserve"> PAGEREF _Toc183027109 \h </w:instrText>
+        </w:r>
+        <w:r>
+          <w:rPr>
+            <w:noProof/>
+            <w:webHidden/>
+          </w:rPr>
+        </w:r>
+        <w:r>
+          <w:rPr>
+            <w:noProof/>
+            <w:webHidden/>
+          </w:rPr>
+          <w:fldChar w:fldCharType="separate"/>
+        </w:r>
+        <w:r>
+          <w:rPr>
+            <w:noProof/>
+            <w:webHidden/>
+          </w:rPr>
+          <w:t>27</w:t>
+        </w:r>
+        <w:r>
+          <w:rPr>
+            <w:noProof/>
+            <w:webHidden/>
+          </w:rPr>
+          <w:fldChar w:fldCharType="end"/>
+        </w:r>
+      </w:hyperlink>
+    </w:p>
+    <w:p>
+      <w:pPr>
+        <w:pStyle w:val="TableofFigures"/>
+        <w:tabs>
+          <w:tab w:val="right" w:leader="dot" w:pos="9062"/>
+        </w:tabs>
+        <w:rPr>
+          <w:noProof/>
+        </w:rPr>
+      </w:pPr>
+      <w:hyperlink w:anchor="_Toc183027110" w:history="1">
+        <w:r>
+          <w:rPr>
+            <w:rStyle w:val="Hyperlink"/>
+            <w:noProof/>
+          </w:rPr>
+          <w:t>Hình 18 Giao diện lịch sử mượn sách</w:t>
+        </w:r>
+        <w:r>
+          <w:rPr>
+            <w:noProof/>
+            <w:webHidden/>
+          </w:rPr>
+          <w:tab/>
+        </w:r>
+        <w:r>
+          <w:rPr>
+            <w:noProof/>
+            <w:webHidden/>
+          </w:rPr>
+          <w:fldChar w:fldCharType="begin"/>
+        </w:r>
+        <w:r>
+          <w:rPr>
+            <w:noProof/>
+            <w:webHidden/>
+          </w:rPr>
+          <w:instrText xml:space="preserve"> PAGEREF _Toc183027110 \h </w:instrText>
+        </w:r>
+        <w:r>
+          <w:rPr>
+            <w:noProof/>
+            <w:webHidden/>
+          </w:rPr>
+        </w:r>
+        <w:r>
+          <w:rPr>
+            <w:noProof/>
+            <w:webHidden/>
+          </w:rPr>
+          <w:fldChar w:fldCharType="separate"/>
+        </w:r>
+        <w:r>
+          <w:rPr>
+            <w:noProof/>
+            <w:webHidden/>
+          </w:rPr>
+          <w:t>28</w:t>
+        </w:r>
+        <w:r>
+          <w:rPr>
+            <w:noProof/>
+            <w:webHidden/>
+          </w:rPr>
+          <w:fldChar w:fldCharType="end"/>
+        </w:r>
+      </w:hyperlink>
+    </w:p>
+    <w:p>
+      <w:pPr>
+        <w:pStyle w:val="TableofFigures"/>
+        <w:tabs>
+          <w:tab w:val="right" w:leader="dot" w:pos="9062"/>
+        </w:tabs>
+        <w:rPr>
+          <w:noProof/>
+        </w:rPr>
+      </w:pPr>
+      <w:hyperlink w:anchor="_Toc183027111" w:history="1">
+        <w:r>
+          <w:rPr>
+            <w:rStyle w:val="Hyperlink"/>
+            <w:noProof/>
+          </w:rPr>
+          <w:t>Hình 19 Giao diện hồ sơ</w:t>
+        </w:r>
+        <w:r>
+          <w:rPr>
+            <w:noProof/>
+            <w:webHidden/>
+          </w:rPr>
+          <w:tab/>
+        </w:r>
+        <w:r>
+          <w:rPr>
+            <w:noProof/>
+            <w:webHidden/>
+          </w:rPr>
+          <w:fldChar w:fldCharType="begin"/>
+        </w:r>
+        <w:r>
+          <w:rPr>
+            <w:noProof/>
+            <w:webHidden/>
+          </w:rPr>
+          <w:instrText xml:space="preserve"> PAGEREF _Toc183027111 \h </w:instrText>
+        </w:r>
+        <w:r>
+          <w:rPr>
+            <w:noProof/>
+            <w:webHidden/>
+          </w:rPr>
+        </w:r>
+        <w:r>
+          <w:rPr>
+            <w:noProof/>
+            <w:webHidden/>
+          </w:rPr>
+          <w:fldChar w:fldCharType="separate"/>
+        </w:r>
+        <w:r>
+          <w:rPr>
+            <w:noProof/>
+            <w:webHidden/>
+          </w:rPr>
+          <w:t>28</w:t>
+        </w:r>
+        <w:r>
+          <w:rPr>
+            <w:noProof/>
+            <w:webHidden/>
+          </w:rPr>
+          <w:fldChar w:fldCharType="end"/>
+        </w:r>
+      </w:hyperlink>
+    </w:p>
     <w:p>
       <w:pPr>
         <w:pStyle w:val="Heading1"/>
       </w:pPr>
       <w:r>
+        <w:fldChar w:fldCharType="end"/>
+      </w:r>
+      <w:r>
         <w:br w:type="page"/>
       </w:r>
     </w:p>
@@ -781,7 +2174,7 @@
       <w:pPr>
         <w:pStyle w:val="Heading1"/>
       </w:pPr>
-      <w:bookmarkStart w:id="2" w:name="_Toc182995026"/>
+      <w:bookmarkStart w:id="2" w:name="_Toc183027032"/>
       <w:r>
         <w:lastRenderedPageBreak/>
         <w:t>DANH MỤC BẢNG</w:t>
@@ -816,7 +2209,7 @@
             <w:pStyle w:val="TOCHeading"/>
           </w:pPr>
           <w:r>
-            <w:t>Table of Contents</w:t>
+            <w:t>Mục lục</w:t>
           </w:r>
         </w:p>
         <w:p>
@@ -840,7 +2233,7 @@
           <w:r>
             <w:fldChar w:fldCharType="separate"/>
           </w:r>
-          <w:hyperlink w:anchor="_Toc182995024" w:history="1">
+          <w:hyperlink w:anchor="_Toc183027030" w:history="1">
             <w:r>
               <w:rPr>
                 <w:rStyle w:val="Hyperlink"/>
@@ -867,7 +2260,7 @@
                 <w:noProof/>
                 <w:webHidden/>
               </w:rPr>
-              <w:instrText xml:space="preserve"> PAGEREF _Toc182995024 \h </w:instrText>
+              <w:instrText xml:space="preserve"> PAGEREF _Toc183027030 \h </w:instrText>
             </w:r>
             <w:r>
               <w:rPr>
@@ -887,7 +2280,7 @@
                 <w:noProof/>
                 <w:webHidden/>
               </w:rPr>
-              <w:t>2</w:t>
+              <w:t>i</w:t>
             </w:r>
             <w:r>
               <w:rPr>
@@ -910,7 +2303,7 @@
               <w:sz w:val="22"/>
             </w:rPr>
           </w:pPr>
-          <w:hyperlink w:anchor="_Toc182995025" w:history="1">
+          <w:hyperlink w:anchor="_Toc183027031" w:history="1">
             <w:r>
               <w:rPr>
                 <w:rStyle w:val="Hyperlink"/>
@@ -937,7 +2330,7 @@
                 <w:noProof/>
                 <w:webHidden/>
               </w:rPr>
-              <w:instrText xml:space="preserve"> PAGEREF _Toc182995025 \h </w:instrText>
+              <w:instrText xml:space="preserve"> PAGEREF _Toc183027031 \h </w:instrText>
             </w:r>
             <w:r>
               <w:rPr>
@@ -957,7 +2350,7 @@
                 <w:noProof/>
                 <w:webHidden/>
               </w:rPr>
-              <w:t>3</w:t>
+              <w:t>ii</w:t>
             </w:r>
             <w:r>
               <w:rPr>
@@ -980,7 +2373,7 @@
               <w:sz w:val="22"/>
             </w:rPr>
           </w:pPr>
-          <w:hyperlink w:anchor="_Toc182995026" w:history="1">
+          <w:hyperlink w:anchor="_Toc183027032" w:history="1">
             <w:r>
               <w:rPr>
                 <w:rStyle w:val="Hyperlink"/>
@@ -1007,7 +2400,7 @@
                 <w:noProof/>
                 <w:webHidden/>
               </w:rPr>
-              <w:instrText xml:space="preserve"> PAGEREF _Toc182995026 \h </w:instrText>
+              <w:instrText xml:space="preserve"> PAGEREF _Toc183027032 \h </w:instrText>
             </w:r>
             <w:r>
               <w:rPr>
@@ -1027,7 +2420,7 @@
                 <w:noProof/>
                 <w:webHidden/>
               </w:rPr>
-              <w:t>4</w:t>
+              <w:t>iii</w:t>
             </w:r>
             <w:r>
               <w:rPr>
@@ -1050,7 +2443,7 @@
               <w:sz w:val="22"/>
             </w:rPr>
           </w:pPr>
-          <w:hyperlink w:anchor="_Toc182995027" w:history="1">
+          <w:hyperlink w:anchor="_Toc183027033" w:history="1">
             <w:r>
               <w:rPr>
                 <w:rStyle w:val="Hyperlink"/>
@@ -1077,7 +2470,7 @@
                 <w:noProof/>
                 <w:webHidden/>
               </w:rPr>
-              <w:instrText xml:space="preserve"> PAGEREF _Toc182995027 \h </w:instrText>
+              <w:instrText xml:space="preserve"> PAGEREF _Toc183027033 \h </w:instrText>
             </w:r>
             <w:r>
               <w:rPr>
@@ -1097,7 +2490,7 @@
                 <w:noProof/>
                 <w:webHidden/>
               </w:rPr>
-              <w:t>5</w:t>
+              <w:t>1</w:t>
             </w:r>
             <w:r>
               <w:rPr>
@@ -1121,7 +2514,7 @@
               <w:sz w:val="22"/>
             </w:rPr>
           </w:pPr>
-          <w:hyperlink w:anchor="_Toc182995028" w:history="1">
+          <w:hyperlink w:anchor="_Toc183027034" w:history="1">
             <w:r>
               <w:rPr>
                 <w:rStyle w:val="Hyperlink"/>
@@ -1163,7 +2556,7 @@
                 <w:noProof/>
                 <w:webHidden/>
               </w:rPr>
-              <w:instrText xml:space="preserve"> PAGEREF _Toc182995028 \h </w:instrText>
+              <w:instrText xml:space="preserve"> PAGEREF _Toc183027034 \h </w:instrText>
             </w:r>
             <w:r>
               <w:rPr>
@@ -1183,7 +2576,7 @@
                 <w:noProof/>
                 <w:webHidden/>
               </w:rPr>
-              <w:t>5</w:t>
+              <w:t>1</w:t>
             </w:r>
             <w:r>
               <w:rPr>
@@ -1207,7 +2600,7 @@
               <w:sz w:val="22"/>
             </w:rPr>
           </w:pPr>
-          <w:hyperlink w:anchor="_Toc182995029" w:history="1">
+          <w:hyperlink w:anchor="_Toc183027035" w:history="1">
             <w:r>
               <w:rPr>
                 <w:rStyle w:val="Hyperlink"/>
@@ -1249,7 +2642,7 @@
                 <w:noProof/>
                 <w:webHidden/>
               </w:rPr>
-              <w:instrText xml:space="preserve"> PAGEREF _Toc182995029 \h </w:instrText>
+              <w:instrText xml:space="preserve"> PAGEREF _Toc183027035 \h </w:instrText>
             </w:r>
             <w:r>
               <w:rPr>
@@ -1269,7 +2662,7 @@
                 <w:noProof/>
                 <w:webHidden/>
               </w:rPr>
-              <w:t>5</w:t>
+              <w:t>1</w:t>
             </w:r>
             <w:r>
               <w:rPr>
@@ -1293,7 +2686,7 @@
               <w:sz w:val="22"/>
             </w:rPr>
           </w:pPr>
-          <w:hyperlink w:anchor="_Toc182995030" w:history="1">
+          <w:hyperlink w:anchor="_Toc183027036" w:history="1">
             <w:r>
               <w:rPr>
                 <w:rStyle w:val="Hyperlink"/>
@@ -1335,7 +2728,7 @@
                 <w:noProof/>
                 <w:webHidden/>
               </w:rPr>
-              <w:instrText xml:space="preserve"> PAGEREF _Toc182995030 \h </w:instrText>
+              <w:instrText xml:space="preserve"> PAGEREF _Toc183027036 \h </w:instrText>
             </w:r>
             <w:r>
               <w:rPr>
@@ -1355,7 +2748,7 @@
                 <w:noProof/>
                 <w:webHidden/>
               </w:rPr>
-              <w:t>5</w:t>
+              <w:t>1</w:t>
             </w:r>
             <w:r>
               <w:rPr>
@@ -1370,14 +2763,16 @@
           <w:pPr>
             <w:pStyle w:val="TOC3"/>
             <w:tabs>
-              <w:tab w:val="left" w:pos="1100"/>
+              <w:tab w:val="left" w:pos="1320"/>
               <w:tab w:val="right" w:leader="dot" w:pos="9062"/>
             </w:tabs>
             <w:rPr>
+              <w:rFonts w:asciiTheme="minorHAnsi" w:eastAsiaTheme="minorEastAsia" w:hAnsiTheme="minorHAnsi"/>
               <w:noProof/>
+              <w:sz w:val="22"/>
             </w:rPr>
           </w:pPr>
-          <w:hyperlink w:anchor="_Toc182995031" w:history="1">
+          <w:hyperlink w:anchor="_Toc183027037" w:history="1">
             <w:r>
               <w:rPr>
                 <w:rStyle w:val="Hyperlink"/>
@@ -1387,7 +2782,9 @@
             </w:r>
             <w:r>
               <w:rPr>
-                <w:noProof/>
+                <w:rFonts w:asciiTheme="minorHAnsi" w:eastAsiaTheme="minorEastAsia" w:hAnsiTheme="minorHAnsi"/>
+                <w:noProof/>
+                <w:sz w:val="22"/>
               </w:rPr>
               <w:tab/>
             </w:r>
@@ -1417,7 +2814,7 @@
                 <w:noProof/>
                 <w:webHidden/>
               </w:rPr>
-              <w:instrText xml:space="preserve"> PAGEREF _Toc182995031 \h </w:instrText>
+              <w:instrText xml:space="preserve"> PAGEREF _Toc183027037 \h </w:instrText>
             </w:r>
             <w:r>
               <w:rPr>
@@ -1437,7 +2834,7 @@
                 <w:noProof/>
                 <w:webHidden/>
               </w:rPr>
-              <w:t>5</w:t>
+              <w:t>1</w:t>
             </w:r>
             <w:r>
               <w:rPr>
@@ -1452,14 +2849,16 @@
           <w:pPr>
             <w:pStyle w:val="TOC3"/>
             <w:tabs>
-              <w:tab w:val="left" w:pos="1100"/>
+              <w:tab w:val="left" w:pos="1320"/>
               <w:tab w:val="right" w:leader="dot" w:pos="9062"/>
             </w:tabs>
             <w:rPr>
+              <w:rFonts w:asciiTheme="minorHAnsi" w:eastAsiaTheme="minorEastAsia" w:hAnsiTheme="minorHAnsi"/>
               <w:noProof/>
+              <w:sz w:val="22"/>
             </w:rPr>
           </w:pPr>
-          <w:hyperlink w:anchor="_Toc182995032" w:history="1">
+          <w:hyperlink w:anchor="_Toc183027038" w:history="1">
             <w:r>
               <w:rPr>
                 <w:rStyle w:val="Hyperlink"/>
@@ -1469,7 +2868,9 @@
             </w:r>
             <w:r>
               <w:rPr>
-                <w:noProof/>
+                <w:rFonts w:asciiTheme="minorHAnsi" w:eastAsiaTheme="minorEastAsia" w:hAnsiTheme="minorHAnsi"/>
+                <w:noProof/>
+                <w:sz w:val="22"/>
               </w:rPr>
               <w:tab/>
             </w:r>
@@ -1499,7 +2900,7 @@
                 <w:noProof/>
                 <w:webHidden/>
               </w:rPr>
-              <w:instrText xml:space="preserve"> PAGEREF _Toc182995032 \h </w:instrText>
+              <w:instrText xml:space="preserve"> PAGEREF _Toc183027038 \h </w:instrText>
             </w:r>
             <w:r>
               <w:rPr>
@@ -1519,7 +2920,7 @@
                 <w:noProof/>
                 <w:webHidden/>
               </w:rPr>
-              <w:t>5</w:t>
+              <w:t>1</w:t>
             </w:r>
             <w:r>
               <w:rPr>
@@ -1543,7 +2944,7 @@
               <w:sz w:val="22"/>
             </w:rPr>
           </w:pPr>
-          <w:hyperlink w:anchor="_Toc182995033" w:history="1">
+          <w:hyperlink w:anchor="_Toc183027039" w:history="1">
             <w:r>
               <w:rPr>
                 <w:rStyle w:val="Hyperlink"/>
@@ -1585,7 +2986,7 @@
                 <w:noProof/>
                 <w:webHidden/>
               </w:rPr>
-              <w:instrText xml:space="preserve"> PAGEREF _Toc182995033 \h </w:instrText>
+              <w:instrText xml:space="preserve"> PAGEREF _Toc183027039 \h </w:instrText>
             </w:r>
             <w:r>
               <w:rPr>
@@ -1605,7 +3006,7 @@
                 <w:noProof/>
                 <w:webHidden/>
               </w:rPr>
-              <w:t>6</w:t>
+              <w:t>2</w:t>
             </w:r>
             <w:r>
               <w:rPr>
@@ -1629,7 +3030,7 @@
               <w:sz w:val="22"/>
             </w:rPr>
           </w:pPr>
-          <w:hyperlink w:anchor="_Toc182995034" w:history="1">
+          <w:hyperlink w:anchor="_Toc183027040" w:history="1">
             <w:r>
               <w:rPr>
                 <w:rStyle w:val="Hyperlink"/>
@@ -1671,7 +3072,7 @@
                 <w:noProof/>
                 <w:webHidden/>
               </w:rPr>
-              <w:instrText xml:space="preserve"> PAGEREF _Toc182995034 \h </w:instrText>
+              <w:instrText xml:space="preserve"> PAGEREF _Toc183027040 \h </w:instrText>
             </w:r>
             <w:r>
               <w:rPr>
@@ -1691,7 +3092,7 @@
                 <w:noProof/>
                 <w:webHidden/>
               </w:rPr>
-              <w:t>6</w:t>
+              <w:t>2</w:t>
             </w:r>
             <w:r>
               <w:rPr>
@@ -1706,14 +3107,16 @@
           <w:pPr>
             <w:pStyle w:val="TOC3"/>
             <w:tabs>
-              <w:tab w:val="left" w:pos="1100"/>
+              <w:tab w:val="left" w:pos="1320"/>
               <w:tab w:val="right" w:leader="dot" w:pos="9062"/>
             </w:tabs>
             <w:rPr>
+              <w:rFonts w:asciiTheme="minorHAnsi" w:eastAsiaTheme="minorEastAsia" w:hAnsiTheme="minorHAnsi"/>
               <w:noProof/>
+              <w:sz w:val="22"/>
             </w:rPr>
           </w:pPr>
-          <w:hyperlink w:anchor="_Toc182995035" w:history="1">
+          <w:hyperlink w:anchor="_Toc183027041" w:history="1">
             <w:r>
               <w:rPr>
                 <w:rStyle w:val="Hyperlink"/>
@@ -1723,7 +3126,9 @@
             </w:r>
             <w:r>
               <w:rPr>
-                <w:noProof/>
+                <w:rFonts w:asciiTheme="minorHAnsi" w:eastAsiaTheme="minorEastAsia" w:hAnsiTheme="minorHAnsi"/>
+                <w:noProof/>
+                <w:sz w:val="22"/>
               </w:rPr>
               <w:tab/>
             </w:r>
@@ -1753,7 +3158,7 @@
                 <w:noProof/>
                 <w:webHidden/>
               </w:rPr>
-              <w:instrText xml:space="preserve"> PAGEREF _Toc182995035 \h </w:instrText>
+              <w:instrText xml:space="preserve"> PAGEREF _Toc183027041 \h </w:instrText>
             </w:r>
             <w:r>
               <w:rPr>
@@ -1773,7 +3178,7 @@
                 <w:noProof/>
                 <w:webHidden/>
               </w:rPr>
-              <w:t>6</w:t>
+              <w:t>2</w:t>
             </w:r>
             <w:r>
               <w:rPr>
@@ -1788,14 +3193,16 @@
           <w:pPr>
             <w:pStyle w:val="TOC3"/>
             <w:tabs>
-              <w:tab w:val="left" w:pos="1100"/>
+              <w:tab w:val="left" w:pos="1320"/>
               <w:tab w:val="right" w:leader="dot" w:pos="9062"/>
             </w:tabs>
             <w:rPr>
+              <w:rFonts w:asciiTheme="minorHAnsi" w:eastAsiaTheme="minorEastAsia" w:hAnsiTheme="minorHAnsi"/>
               <w:noProof/>
+              <w:sz w:val="22"/>
             </w:rPr>
           </w:pPr>
-          <w:hyperlink w:anchor="_Toc182995036" w:history="1">
+          <w:hyperlink w:anchor="_Toc183027042" w:history="1">
             <w:r>
               <w:rPr>
                 <w:rStyle w:val="Hyperlink"/>
@@ -1805,7 +3212,9 @@
             </w:r>
             <w:r>
               <w:rPr>
-                <w:noProof/>
+                <w:rFonts w:asciiTheme="minorHAnsi" w:eastAsiaTheme="minorEastAsia" w:hAnsiTheme="minorHAnsi"/>
+                <w:noProof/>
+                <w:sz w:val="22"/>
               </w:rPr>
               <w:tab/>
             </w:r>
@@ -1835,7 +3244,7 @@
                 <w:noProof/>
                 <w:webHidden/>
               </w:rPr>
-              <w:instrText xml:space="preserve"> PAGEREF _Toc182995036 \h </w:instrText>
+              <w:instrText xml:space="preserve"> PAGEREF _Toc183027042 \h </w:instrText>
             </w:r>
             <w:r>
               <w:rPr>
@@ -1855,7 +3264,7 @@
                 <w:noProof/>
                 <w:webHidden/>
               </w:rPr>
-              <w:t>6</w:t>
+              <w:t>2</w:t>
             </w:r>
             <w:r>
               <w:rPr>
@@ -1870,14 +3279,16 @@
           <w:pPr>
             <w:pStyle w:val="TOC3"/>
             <w:tabs>
-              <w:tab w:val="left" w:pos="1100"/>
+              <w:tab w:val="left" w:pos="1320"/>
               <w:tab w:val="right" w:leader="dot" w:pos="9062"/>
             </w:tabs>
             <w:rPr>
+              <w:rFonts w:asciiTheme="minorHAnsi" w:eastAsiaTheme="minorEastAsia" w:hAnsiTheme="minorHAnsi"/>
               <w:noProof/>
+              <w:sz w:val="22"/>
             </w:rPr>
           </w:pPr>
-          <w:hyperlink w:anchor="_Toc182995037" w:history="1">
+          <w:hyperlink w:anchor="_Toc183027043" w:history="1">
             <w:r>
               <w:rPr>
                 <w:rStyle w:val="Hyperlink"/>
@@ -1887,7 +3298,9 @@
             </w:r>
             <w:r>
               <w:rPr>
-                <w:noProof/>
+                <w:rFonts w:asciiTheme="minorHAnsi" w:eastAsiaTheme="minorEastAsia" w:hAnsiTheme="minorHAnsi"/>
+                <w:noProof/>
+                <w:sz w:val="22"/>
               </w:rPr>
               <w:tab/>
             </w:r>
@@ -1917,7 +3330,7 @@
                 <w:noProof/>
                 <w:webHidden/>
               </w:rPr>
-              <w:instrText xml:space="preserve"> PAGEREF _Toc182995037 \h </w:instrText>
+              <w:instrText xml:space="preserve"> PAGEREF _Toc183027043 \h </w:instrText>
             </w:r>
             <w:r>
               <w:rPr>
@@ -1937,7 +3350,7 @@
                 <w:noProof/>
                 <w:webHidden/>
               </w:rPr>
-              <w:t>6</w:t>
+              <w:t>2</w:t>
             </w:r>
             <w:r>
               <w:rPr>
@@ -1952,14 +3365,16 @@
           <w:pPr>
             <w:pStyle w:val="TOC3"/>
             <w:tabs>
-              <w:tab w:val="left" w:pos="1100"/>
+              <w:tab w:val="left" w:pos="1320"/>
               <w:tab w:val="right" w:leader="dot" w:pos="9062"/>
             </w:tabs>
             <w:rPr>
+              <w:rFonts w:asciiTheme="minorHAnsi" w:eastAsiaTheme="minorEastAsia" w:hAnsiTheme="minorHAnsi"/>
               <w:noProof/>
+              <w:sz w:val="22"/>
             </w:rPr>
           </w:pPr>
-          <w:hyperlink w:anchor="_Toc182995038" w:history="1">
+          <w:hyperlink w:anchor="_Toc183027044" w:history="1">
             <w:r>
               <w:rPr>
                 <w:rStyle w:val="Hyperlink"/>
@@ -1969,7 +3384,9 @@
             </w:r>
             <w:r>
               <w:rPr>
-                <w:noProof/>
+                <w:rFonts w:asciiTheme="minorHAnsi" w:eastAsiaTheme="minorEastAsia" w:hAnsiTheme="minorHAnsi"/>
+                <w:noProof/>
+                <w:sz w:val="22"/>
               </w:rPr>
               <w:tab/>
             </w:r>
@@ -1999,7 +3416,7 @@
                 <w:noProof/>
                 <w:webHidden/>
               </w:rPr>
-              <w:instrText xml:space="preserve"> PAGEREF _Toc182995038 \h </w:instrText>
+              <w:instrText xml:space="preserve"> PAGEREF _Toc183027044 \h </w:instrText>
             </w:r>
             <w:r>
               <w:rPr>
@@ -2019,7 +3436,7 @@
                 <w:noProof/>
                 <w:webHidden/>
               </w:rPr>
-              <w:t>6</w:t>
+              <w:t>2</w:t>
             </w:r>
             <w:r>
               <w:rPr>
@@ -2034,14 +3451,16 @@
           <w:pPr>
             <w:pStyle w:val="TOC3"/>
             <w:tabs>
-              <w:tab w:val="left" w:pos="1100"/>
+              <w:tab w:val="left" w:pos="1320"/>
               <w:tab w:val="right" w:leader="dot" w:pos="9062"/>
             </w:tabs>
             <w:rPr>
+              <w:rFonts w:asciiTheme="minorHAnsi" w:eastAsiaTheme="minorEastAsia" w:hAnsiTheme="minorHAnsi"/>
               <w:noProof/>
+              <w:sz w:val="22"/>
             </w:rPr>
           </w:pPr>
-          <w:hyperlink w:anchor="_Toc182995039" w:history="1">
+          <w:hyperlink w:anchor="_Toc183027045" w:history="1">
             <w:r>
               <w:rPr>
                 <w:rStyle w:val="Hyperlink"/>
@@ -2051,7 +3470,9 @@
             </w:r>
             <w:r>
               <w:rPr>
-                <w:noProof/>
+                <w:rFonts w:asciiTheme="minorHAnsi" w:eastAsiaTheme="minorEastAsia" w:hAnsiTheme="minorHAnsi"/>
+                <w:noProof/>
+                <w:sz w:val="22"/>
               </w:rPr>
               <w:tab/>
             </w:r>
@@ -2081,7 +3502,7 @@
                 <w:noProof/>
                 <w:webHidden/>
               </w:rPr>
-              <w:instrText xml:space="preserve"> PAGEREF _Toc182995039 \h </w:instrText>
+              <w:instrText xml:space="preserve"> PAGEREF _Toc183027045 \h </w:instrText>
             </w:r>
             <w:r>
               <w:rPr>
@@ -2101,7 +3522,7 @@
                 <w:noProof/>
                 <w:webHidden/>
               </w:rPr>
-              <w:t>6</w:t>
+              <w:t>3</w:t>
             </w:r>
             <w:r>
               <w:rPr>
@@ -2124,7 +3545,7 @@
               <w:sz w:val="22"/>
             </w:rPr>
           </w:pPr>
-          <w:hyperlink w:anchor="_Toc182995040" w:history="1">
+          <w:hyperlink w:anchor="_Toc183027046" w:history="1">
             <w:r>
               <w:rPr>
                 <w:rStyle w:val="Hyperlink"/>
@@ -2151,7 +3572,7 @@
                 <w:noProof/>
                 <w:webHidden/>
               </w:rPr>
-              <w:instrText xml:space="preserve"> PAGEREF _Toc182995040 \h </w:instrText>
+              <w:instrText xml:space="preserve"> PAGEREF _Toc183027046 \h </w:instrText>
             </w:r>
             <w:r>
               <w:rPr>
@@ -2171,7 +3592,7 @@
                 <w:noProof/>
                 <w:webHidden/>
               </w:rPr>
-              <w:t>7</w:t>
+              <w:t>4</w:t>
             </w:r>
             <w:r>
               <w:rPr>
@@ -2195,7 +3616,7 @@
               <w:sz w:val="22"/>
             </w:rPr>
           </w:pPr>
-          <w:hyperlink w:anchor="_Toc182995041" w:history="1">
+          <w:hyperlink w:anchor="_Toc183027047" w:history="1">
             <w:r>
               <w:rPr>
                 <w:rStyle w:val="Hyperlink"/>
@@ -2237,7 +3658,7 @@
                 <w:noProof/>
                 <w:webHidden/>
               </w:rPr>
-              <w:instrText xml:space="preserve"> PAGEREF _Toc182995041 \h </w:instrText>
+              <w:instrText xml:space="preserve"> PAGEREF _Toc183027047 \h </w:instrText>
             </w:r>
             <w:r>
               <w:rPr>
@@ -2257,7 +3678,7 @@
                 <w:noProof/>
                 <w:webHidden/>
               </w:rPr>
-              <w:t>7</w:t>
+              <w:t>4</w:t>
             </w:r>
             <w:r>
               <w:rPr>
@@ -2281,7 +3702,7 @@
               <w:sz w:val="22"/>
             </w:rPr>
           </w:pPr>
-          <w:hyperlink w:anchor="_Toc182995042" w:history="1">
+          <w:hyperlink w:anchor="_Toc183027048" w:history="1">
             <w:r>
               <w:rPr>
                 <w:rStyle w:val="Hyperlink"/>
@@ -2323,7 +3744,7 @@
                 <w:noProof/>
                 <w:webHidden/>
               </w:rPr>
-              <w:instrText xml:space="preserve"> PAGEREF _Toc182995042 \h </w:instrText>
+              <w:instrText xml:space="preserve"> PAGEREF _Toc183027048 \h </w:instrText>
             </w:r>
             <w:r>
               <w:rPr>
@@ -2343,7 +3764,7 @@
                 <w:noProof/>
                 <w:webHidden/>
               </w:rPr>
-              <w:t>7</w:t>
+              <w:t>4</w:t>
             </w:r>
             <w:r>
               <w:rPr>
@@ -2358,14 +3779,16 @@
           <w:pPr>
             <w:pStyle w:val="TOC3"/>
             <w:tabs>
-              <w:tab w:val="left" w:pos="1100"/>
+              <w:tab w:val="left" w:pos="1320"/>
               <w:tab w:val="right" w:leader="dot" w:pos="9062"/>
             </w:tabs>
             <w:rPr>
+              <w:rFonts w:asciiTheme="minorHAnsi" w:eastAsiaTheme="minorEastAsia" w:hAnsiTheme="minorHAnsi"/>
               <w:noProof/>
+              <w:sz w:val="22"/>
             </w:rPr>
           </w:pPr>
-          <w:hyperlink w:anchor="_Toc182995043" w:history="1">
+          <w:hyperlink w:anchor="_Toc183027049" w:history="1">
             <w:r>
               <w:rPr>
                 <w:rStyle w:val="Hyperlink"/>
@@ -2375,7 +3798,9 @@
             </w:r>
             <w:r>
               <w:rPr>
-                <w:noProof/>
+                <w:rFonts w:asciiTheme="minorHAnsi" w:eastAsiaTheme="minorEastAsia" w:hAnsiTheme="minorHAnsi"/>
+                <w:noProof/>
+                <w:sz w:val="22"/>
               </w:rPr>
               <w:tab/>
             </w:r>
@@ -2405,7 +3830,7 @@
                 <w:noProof/>
                 <w:webHidden/>
               </w:rPr>
-              <w:instrText xml:space="preserve"> PAGEREF _Toc182995043 \h </w:instrText>
+              <w:instrText xml:space="preserve"> PAGEREF _Toc183027049 \h </w:instrText>
             </w:r>
             <w:r>
               <w:rPr>
@@ -2425,7 +3850,7 @@
                 <w:noProof/>
                 <w:webHidden/>
               </w:rPr>
-              <w:t>7</w:t>
+              <w:t>4</w:t>
             </w:r>
             <w:r>
               <w:rPr>
@@ -2440,14 +3865,16 @@
           <w:pPr>
             <w:pStyle w:val="TOC3"/>
             <w:tabs>
-              <w:tab w:val="left" w:pos="1100"/>
+              <w:tab w:val="left" w:pos="1320"/>
               <w:tab w:val="right" w:leader="dot" w:pos="9062"/>
             </w:tabs>
             <w:rPr>
+              <w:rFonts w:asciiTheme="minorHAnsi" w:eastAsiaTheme="minorEastAsia" w:hAnsiTheme="minorHAnsi"/>
               <w:noProof/>
+              <w:sz w:val="22"/>
             </w:rPr>
           </w:pPr>
-          <w:hyperlink w:anchor="_Toc182995044" w:history="1">
+          <w:hyperlink w:anchor="_Toc183027050" w:history="1">
             <w:r>
               <w:rPr>
                 <w:rStyle w:val="Hyperlink"/>
@@ -2457,7 +3884,9 @@
             </w:r>
             <w:r>
               <w:rPr>
-                <w:noProof/>
+                <w:rFonts w:asciiTheme="minorHAnsi" w:eastAsiaTheme="minorEastAsia" w:hAnsiTheme="minorHAnsi"/>
+                <w:noProof/>
+                <w:sz w:val="22"/>
               </w:rPr>
               <w:tab/>
             </w:r>
@@ -2487,7 +3916,7 @@
                 <w:noProof/>
                 <w:webHidden/>
               </w:rPr>
-              <w:instrText xml:space="preserve"> PAGEREF _Toc182995044 \h </w:instrText>
+              <w:instrText xml:space="preserve"> PAGEREF _Toc183027050 \h </w:instrText>
             </w:r>
             <w:r>
               <w:rPr>
@@ -2507,7 +3936,7 @@
                 <w:noProof/>
                 <w:webHidden/>
               </w:rPr>
-              <w:t>8</w:t>
+              <w:t>5</w:t>
             </w:r>
             <w:r>
               <w:rPr>
@@ -2531,7 +3960,7 @@
               <w:sz w:val="22"/>
             </w:rPr>
           </w:pPr>
-          <w:hyperlink w:anchor="_Toc182995045" w:history="1">
+          <w:hyperlink w:anchor="_Toc183027051" w:history="1">
             <w:r>
               <w:rPr>
                 <w:rStyle w:val="Hyperlink"/>
@@ -2573,7 +4002,7 @@
                 <w:noProof/>
                 <w:webHidden/>
               </w:rPr>
-              <w:instrText xml:space="preserve"> PAGEREF _Toc182995045 \h </w:instrText>
+              <w:instrText xml:space="preserve"> PAGEREF _Toc183027051 \h </w:instrText>
             </w:r>
             <w:r>
               <w:rPr>
@@ -2593,7 +4022,7 @@
                 <w:noProof/>
                 <w:webHidden/>
               </w:rPr>
-              <w:t>8</w:t>
+              <w:t>5</w:t>
             </w:r>
             <w:r>
               <w:rPr>
@@ -2608,14 +4037,16 @@
           <w:pPr>
             <w:pStyle w:val="TOC3"/>
             <w:tabs>
-              <w:tab w:val="left" w:pos="1100"/>
+              <w:tab w:val="left" w:pos="1320"/>
               <w:tab w:val="right" w:leader="dot" w:pos="9062"/>
             </w:tabs>
             <w:rPr>
+              <w:rFonts w:asciiTheme="minorHAnsi" w:eastAsiaTheme="minorEastAsia" w:hAnsiTheme="minorHAnsi"/>
               <w:noProof/>
+              <w:sz w:val="22"/>
             </w:rPr>
           </w:pPr>
-          <w:hyperlink w:anchor="_Toc182995046" w:history="1">
+          <w:hyperlink w:anchor="_Toc183027052" w:history="1">
             <w:r>
               <w:rPr>
                 <w:rStyle w:val="Hyperlink"/>
@@ -2625,7 +4056,9 @@
             </w:r>
             <w:r>
               <w:rPr>
-                <w:noProof/>
+                <w:rFonts w:asciiTheme="minorHAnsi" w:eastAsiaTheme="minorEastAsia" w:hAnsiTheme="minorHAnsi"/>
+                <w:noProof/>
+                <w:sz w:val="22"/>
               </w:rPr>
               <w:tab/>
             </w:r>
@@ -2655,7 +4088,7 @@
                 <w:noProof/>
                 <w:webHidden/>
               </w:rPr>
-              <w:instrText xml:space="preserve"> PAGEREF _Toc182995046 \h </w:instrText>
+              <w:instrText xml:space="preserve"> PAGEREF _Toc183027052 \h </w:instrText>
             </w:r>
             <w:r>
               <w:rPr>
@@ -2675,7 +4108,7 @@
                 <w:noProof/>
                 <w:webHidden/>
               </w:rPr>
-              <w:t>8</w:t>
+              <w:t>5</w:t>
             </w:r>
             <w:r>
               <w:rPr>
@@ -2690,14 +4123,16 @@
           <w:pPr>
             <w:pStyle w:val="TOC3"/>
             <w:tabs>
-              <w:tab w:val="left" w:pos="1100"/>
+              <w:tab w:val="left" w:pos="1320"/>
               <w:tab w:val="right" w:leader="dot" w:pos="9062"/>
             </w:tabs>
             <w:rPr>
+              <w:rFonts w:asciiTheme="minorHAnsi" w:eastAsiaTheme="minorEastAsia" w:hAnsiTheme="minorHAnsi"/>
               <w:noProof/>
+              <w:sz w:val="22"/>
             </w:rPr>
           </w:pPr>
-          <w:hyperlink w:anchor="_Toc182995047" w:history="1">
+          <w:hyperlink w:anchor="_Toc183027053" w:history="1">
             <w:r>
               <w:rPr>
                 <w:rStyle w:val="Hyperlink"/>
@@ -2707,7 +4142,9 @@
             </w:r>
             <w:r>
               <w:rPr>
-                <w:noProof/>
+                <w:rFonts w:asciiTheme="minorHAnsi" w:eastAsiaTheme="minorEastAsia" w:hAnsiTheme="minorHAnsi"/>
+                <w:noProof/>
+                <w:sz w:val="22"/>
               </w:rPr>
               <w:tab/>
             </w:r>
@@ -2737,7 +4174,7 @@
                 <w:noProof/>
                 <w:webHidden/>
               </w:rPr>
-              <w:instrText xml:space="preserve"> PAGEREF _Toc182995047 \h </w:instrText>
+              <w:instrText xml:space="preserve"> PAGEREF _Toc183027053 \h </w:instrText>
             </w:r>
             <w:r>
               <w:rPr>
@@ -2757,7 +4194,7 @@
                 <w:noProof/>
                 <w:webHidden/>
               </w:rPr>
-              <w:t>8</w:t>
+              <w:t>5</w:t>
             </w:r>
             <w:r>
               <w:rPr>
@@ -2772,14 +4209,16 @@
           <w:pPr>
             <w:pStyle w:val="TOC3"/>
             <w:tabs>
-              <w:tab w:val="left" w:pos="1100"/>
+              <w:tab w:val="left" w:pos="1320"/>
               <w:tab w:val="right" w:leader="dot" w:pos="9062"/>
             </w:tabs>
             <w:rPr>
+              <w:rFonts w:asciiTheme="minorHAnsi" w:eastAsiaTheme="minorEastAsia" w:hAnsiTheme="minorHAnsi"/>
               <w:noProof/>
+              <w:sz w:val="22"/>
             </w:rPr>
           </w:pPr>
-          <w:hyperlink w:anchor="_Toc182995048" w:history="1">
+          <w:hyperlink w:anchor="_Toc183027054" w:history="1">
             <w:r>
               <w:rPr>
                 <w:rStyle w:val="Hyperlink"/>
@@ -2789,7 +4228,9 @@
             </w:r>
             <w:r>
               <w:rPr>
-                <w:noProof/>
+                <w:rFonts w:asciiTheme="minorHAnsi" w:eastAsiaTheme="minorEastAsia" w:hAnsiTheme="minorHAnsi"/>
+                <w:noProof/>
+                <w:sz w:val="22"/>
               </w:rPr>
               <w:tab/>
             </w:r>
@@ -2819,7 +4260,7 @@
                 <w:noProof/>
                 <w:webHidden/>
               </w:rPr>
-              <w:instrText xml:space="preserve"> PAGEREF _Toc182995048 \h </w:instrText>
+              <w:instrText xml:space="preserve"> PAGEREF _Toc183027054 \h </w:instrText>
             </w:r>
             <w:r>
               <w:rPr>
@@ -2839,7 +4280,7 @@
                 <w:noProof/>
                 <w:webHidden/>
               </w:rPr>
-              <w:t>8</w:t>
+              <w:t>6</w:t>
             </w:r>
             <w:r>
               <w:rPr>
@@ -2854,14 +4295,16 @@
           <w:pPr>
             <w:pStyle w:val="TOC3"/>
             <w:tabs>
-              <w:tab w:val="left" w:pos="1100"/>
+              <w:tab w:val="left" w:pos="1320"/>
               <w:tab w:val="right" w:leader="dot" w:pos="9062"/>
             </w:tabs>
             <w:rPr>
+              <w:rFonts w:asciiTheme="minorHAnsi" w:eastAsiaTheme="minorEastAsia" w:hAnsiTheme="minorHAnsi"/>
               <w:noProof/>
+              <w:sz w:val="22"/>
             </w:rPr>
           </w:pPr>
-          <w:hyperlink w:anchor="_Toc182995049" w:history="1">
+          <w:hyperlink w:anchor="_Toc183027055" w:history="1">
             <w:r>
               <w:rPr>
                 <w:rStyle w:val="Hyperlink"/>
@@ -2871,7 +4314,9 @@
             </w:r>
             <w:r>
               <w:rPr>
-                <w:noProof/>
+                <w:rFonts w:asciiTheme="minorHAnsi" w:eastAsiaTheme="minorEastAsia" w:hAnsiTheme="minorHAnsi"/>
+                <w:noProof/>
+                <w:sz w:val="22"/>
               </w:rPr>
               <w:tab/>
             </w:r>
@@ -2901,7 +4346,7 @@
                 <w:noProof/>
                 <w:webHidden/>
               </w:rPr>
-              <w:instrText xml:space="preserve"> PAGEREF _Toc182995049 \h </w:instrText>
+              <w:instrText xml:space="preserve"> PAGEREF _Toc183027055 \h </w:instrText>
             </w:r>
             <w:r>
               <w:rPr>
@@ -2921,7 +4366,7 @@
                 <w:noProof/>
                 <w:webHidden/>
               </w:rPr>
-              <w:t>9</w:t>
+              <w:t>6</w:t>
             </w:r>
             <w:r>
               <w:rPr>
@@ -2936,14 +4381,16 @@
           <w:pPr>
             <w:pStyle w:val="TOC3"/>
             <w:tabs>
-              <w:tab w:val="left" w:pos="1100"/>
+              <w:tab w:val="left" w:pos="1320"/>
               <w:tab w:val="right" w:leader="dot" w:pos="9062"/>
             </w:tabs>
             <w:rPr>
+              <w:rFonts w:asciiTheme="minorHAnsi" w:eastAsiaTheme="minorEastAsia" w:hAnsiTheme="minorHAnsi"/>
               <w:noProof/>
+              <w:sz w:val="22"/>
             </w:rPr>
           </w:pPr>
-          <w:hyperlink w:anchor="_Toc182995050" w:history="1">
+          <w:hyperlink w:anchor="_Toc183027056" w:history="1">
             <w:r>
               <w:rPr>
                 <w:rStyle w:val="Hyperlink"/>
@@ -2953,7 +4400,9 @@
             </w:r>
             <w:r>
               <w:rPr>
-                <w:noProof/>
+                <w:rFonts w:asciiTheme="minorHAnsi" w:eastAsiaTheme="minorEastAsia" w:hAnsiTheme="minorHAnsi"/>
+                <w:noProof/>
+                <w:sz w:val="22"/>
               </w:rPr>
               <w:tab/>
             </w:r>
@@ -2983,7 +4432,7 @@
                 <w:noProof/>
                 <w:webHidden/>
               </w:rPr>
-              <w:instrText xml:space="preserve"> PAGEREF _Toc182995050 \h </w:instrText>
+              <w:instrText xml:space="preserve"> PAGEREF _Toc183027056 \h </w:instrText>
             </w:r>
             <w:r>
               <w:rPr>
@@ -3003,7 +4452,7 @@
                 <w:noProof/>
                 <w:webHidden/>
               </w:rPr>
-              <w:t>9</w:t>
+              <w:t>6</w:t>
             </w:r>
             <w:r>
               <w:rPr>
@@ -3026,7 +4475,7 @@
               <w:sz w:val="22"/>
             </w:rPr>
           </w:pPr>
-          <w:hyperlink w:anchor="_Toc182995051" w:history="1">
+          <w:hyperlink w:anchor="_Toc183027057" w:history="1">
             <w:r>
               <w:rPr>
                 <w:rStyle w:val="Hyperlink"/>
@@ -3053,7 +4502,7 @@
                 <w:noProof/>
                 <w:webHidden/>
               </w:rPr>
-              <w:instrText xml:space="preserve"> PAGEREF _Toc182995051 \h </w:instrText>
+              <w:instrText xml:space="preserve"> PAGEREF _Toc183027057 \h </w:instrText>
             </w:r>
             <w:r>
               <w:rPr>
@@ -3073,7 +4522,7 @@
                 <w:noProof/>
                 <w:webHidden/>
               </w:rPr>
-              <w:t>10</w:t>
+              <w:t>7</w:t>
             </w:r>
             <w:r>
               <w:rPr>
@@ -3097,7 +4546,7 @@
               <w:sz w:val="22"/>
             </w:rPr>
           </w:pPr>
-          <w:hyperlink w:anchor="_Toc182995052" w:history="1">
+          <w:hyperlink w:anchor="_Toc183027058" w:history="1">
             <w:r>
               <w:rPr>
                 <w:rStyle w:val="Hyperlink"/>
@@ -3139,7 +4588,7 @@
                 <w:noProof/>
                 <w:webHidden/>
               </w:rPr>
-              <w:instrText xml:space="preserve"> PAGEREF _Toc182995052 \h </w:instrText>
+              <w:instrText xml:space="preserve"> PAGEREF _Toc183027058 \h </w:instrText>
             </w:r>
             <w:r>
               <w:rPr>
@@ -3159,7 +4608,7 @@
                 <w:noProof/>
                 <w:webHidden/>
               </w:rPr>
-              <w:t>10</w:t>
+              <w:t>7</w:t>
             </w:r>
             <w:r>
               <w:rPr>
@@ -3174,14 +4623,16 @@
           <w:pPr>
             <w:pStyle w:val="TOC3"/>
             <w:tabs>
-              <w:tab w:val="left" w:pos="1100"/>
+              <w:tab w:val="left" w:pos="1320"/>
               <w:tab w:val="right" w:leader="dot" w:pos="9062"/>
             </w:tabs>
             <w:rPr>
+              <w:rFonts w:asciiTheme="minorHAnsi" w:eastAsiaTheme="minorEastAsia" w:hAnsiTheme="minorHAnsi"/>
               <w:noProof/>
+              <w:sz w:val="22"/>
             </w:rPr>
           </w:pPr>
-          <w:hyperlink w:anchor="_Toc182995053" w:history="1">
+          <w:hyperlink w:anchor="_Toc183027059" w:history="1">
             <w:r>
               <w:rPr>
                 <w:rStyle w:val="Hyperlink"/>
@@ -3191,7 +4642,9 @@
             </w:r>
             <w:r>
               <w:rPr>
-                <w:noProof/>
+                <w:rFonts w:asciiTheme="minorHAnsi" w:eastAsiaTheme="minorEastAsia" w:hAnsiTheme="minorHAnsi"/>
+                <w:noProof/>
+                <w:sz w:val="22"/>
               </w:rPr>
               <w:tab/>
             </w:r>
@@ -3221,7 +4674,7 @@
                 <w:noProof/>
                 <w:webHidden/>
               </w:rPr>
-              <w:instrText xml:space="preserve"> PAGEREF _Toc182995053 \h </w:instrText>
+              <w:instrText xml:space="preserve"> PAGEREF _Toc183027059 \h </w:instrText>
             </w:r>
             <w:r>
               <w:rPr>
@@ -3241,7 +4694,7 @@
                 <w:noProof/>
                 <w:webHidden/>
               </w:rPr>
-              <w:t>10</w:t>
+              <w:t>7</w:t>
             </w:r>
             <w:r>
               <w:rPr>
@@ -3256,14 +4709,16 @@
           <w:pPr>
             <w:pStyle w:val="TOC3"/>
             <w:tabs>
-              <w:tab w:val="left" w:pos="1100"/>
+              <w:tab w:val="left" w:pos="1320"/>
               <w:tab w:val="right" w:leader="dot" w:pos="9062"/>
             </w:tabs>
             <w:rPr>
+              <w:rFonts w:asciiTheme="minorHAnsi" w:eastAsiaTheme="minorEastAsia" w:hAnsiTheme="minorHAnsi"/>
               <w:noProof/>
+              <w:sz w:val="22"/>
             </w:rPr>
           </w:pPr>
-          <w:hyperlink w:anchor="_Toc182995054" w:history="1">
+          <w:hyperlink w:anchor="_Toc183027060" w:history="1">
             <w:r>
               <w:rPr>
                 <w:rStyle w:val="Hyperlink"/>
@@ -3273,7 +4728,9 @@
             </w:r>
             <w:r>
               <w:rPr>
-                <w:noProof/>
+                <w:rFonts w:asciiTheme="minorHAnsi" w:eastAsiaTheme="minorEastAsia" w:hAnsiTheme="minorHAnsi"/>
+                <w:noProof/>
+                <w:sz w:val="22"/>
               </w:rPr>
               <w:tab/>
             </w:r>
@@ -3303,7 +4760,7 @@
                 <w:noProof/>
                 <w:webHidden/>
               </w:rPr>
-              <w:instrText xml:space="preserve"> PAGEREF _Toc182995054 \h </w:instrText>
+              <w:instrText xml:space="preserve"> PAGEREF _Toc183027060 \h </w:instrText>
             </w:r>
             <w:r>
               <w:rPr>
@@ -3323,7 +4780,7 @@
                 <w:noProof/>
                 <w:webHidden/>
               </w:rPr>
-              <w:t>11</w:t>
+              <w:t>8</w:t>
             </w:r>
             <w:r>
               <w:rPr>
@@ -3347,7 +4804,7 @@
               <w:sz w:val="22"/>
             </w:rPr>
           </w:pPr>
-          <w:hyperlink w:anchor="_Toc182995055" w:history="1">
+          <w:hyperlink w:anchor="_Toc183027061" w:history="1">
             <w:r>
               <w:rPr>
                 <w:rStyle w:val="Hyperlink"/>
@@ -3389,7 +4846,7 @@
                 <w:noProof/>
                 <w:webHidden/>
               </w:rPr>
-              <w:instrText xml:space="preserve"> PAGEREF _Toc182995055 \h </w:instrText>
+              <w:instrText xml:space="preserve"> PAGEREF _Toc183027061 \h </w:instrText>
             </w:r>
             <w:r>
               <w:rPr>
@@ -3409,7 +4866,7 @@
                 <w:noProof/>
                 <w:webHidden/>
               </w:rPr>
-              <w:t>21</w:t>
+              <w:t>19</w:t>
             </w:r>
             <w:r>
               <w:rPr>
@@ -3424,14 +4881,16 @@
           <w:pPr>
             <w:pStyle w:val="TOC3"/>
             <w:tabs>
-              <w:tab w:val="left" w:pos="1100"/>
+              <w:tab w:val="left" w:pos="1320"/>
               <w:tab w:val="right" w:leader="dot" w:pos="9062"/>
             </w:tabs>
             <w:rPr>
+              <w:rFonts w:asciiTheme="minorHAnsi" w:eastAsiaTheme="minorEastAsia" w:hAnsiTheme="minorHAnsi"/>
               <w:noProof/>
+              <w:sz w:val="22"/>
             </w:rPr>
           </w:pPr>
-          <w:hyperlink w:anchor="_Toc182995056" w:history="1">
+          <w:hyperlink w:anchor="_Toc183027062" w:history="1">
             <w:r>
               <w:rPr>
                 <w:rStyle w:val="Hyperlink"/>
@@ -3441,7 +4900,9 @@
             </w:r>
             <w:r>
               <w:rPr>
-                <w:noProof/>
+                <w:rFonts w:asciiTheme="minorHAnsi" w:eastAsiaTheme="minorEastAsia" w:hAnsiTheme="minorHAnsi"/>
+                <w:noProof/>
+                <w:sz w:val="22"/>
               </w:rPr>
               <w:tab/>
             </w:r>
@@ -3471,7 +4932,7 @@
                 <w:noProof/>
                 <w:webHidden/>
               </w:rPr>
-              <w:instrText xml:space="preserve"> PAGEREF _Toc182995056 \h </w:instrText>
+              <w:instrText xml:space="preserve"> PAGEREF _Toc183027062 \h </w:instrText>
             </w:r>
             <w:r>
               <w:rPr>
@@ -3491,7 +4952,7 @@
                 <w:noProof/>
                 <w:webHidden/>
               </w:rPr>
-              <w:t>21</w:t>
+              <w:t>19</w:t>
             </w:r>
             <w:r>
               <w:rPr>
@@ -3506,14 +4967,16 @@
           <w:pPr>
             <w:pStyle w:val="TOC3"/>
             <w:tabs>
-              <w:tab w:val="left" w:pos="1100"/>
+              <w:tab w:val="left" w:pos="1320"/>
               <w:tab w:val="right" w:leader="dot" w:pos="9062"/>
             </w:tabs>
             <w:rPr>
+              <w:rFonts w:asciiTheme="minorHAnsi" w:eastAsiaTheme="minorEastAsia" w:hAnsiTheme="minorHAnsi"/>
               <w:noProof/>
+              <w:sz w:val="22"/>
             </w:rPr>
           </w:pPr>
-          <w:hyperlink w:anchor="_Toc182995057" w:history="1">
+          <w:hyperlink w:anchor="_Toc183027063" w:history="1">
             <w:r>
               <w:rPr>
                 <w:rStyle w:val="Hyperlink"/>
@@ -3523,7 +4986,9 @@
             </w:r>
             <w:r>
               <w:rPr>
-                <w:noProof/>
+                <w:rFonts w:asciiTheme="minorHAnsi" w:eastAsiaTheme="minorEastAsia" w:hAnsiTheme="minorHAnsi"/>
+                <w:noProof/>
+                <w:sz w:val="22"/>
               </w:rPr>
               <w:tab/>
             </w:r>
@@ -3553,7 +5018,7 @@
                 <w:noProof/>
                 <w:webHidden/>
               </w:rPr>
-              <w:instrText xml:space="preserve"> PAGEREF _Toc182995057 \h </w:instrText>
+              <w:instrText xml:space="preserve"> PAGEREF _Toc183027063 \h </w:instrText>
             </w:r>
             <w:r>
               <w:rPr>
@@ -3573,7 +5038,7 @@
                 <w:noProof/>
                 <w:webHidden/>
               </w:rPr>
-              <w:t>21</w:t>
+              <w:t>19</w:t>
             </w:r>
             <w:r>
               <w:rPr>
@@ -3588,14 +5053,16 @@
           <w:pPr>
             <w:pStyle w:val="TOC3"/>
             <w:tabs>
-              <w:tab w:val="left" w:pos="1100"/>
+              <w:tab w:val="left" w:pos="1320"/>
               <w:tab w:val="right" w:leader="dot" w:pos="9062"/>
             </w:tabs>
             <w:rPr>
+              <w:rFonts w:asciiTheme="minorHAnsi" w:eastAsiaTheme="minorEastAsia" w:hAnsiTheme="minorHAnsi"/>
               <w:noProof/>
+              <w:sz w:val="22"/>
             </w:rPr>
           </w:pPr>
-          <w:hyperlink w:anchor="_Toc182995058" w:history="1">
+          <w:hyperlink w:anchor="_Toc183027064" w:history="1">
             <w:r>
               <w:rPr>
                 <w:rStyle w:val="Hyperlink"/>
@@ -3605,7 +5072,9 @@
             </w:r>
             <w:r>
               <w:rPr>
-                <w:noProof/>
+                <w:rFonts w:asciiTheme="minorHAnsi" w:eastAsiaTheme="minorEastAsia" w:hAnsiTheme="minorHAnsi"/>
+                <w:noProof/>
+                <w:sz w:val="22"/>
               </w:rPr>
               <w:tab/>
             </w:r>
@@ -3635,7 +5104,7 @@
                 <w:noProof/>
                 <w:webHidden/>
               </w:rPr>
-              <w:instrText xml:space="preserve"> PAGEREF _Toc182995058 \h </w:instrText>
+              <w:instrText xml:space="preserve"> PAGEREF _Toc183027064 \h </w:instrText>
             </w:r>
             <w:r>
               <w:rPr>
@@ -3655,7 +5124,7 @@
                 <w:noProof/>
                 <w:webHidden/>
               </w:rPr>
-              <w:t>22</w:t>
+              <w:t>20</w:t>
             </w:r>
             <w:r>
               <w:rPr>
@@ -3670,14 +5139,16 @@
           <w:pPr>
             <w:pStyle w:val="TOC3"/>
             <w:tabs>
-              <w:tab w:val="left" w:pos="1100"/>
+              <w:tab w:val="left" w:pos="1320"/>
               <w:tab w:val="right" w:leader="dot" w:pos="9062"/>
             </w:tabs>
             <w:rPr>
+              <w:rFonts w:asciiTheme="minorHAnsi" w:eastAsiaTheme="minorEastAsia" w:hAnsiTheme="minorHAnsi"/>
               <w:noProof/>
+              <w:sz w:val="22"/>
             </w:rPr>
           </w:pPr>
-          <w:hyperlink w:anchor="_Toc182995059" w:history="1">
+          <w:hyperlink w:anchor="_Toc183027065" w:history="1">
             <w:r>
               <w:rPr>
                 <w:rStyle w:val="Hyperlink"/>
@@ -3687,7 +5158,9 @@
             </w:r>
             <w:r>
               <w:rPr>
-                <w:noProof/>
+                <w:rFonts w:asciiTheme="minorHAnsi" w:eastAsiaTheme="minorEastAsia" w:hAnsiTheme="minorHAnsi"/>
+                <w:noProof/>
+                <w:sz w:val="22"/>
               </w:rPr>
               <w:tab/>
             </w:r>
@@ -3717,7 +5190,7 @@
                 <w:noProof/>
                 <w:webHidden/>
               </w:rPr>
-              <w:instrText xml:space="preserve"> PAGEREF _Toc182995059 \h </w:instrText>
+              <w:instrText xml:space="preserve"> PAGEREF _Toc183027065 \h </w:instrText>
             </w:r>
             <w:r>
               <w:rPr>
@@ -3737,7 +5210,7 @@
                 <w:noProof/>
                 <w:webHidden/>
               </w:rPr>
-              <w:t>22</w:t>
+              <w:t>20</w:t>
             </w:r>
             <w:r>
               <w:rPr>
@@ -3752,14 +5225,16 @@
           <w:pPr>
             <w:pStyle w:val="TOC3"/>
             <w:tabs>
-              <w:tab w:val="left" w:pos="1100"/>
+              <w:tab w:val="left" w:pos="1320"/>
               <w:tab w:val="right" w:leader="dot" w:pos="9062"/>
             </w:tabs>
             <w:rPr>
+              <w:rFonts w:asciiTheme="minorHAnsi" w:eastAsiaTheme="minorEastAsia" w:hAnsiTheme="minorHAnsi"/>
               <w:noProof/>
+              <w:sz w:val="22"/>
             </w:rPr>
           </w:pPr>
-          <w:hyperlink w:anchor="_Toc182995060" w:history="1">
+          <w:hyperlink w:anchor="_Toc183027066" w:history="1">
             <w:r>
               <w:rPr>
                 <w:rStyle w:val="Hyperlink"/>
@@ -3769,7 +5244,9 @@
             </w:r>
             <w:r>
               <w:rPr>
-                <w:noProof/>
+                <w:rFonts w:asciiTheme="minorHAnsi" w:eastAsiaTheme="minorEastAsia" w:hAnsiTheme="minorHAnsi"/>
+                <w:noProof/>
+                <w:sz w:val="22"/>
               </w:rPr>
               <w:tab/>
             </w:r>
@@ -3799,7 +5276,7 @@
                 <w:noProof/>
                 <w:webHidden/>
               </w:rPr>
-              <w:instrText xml:space="preserve"> PAGEREF _Toc182995060 \h </w:instrText>
+              <w:instrText xml:space="preserve"> PAGEREF _Toc183027066 \h </w:instrText>
             </w:r>
             <w:r>
               <w:rPr>
@@ -3819,7 +5296,7 @@
                 <w:noProof/>
                 <w:webHidden/>
               </w:rPr>
-              <w:t>22</w:t>
+              <w:t>21</w:t>
             </w:r>
             <w:r>
               <w:rPr>
@@ -3834,14 +5311,16 @@
           <w:pPr>
             <w:pStyle w:val="TOC3"/>
             <w:tabs>
-              <w:tab w:val="left" w:pos="1100"/>
+              <w:tab w:val="left" w:pos="1320"/>
               <w:tab w:val="right" w:leader="dot" w:pos="9062"/>
             </w:tabs>
             <w:rPr>
+              <w:rFonts w:asciiTheme="minorHAnsi" w:eastAsiaTheme="minorEastAsia" w:hAnsiTheme="minorHAnsi"/>
               <w:noProof/>
+              <w:sz w:val="22"/>
             </w:rPr>
           </w:pPr>
-          <w:hyperlink w:anchor="_Toc182995061" w:history="1">
+          <w:hyperlink w:anchor="_Toc183027067" w:history="1">
             <w:r>
               <w:rPr>
                 <w:rStyle w:val="Hyperlink"/>
@@ -3851,7 +5330,9 @@
             </w:r>
             <w:r>
               <w:rPr>
-                <w:noProof/>
+                <w:rFonts w:asciiTheme="minorHAnsi" w:eastAsiaTheme="minorEastAsia" w:hAnsiTheme="minorHAnsi"/>
+                <w:noProof/>
+                <w:sz w:val="22"/>
               </w:rPr>
               <w:tab/>
             </w:r>
@@ -3881,7 +5362,7 @@
                 <w:noProof/>
                 <w:webHidden/>
               </w:rPr>
-              <w:instrText xml:space="preserve"> PAGEREF _Toc182995061 \h </w:instrText>
+              <w:instrText xml:space="preserve"> PAGEREF _Toc183027067 \h </w:instrText>
             </w:r>
             <w:r>
               <w:rPr>
@@ -3901,7 +5382,7 @@
                 <w:noProof/>
                 <w:webHidden/>
               </w:rPr>
-              <w:t>23</w:t>
+              <w:t>21</w:t>
             </w:r>
             <w:r>
               <w:rPr>
@@ -3916,14 +5397,16 @@
           <w:pPr>
             <w:pStyle w:val="TOC3"/>
             <w:tabs>
-              <w:tab w:val="left" w:pos="1100"/>
+              <w:tab w:val="left" w:pos="1320"/>
               <w:tab w:val="right" w:leader="dot" w:pos="9062"/>
             </w:tabs>
             <w:rPr>
+              <w:rFonts w:asciiTheme="minorHAnsi" w:eastAsiaTheme="minorEastAsia" w:hAnsiTheme="minorHAnsi"/>
               <w:noProof/>
+              <w:sz w:val="22"/>
             </w:rPr>
           </w:pPr>
-          <w:hyperlink w:anchor="_Toc182995062" w:history="1">
+          <w:hyperlink w:anchor="_Toc183027068" w:history="1">
             <w:r>
               <w:rPr>
                 <w:rStyle w:val="Hyperlink"/>
@@ -3933,7 +5416,9 @@
             </w:r>
             <w:r>
               <w:rPr>
-                <w:noProof/>
+                <w:rFonts w:asciiTheme="minorHAnsi" w:eastAsiaTheme="minorEastAsia" w:hAnsiTheme="minorHAnsi"/>
+                <w:noProof/>
+                <w:sz w:val="22"/>
               </w:rPr>
               <w:tab/>
             </w:r>
@@ -3963,7 +5448,7 @@
                 <w:noProof/>
                 <w:webHidden/>
               </w:rPr>
-              <w:instrText xml:space="preserve"> PAGEREF _Toc182995062 \h </w:instrText>
+              <w:instrText xml:space="preserve"> PAGEREF _Toc183027068 \h </w:instrText>
             </w:r>
             <w:r>
               <w:rPr>
@@ -3983,7 +5468,7 @@
                 <w:noProof/>
                 <w:webHidden/>
               </w:rPr>
-              <w:t>23</w:t>
+              <w:t>21</w:t>
             </w:r>
             <w:r>
               <w:rPr>
@@ -4006,7 +5491,7 @@
               <w:sz w:val="22"/>
             </w:rPr>
           </w:pPr>
-          <w:hyperlink w:anchor="_Toc182995063" w:history="1">
+          <w:hyperlink w:anchor="_Toc183027069" w:history="1">
             <w:r>
               <w:rPr>
                 <w:rStyle w:val="Hyperlink"/>
@@ -4033,7 +5518,7 @@
                 <w:noProof/>
                 <w:webHidden/>
               </w:rPr>
-              <w:instrText xml:space="preserve"> PAGEREF _Toc182995063 \h </w:instrText>
+              <w:instrText xml:space="preserve"> PAGEREF _Toc183027069 \h </w:instrText>
             </w:r>
             <w:r>
               <w:rPr>
@@ -4053,77 +5538,7 @@
                 <w:noProof/>
                 <w:webHidden/>
               </w:rPr>
-              <w:t>24</w:t>
-            </w:r>
-            <w:r>
-              <w:rPr>
-                <w:noProof/>
-                <w:webHidden/>
-              </w:rPr>
-              <w:fldChar w:fldCharType="end"/>
-            </w:r>
-          </w:hyperlink>
-        </w:p>
-        <w:p>
-          <w:pPr>
-            <w:pStyle w:val="TOC1"/>
-            <w:tabs>
-              <w:tab w:val="right" w:leader="dot" w:pos="9062"/>
-            </w:tabs>
-            <w:rPr>
-              <w:rFonts w:asciiTheme="minorHAnsi" w:eastAsiaTheme="minorEastAsia" w:hAnsiTheme="minorHAnsi"/>
-              <w:noProof/>
-              <w:sz w:val="22"/>
-            </w:rPr>
-          </w:pPr>
-          <w:hyperlink w:anchor="_Toc182995064" w:history="1">
-            <w:r>
-              <w:rPr>
-                <w:rStyle w:val="Hyperlink"/>
-                <w:noProof/>
-              </w:rPr>
-              <w:t>CHƯƠNG V: KẾT LUẬN VÀ HƯỚNG PHÁT TRIỂN</w:t>
-            </w:r>
-            <w:r>
-              <w:rPr>
-                <w:noProof/>
-                <w:webHidden/>
-              </w:rPr>
-              <w:tab/>
-            </w:r>
-            <w:r>
-              <w:rPr>
-                <w:noProof/>
-                <w:webHidden/>
-              </w:rPr>
-              <w:fldChar w:fldCharType="begin"/>
-            </w:r>
-            <w:r>
-              <w:rPr>
-                <w:noProof/>
-                <w:webHidden/>
-              </w:rPr>
-              <w:instrText xml:space="preserve"> PAGEREF _Toc182995064 \h </w:instrText>
-            </w:r>
-            <w:r>
-              <w:rPr>
-                <w:noProof/>
-                <w:webHidden/>
-              </w:rPr>
-            </w:r>
-            <w:r>
-              <w:rPr>
-                <w:noProof/>
-                <w:webHidden/>
-              </w:rPr>
-              <w:fldChar w:fldCharType="separate"/>
-            </w:r>
-            <w:r>
-              <w:rPr>
-                <w:noProof/>
-                <w:webHidden/>
-              </w:rPr>
-              <w:t>25</w:t>
+              <w:t>22</w:t>
             </w:r>
             <w:r>
               <w:rPr>
@@ -4147,7 +5562,7 @@
               <w:sz w:val="22"/>
             </w:rPr>
           </w:pPr>
-          <w:hyperlink w:anchor="_Toc182995065" w:history="1">
+          <w:hyperlink w:anchor="_Toc183027070" w:history="1">
             <w:r>
               <w:rPr>
                 <w:rStyle w:val="Hyperlink"/>
@@ -4168,7 +5583,7 @@
                 <w:rStyle w:val="Hyperlink"/>
                 <w:noProof/>
               </w:rPr>
-              <w:t>Kết quả đạt được</w:t>
+              <w:t>Giao diện quản trị viên</w:t>
             </w:r>
             <w:r>
               <w:rPr>
@@ -4189,7 +5604,7 @@
                 <w:noProof/>
                 <w:webHidden/>
               </w:rPr>
-              <w:instrText xml:space="preserve"> PAGEREF _Toc182995065 \h </w:instrText>
+              <w:instrText xml:space="preserve"> PAGEREF _Toc183027070 \h </w:instrText>
             </w:r>
             <w:r>
               <w:rPr>
@@ -4209,7 +5624,351 @@
                 <w:noProof/>
                 <w:webHidden/>
               </w:rPr>
-              <w:t>25</w:t>
+              <w:t>22</w:t>
+            </w:r>
+            <w:r>
+              <w:rPr>
+                <w:noProof/>
+                <w:webHidden/>
+              </w:rPr>
+              <w:fldChar w:fldCharType="end"/>
+            </w:r>
+          </w:hyperlink>
+        </w:p>
+        <w:p>
+          <w:pPr>
+            <w:pStyle w:val="TOC3"/>
+            <w:tabs>
+              <w:tab w:val="left" w:pos="1320"/>
+              <w:tab w:val="right" w:leader="dot" w:pos="9062"/>
+            </w:tabs>
+            <w:rPr>
+              <w:rFonts w:asciiTheme="minorHAnsi" w:eastAsiaTheme="minorEastAsia" w:hAnsiTheme="minorHAnsi"/>
+              <w:noProof/>
+              <w:sz w:val="22"/>
+            </w:rPr>
+          </w:pPr>
+          <w:hyperlink w:anchor="_Toc183027071" w:history="1">
+            <w:r>
+              <w:rPr>
+                <w:rStyle w:val="Hyperlink"/>
+                <w:noProof/>
+              </w:rPr>
+              <w:t>1.1.</w:t>
+            </w:r>
+            <w:r>
+              <w:rPr>
+                <w:rFonts w:asciiTheme="minorHAnsi" w:eastAsiaTheme="minorEastAsia" w:hAnsiTheme="minorHAnsi"/>
+                <w:noProof/>
+                <w:sz w:val="22"/>
+              </w:rPr>
+              <w:tab/>
+            </w:r>
+            <w:r>
+              <w:rPr>
+                <w:rStyle w:val="Hyperlink"/>
+                <w:noProof/>
+              </w:rPr>
+              <w:t>Giao diện quản lý sách</w:t>
+            </w:r>
+            <w:r>
+              <w:rPr>
+                <w:noProof/>
+                <w:webHidden/>
+              </w:rPr>
+              <w:tab/>
+            </w:r>
+            <w:r>
+              <w:rPr>
+                <w:noProof/>
+                <w:webHidden/>
+              </w:rPr>
+              <w:fldChar w:fldCharType="begin"/>
+            </w:r>
+            <w:r>
+              <w:rPr>
+                <w:noProof/>
+                <w:webHidden/>
+              </w:rPr>
+              <w:instrText xml:space="preserve"> PAGEREF _Toc183027071 \h </w:instrText>
+            </w:r>
+            <w:r>
+              <w:rPr>
+                <w:noProof/>
+                <w:webHidden/>
+              </w:rPr>
+            </w:r>
+            <w:r>
+              <w:rPr>
+                <w:noProof/>
+                <w:webHidden/>
+              </w:rPr>
+              <w:fldChar w:fldCharType="separate"/>
+            </w:r>
+            <w:r>
+              <w:rPr>
+                <w:noProof/>
+                <w:webHidden/>
+              </w:rPr>
+              <w:t>22</w:t>
+            </w:r>
+            <w:r>
+              <w:rPr>
+                <w:noProof/>
+                <w:webHidden/>
+              </w:rPr>
+              <w:fldChar w:fldCharType="end"/>
+            </w:r>
+          </w:hyperlink>
+        </w:p>
+        <w:p>
+          <w:pPr>
+            <w:pStyle w:val="TOC3"/>
+            <w:tabs>
+              <w:tab w:val="left" w:pos="1320"/>
+              <w:tab w:val="right" w:leader="dot" w:pos="9062"/>
+            </w:tabs>
+            <w:rPr>
+              <w:rFonts w:asciiTheme="minorHAnsi" w:eastAsiaTheme="minorEastAsia" w:hAnsiTheme="minorHAnsi"/>
+              <w:noProof/>
+              <w:sz w:val="22"/>
+            </w:rPr>
+          </w:pPr>
+          <w:hyperlink w:anchor="_Toc183027072" w:history="1">
+            <w:r>
+              <w:rPr>
+                <w:rStyle w:val="Hyperlink"/>
+                <w:noProof/>
+              </w:rPr>
+              <w:t>1.2.</w:t>
+            </w:r>
+            <w:r>
+              <w:rPr>
+                <w:rFonts w:asciiTheme="minorHAnsi" w:eastAsiaTheme="minorEastAsia" w:hAnsiTheme="minorHAnsi"/>
+                <w:noProof/>
+                <w:sz w:val="22"/>
+              </w:rPr>
+              <w:tab/>
+            </w:r>
+            <w:r>
+              <w:rPr>
+                <w:rStyle w:val="Hyperlink"/>
+                <w:noProof/>
+              </w:rPr>
+              <w:t>Giao diện quản lý người dùng</w:t>
+            </w:r>
+            <w:r>
+              <w:rPr>
+                <w:noProof/>
+                <w:webHidden/>
+              </w:rPr>
+              <w:tab/>
+            </w:r>
+            <w:r>
+              <w:rPr>
+                <w:noProof/>
+                <w:webHidden/>
+              </w:rPr>
+              <w:fldChar w:fldCharType="begin"/>
+            </w:r>
+            <w:r>
+              <w:rPr>
+                <w:noProof/>
+                <w:webHidden/>
+              </w:rPr>
+              <w:instrText xml:space="preserve"> PAGEREF _Toc183027072 \h </w:instrText>
+            </w:r>
+            <w:r>
+              <w:rPr>
+                <w:noProof/>
+                <w:webHidden/>
+              </w:rPr>
+            </w:r>
+            <w:r>
+              <w:rPr>
+                <w:noProof/>
+                <w:webHidden/>
+              </w:rPr>
+              <w:fldChar w:fldCharType="separate"/>
+            </w:r>
+            <w:r>
+              <w:rPr>
+                <w:noProof/>
+                <w:webHidden/>
+              </w:rPr>
+              <w:t>23</w:t>
+            </w:r>
+            <w:r>
+              <w:rPr>
+                <w:noProof/>
+                <w:webHidden/>
+              </w:rPr>
+              <w:fldChar w:fldCharType="end"/>
+            </w:r>
+          </w:hyperlink>
+        </w:p>
+        <w:p>
+          <w:pPr>
+            <w:pStyle w:val="TOC3"/>
+            <w:tabs>
+              <w:tab w:val="left" w:pos="1320"/>
+              <w:tab w:val="right" w:leader="dot" w:pos="9062"/>
+            </w:tabs>
+            <w:rPr>
+              <w:rFonts w:asciiTheme="minorHAnsi" w:eastAsiaTheme="minorEastAsia" w:hAnsiTheme="minorHAnsi"/>
+              <w:noProof/>
+              <w:sz w:val="22"/>
+            </w:rPr>
+          </w:pPr>
+          <w:hyperlink w:anchor="_Toc183027073" w:history="1">
+            <w:r>
+              <w:rPr>
+                <w:rStyle w:val="Hyperlink"/>
+                <w:noProof/>
+              </w:rPr>
+              <w:t>1.3.</w:t>
+            </w:r>
+            <w:r>
+              <w:rPr>
+                <w:rFonts w:asciiTheme="minorHAnsi" w:eastAsiaTheme="minorEastAsia" w:hAnsiTheme="minorHAnsi"/>
+                <w:noProof/>
+                <w:sz w:val="22"/>
+              </w:rPr>
+              <w:tab/>
+            </w:r>
+            <w:r>
+              <w:rPr>
+                <w:rStyle w:val="Hyperlink"/>
+                <w:noProof/>
+              </w:rPr>
+              <w:t>Giao diện quản lý mượn sách</w:t>
+            </w:r>
+            <w:r>
+              <w:rPr>
+                <w:noProof/>
+                <w:webHidden/>
+              </w:rPr>
+              <w:tab/>
+            </w:r>
+            <w:r>
+              <w:rPr>
+                <w:noProof/>
+                <w:webHidden/>
+              </w:rPr>
+              <w:fldChar w:fldCharType="begin"/>
+            </w:r>
+            <w:r>
+              <w:rPr>
+                <w:noProof/>
+                <w:webHidden/>
+              </w:rPr>
+              <w:instrText xml:space="preserve"> PAGEREF _Toc183027073 \h </w:instrText>
+            </w:r>
+            <w:r>
+              <w:rPr>
+                <w:noProof/>
+                <w:webHidden/>
+              </w:rPr>
+            </w:r>
+            <w:r>
+              <w:rPr>
+                <w:noProof/>
+                <w:webHidden/>
+              </w:rPr>
+              <w:fldChar w:fldCharType="separate"/>
+            </w:r>
+            <w:r>
+              <w:rPr>
+                <w:noProof/>
+                <w:webHidden/>
+              </w:rPr>
+              <w:t>24</w:t>
+            </w:r>
+            <w:r>
+              <w:rPr>
+                <w:noProof/>
+                <w:webHidden/>
+              </w:rPr>
+              <w:fldChar w:fldCharType="end"/>
+            </w:r>
+          </w:hyperlink>
+        </w:p>
+        <w:p>
+          <w:pPr>
+            <w:pStyle w:val="TOC3"/>
+            <w:tabs>
+              <w:tab w:val="left" w:pos="1320"/>
+              <w:tab w:val="right" w:leader="dot" w:pos="9062"/>
+            </w:tabs>
+            <w:rPr>
+              <w:rFonts w:asciiTheme="minorHAnsi" w:eastAsiaTheme="minorEastAsia" w:hAnsiTheme="minorHAnsi"/>
+              <w:noProof/>
+              <w:sz w:val="22"/>
+            </w:rPr>
+          </w:pPr>
+          <w:hyperlink w:anchor="_Toc183027074" w:history="1">
+            <w:r>
+              <w:rPr>
+                <w:rStyle w:val="Hyperlink"/>
+                <w:noProof/>
+              </w:rPr>
+              <w:t>1.4.</w:t>
+            </w:r>
+            <w:r>
+              <w:rPr>
+                <w:rFonts w:asciiTheme="minorHAnsi" w:eastAsiaTheme="minorEastAsia" w:hAnsiTheme="minorHAnsi"/>
+                <w:noProof/>
+                <w:sz w:val="22"/>
+              </w:rPr>
+              <w:tab/>
+            </w:r>
+            <w:r>
+              <w:rPr>
+                <w:rStyle w:val="Hyperlink"/>
+                <w:noProof/>
+              </w:rPr>
+              <w:t>Giao diện quản lý trả sách</w:t>
+            </w:r>
+            <w:r>
+              <w:rPr>
+                <w:noProof/>
+                <w:webHidden/>
+              </w:rPr>
+              <w:tab/>
+            </w:r>
+            <w:r>
+              <w:rPr>
+                <w:noProof/>
+                <w:webHidden/>
+              </w:rPr>
+              <w:fldChar w:fldCharType="begin"/>
+            </w:r>
+            <w:r>
+              <w:rPr>
+                <w:noProof/>
+                <w:webHidden/>
+              </w:rPr>
+              <w:instrText xml:space="preserve"> PAGEREF _Toc183027074 \h </w:instrText>
+            </w:r>
+            <w:r>
+              <w:rPr>
+                <w:noProof/>
+                <w:webHidden/>
+              </w:rPr>
+            </w:r>
+            <w:r>
+              <w:rPr>
+                <w:noProof/>
+                <w:webHidden/>
+              </w:rPr>
+              <w:fldChar w:fldCharType="separate"/>
+            </w:r>
+            <w:r>
+              <w:rPr>
+                <w:noProof/>
+                <w:webHidden/>
+              </w:rPr>
+              <w:t>24</w:t>
             </w:r>
             <w:r>
               <w:rPr>
@@ -4233,7 +5992,7 @@
               <w:sz w:val="22"/>
             </w:rPr>
           </w:pPr>
-          <w:hyperlink w:anchor="_Toc182995066" w:history="1">
+          <w:hyperlink w:anchor="_Toc183027075" w:history="1">
             <w:r>
               <w:rPr>
                 <w:rStyle w:val="Hyperlink"/>
@@ -4254,7 +6013,7 @@
                 <w:rStyle w:val="Hyperlink"/>
                 <w:noProof/>
               </w:rPr>
-              <w:t>Hạn chế</w:t>
+              <w:t>Giao diện người dùng</w:t>
             </w:r>
             <w:r>
               <w:rPr>
@@ -4275,7 +6034,7 @@
                 <w:noProof/>
                 <w:webHidden/>
               </w:rPr>
-              <w:instrText xml:space="preserve"> PAGEREF _Toc182995066 \h </w:instrText>
+              <w:instrText xml:space="preserve"> PAGEREF _Toc183027075 \h </w:instrText>
             </w:r>
             <w:r>
               <w:rPr>
@@ -4296,6 +6055,592 @@
                 <w:webHidden/>
               </w:rPr>
               <w:t>25</w:t>
+            </w:r>
+            <w:r>
+              <w:rPr>
+                <w:noProof/>
+                <w:webHidden/>
+              </w:rPr>
+              <w:fldChar w:fldCharType="end"/>
+            </w:r>
+          </w:hyperlink>
+        </w:p>
+        <w:p>
+          <w:pPr>
+            <w:pStyle w:val="TOC3"/>
+            <w:tabs>
+              <w:tab w:val="left" w:pos="1320"/>
+              <w:tab w:val="right" w:leader="dot" w:pos="9062"/>
+            </w:tabs>
+            <w:rPr>
+              <w:rFonts w:asciiTheme="minorHAnsi" w:eastAsiaTheme="minorEastAsia" w:hAnsiTheme="minorHAnsi"/>
+              <w:noProof/>
+              <w:sz w:val="22"/>
+            </w:rPr>
+          </w:pPr>
+          <w:hyperlink w:anchor="_Toc183027076" w:history="1">
+            <w:r>
+              <w:rPr>
+                <w:rStyle w:val="Hyperlink"/>
+                <w:noProof/>
+              </w:rPr>
+              <w:t>1.1.</w:t>
+            </w:r>
+            <w:r>
+              <w:rPr>
+                <w:rFonts w:asciiTheme="minorHAnsi" w:eastAsiaTheme="minorEastAsia" w:hAnsiTheme="minorHAnsi"/>
+                <w:noProof/>
+                <w:sz w:val="22"/>
+              </w:rPr>
+              <w:tab/>
+            </w:r>
+            <w:r>
+              <w:rPr>
+                <w:rStyle w:val="Hyperlink"/>
+                <w:noProof/>
+              </w:rPr>
+              <w:t>Giao diện trang chủ</w:t>
+            </w:r>
+            <w:r>
+              <w:rPr>
+                <w:noProof/>
+                <w:webHidden/>
+              </w:rPr>
+              <w:tab/>
+            </w:r>
+            <w:r>
+              <w:rPr>
+                <w:noProof/>
+                <w:webHidden/>
+              </w:rPr>
+              <w:fldChar w:fldCharType="begin"/>
+            </w:r>
+            <w:r>
+              <w:rPr>
+                <w:noProof/>
+                <w:webHidden/>
+              </w:rPr>
+              <w:instrText xml:space="preserve"> PAGEREF _Toc183027076 \h </w:instrText>
+            </w:r>
+            <w:r>
+              <w:rPr>
+                <w:noProof/>
+                <w:webHidden/>
+              </w:rPr>
+            </w:r>
+            <w:r>
+              <w:rPr>
+                <w:noProof/>
+                <w:webHidden/>
+              </w:rPr>
+              <w:fldChar w:fldCharType="separate"/>
+            </w:r>
+            <w:r>
+              <w:rPr>
+                <w:noProof/>
+                <w:webHidden/>
+              </w:rPr>
+              <w:t>25</w:t>
+            </w:r>
+            <w:r>
+              <w:rPr>
+                <w:noProof/>
+                <w:webHidden/>
+              </w:rPr>
+              <w:fldChar w:fldCharType="end"/>
+            </w:r>
+          </w:hyperlink>
+        </w:p>
+        <w:p>
+          <w:pPr>
+            <w:pStyle w:val="TOC3"/>
+            <w:tabs>
+              <w:tab w:val="left" w:pos="1320"/>
+              <w:tab w:val="right" w:leader="dot" w:pos="9062"/>
+            </w:tabs>
+            <w:rPr>
+              <w:rFonts w:asciiTheme="minorHAnsi" w:eastAsiaTheme="minorEastAsia" w:hAnsiTheme="minorHAnsi"/>
+              <w:noProof/>
+              <w:sz w:val="22"/>
+            </w:rPr>
+          </w:pPr>
+          <w:hyperlink w:anchor="_Toc183027077" w:history="1">
+            <w:r>
+              <w:rPr>
+                <w:rStyle w:val="Hyperlink"/>
+                <w:noProof/>
+              </w:rPr>
+              <w:t>1.2.</w:t>
+            </w:r>
+            <w:r>
+              <w:rPr>
+                <w:rFonts w:asciiTheme="minorHAnsi" w:eastAsiaTheme="minorEastAsia" w:hAnsiTheme="minorHAnsi"/>
+                <w:noProof/>
+                <w:sz w:val="22"/>
+              </w:rPr>
+              <w:tab/>
+            </w:r>
+            <w:r>
+              <w:rPr>
+                <w:rStyle w:val="Hyperlink"/>
+                <w:noProof/>
+              </w:rPr>
+              <w:t>Giao diện đăng ký</w:t>
+            </w:r>
+            <w:r>
+              <w:rPr>
+                <w:noProof/>
+                <w:webHidden/>
+              </w:rPr>
+              <w:tab/>
+            </w:r>
+            <w:r>
+              <w:rPr>
+                <w:noProof/>
+                <w:webHidden/>
+              </w:rPr>
+              <w:fldChar w:fldCharType="begin"/>
+            </w:r>
+            <w:r>
+              <w:rPr>
+                <w:noProof/>
+                <w:webHidden/>
+              </w:rPr>
+              <w:instrText xml:space="preserve"> PAGEREF _Toc183027077 \h </w:instrText>
+            </w:r>
+            <w:r>
+              <w:rPr>
+                <w:noProof/>
+                <w:webHidden/>
+              </w:rPr>
+            </w:r>
+            <w:r>
+              <w:rPr>
+                <w:noProof/>
+                <w:webHidden/>
+              </w:rPr>
+              <w:fldChar w:fldCharType="separate"/>
+            </w:r>
+            <w:r>
+              <w:rPr>
+                <w:noProof/>
+                <w:webHidden/>
+              </w:rPr>
+              <w:t>26</w:t>
+            </w:r>
+            <w:r>
+              <w:rPr>
+                <w:noProof/>
+                <w:webHidden/>
+              </w:rPr>
+              <w:fldChar w:fldCharType="end"/>
+            </w:r>
+          </w:hyperlink>
+        </w:p>
+        <w:p>
+          <w:pPr>
+            <w:pStyle w:val="TOC3"/>
+            <w:tabs>
+              <w:tab w:val="left" w:pos="1320"/>
+              <w:tab w:val="right" w:leader="dot" w:pos="9062"/>
+            </w:tabs>
+            <w:rPr>
+              <w:rFonts w:asciiTheme="minorHAnsi" w:eastAsiaTheme="minorEastAsia" w:hAnsiTheme="minorHAnsi"/>
+              <w:noProof/>
+              <w:sz w:val="22"/>
+            </w:rPr>
+          </w:pPr>
+          <w:hyperlink w:anchor="_Toc183027078" w:history="1">
+            <w:r>
+              <w:rPr>
+                <w:rStyle w:val="Hyperlink"/>
+                <w:noProof/>
+              </w:rPr>
+              <w:t>1.3.</w:t>
+            </w:r>
+            <w:r>
+              <w:rPr>
+                <w:rFonts w:asciiTheme="minorHAnsi" w:eastAsiaTheme="minorEastAsia" w:hAnsiTheme="minorHAnsi"/>
+                <w:noProof/>
+                <w:sz w:val="22"/>
+              </w:rPr>
+              <w:tab/>
+            </w:r>
+            <w:r>
+              <w:rPr>
+                <w:rStyle w:val="Hyperlink"/>
+                <w:noProof/>
+              </w:rPr>
+              <w:t>Giao diện đăng nhập</w:t>
+            </w:r>
+            <w:r>
+              <w:rPr>
+                <w:noProof/>
+                <w:webHidden/>
+              </w:rPr>
+              <w:tab/>
+            </w:r>
+            <w:r>
+              <w:rPr>
+                <w:noProof/>
+                <w:webHidden/>
+              </w:rPr>
+              <w:fldChar w:fldCharType="begin"/>
+            </w:r>
+            <w:r>
+              <w:rPr>
+                <w:noProof/>
+                <w:webHidden/>
+              </w:rPr>
+              <w:instrText xml:space="preserve"> PAGEREF _Toc183027078 \h </w:instrText>
+            </w:r>
+            <w:r>
+              <w:rPr>
+                <w:noProof/>
+                <w:webHidden/>
+              </w:rPr>
+            </w:r>
+            <w:r>
+              <w:rPr>
+                <w:noProof/>
+                <w:webHidden/>
+              </w:rPr>
+              <w:fldChar w:fldCharType="separate"/>
+            </w:r>
+            <w:r>
+              <w:rPr>
+                <w:noProof/>
+                <w:webHidden/>
+              </w:rPr>
+              <w:t>26</w:t>
+            </w:r>
+            <w:r>
+              <w:rPr>
+                <w:noProof/>
+                <w:webHidden/>
+              </w:rPr>
+              <w:fldChar w:fldCharType="end"/>
+            </w:r>
+          </w:hyperlink>
+        </w:p>
+        <w:p>
+          <w:pPr>
+            <w:pStyle w:val="TOC3"/>
+            <w:tabs>
+              <w:tab w:val="left" w:pos="1320"/>
+              <w:tab w:val="right" w:leader="dot" w:pos="9062"/>
+            </w:tabs>
+            <w:rPr>
+              <w:rFonts w:asciiTheme="minorHAnsi" w:eastAsiaTheme="minorEastAsia" w:hAnsiTheme="minorHAnsi"/>
+              <w:noProof/>
+              <w:sz w:val="22"/>
+            </w:rPr>
+          </w:pPr>
+          <w:hyperlink w:anchor="_Toc183027079" w:history="1">
+            <w:r>
+              <w:rPr>
+                <w:rStyle w:val="Hyperlink"/>
+                <w:noProof/>
+              </w:rPr>
+              <w:t>1.4.</w:t>
+            </w:r>
+            <w:r>
+              <w:rPr>
+                <w:rFonts w:asciiTheme="minorHAnsi" w:eastAsiaTheme="minorEastAsia" w:hAnsiTheme="minorHAnsi"/>
+                <w:noProof/>
+                <w:sz w:val="22"/>
+              </w:rPr>
+              <w:tab/>
+            </w:r>
+            <w:r>
+              <w:rPr>
+                <w:rStyle w:val="Hyperlink"/>
+                <w:noProof/>
+              </w:rPr>
+              <w:t>Giao diện mượn sách</w:t>
+            </w:r>
+            <w:r>
+              <w:rPr>
+                <w:noProof/>
+                <w:webHidden/>
+              </w:rPr>
+              <w:tab/>
+            </w:r>
+            <w:r>
+              <w:rPr>
+                <w:noProof/>
+                <w:webHidden/>
+              </w:rPr>
+              <w:fldChar w:fldCharType="begin"/>
+            </w:r>
+            <w:r>
+              <w:rPr>
+                <w:noProof/>
+                <w:webHidden/>
+              </w:rPr>
+              <w:instrText xml:space="preserve"> PAGEREF _Toc183027079 \h </w:instrText>
+            </w:r>
+            <w:r>
+              <w:rPr>
+                <w:noProof/>
+                <w:webHidden/>
+              </w:rPr>
+            </w:r>
+            <w:r>
+              <w:rPr>
+                <w:noProof/>
+                <w:webHidden/>
+              </w:rPr>
+              <w:fldChar w:fldCharType="separate"/>
+            </w:r>
+            <w:r>
+              <w:rPr>
+                <w:noProof/>
+                <w:webHidden/>
+              </w:rPr>
+              <w:t>27</w:t>
+            </w:r>
+            <w:r>
+              <w:rPr>
+                <w:noProof/>
+                <w:webHidden/>
+              </w:rPr>
+              <w:fldChar w:fldCharType="end"/>
+            </w:r>
+          </w:hyperlink>
+        </w:p>
+        <w:p>
+          <w:pPr>
+            <w:pStyle w:val="TOC3"/>
+            <w:tabs>
+              <w:tab w:val="left" w:pos="1320"/>
+              <w:tab w:val="right" w:leader="dot" w:pos="9062"/>
+            </w:tabs>
+            <w:rPr>
+              <w:rFonts w:asciiTheme="minorHAnsi" w:eastAsiaTheme="minorEastAsia" w:hAnsiTheme="minorHAnsi"/>
+              <w:noProof/>
+              <w:sz w:val="22"/>
+            </w:rPr>
+          </w:pPr>
+          <w:hyperlink w:anchor="_Toc183027080" w:history="1">
+            <w:r>
+              <w:rPr>
+                <w:rStyle w:val="Hyperlink"/>
+                <w:noProof/>
+              </w:rPr>
+              <w:t>1.5.</w:t>
+            </w:r>
+            <w:r>
+              <w:rPr>
+                <w:rFonts w:asciiTheme="minorHAnsi" w:eastAsiaTheme="minorEastAsia" w:hAnsiTheme="minorHAnsi"/>
+                <w:noProof/>
+                <w:sz w:val="22"/>
+              </w:rPr>
+              <w:tab/>
+            </w:r>
+            <w:r>
+              <w:rPr>
+                <w:rStyle w:val="Hyperlink"/>
+                <w:noProof/>
+              </w:rPr>
+              <w:t>Giao diện lịch sử mượn sách</w:t>
+            </w:r>
+            <w:r>
+              <w:rPr>
+                <w:noProof/>
+                <w:webHidden/>
+              </w:rPr>
+              <w:tab/>
+            </w:r>
+            <w:r>
+              <w:rPr>
+                <w:noProof/>
+                <w:webHidden/>
+              </w:rPr>
+              <w:fldChar w:fldCharType="begin"/>
+            </w:r>
+            <w:r>
+              <w:rPr>
+                <w:noProof/>
+                <w:webHidden/>
+              </w:rPr>
+              <w:instrText xml:space="preserve"> PAGEREF _Toc183027080 \h </w:instrText>
+            </w:r>
+            <w:r>
+              <w:rPr>
+                <w:noProof/>
+                <w:webHidden/>
+              </w:rPr>
+            </w:r>
+            <w:r>
+              <w:rPr>
+                <w:noProof/>
+                <w:webHidden/>
+              </w:rPr>
+              <w:fldChar w:fldCharType="separate"/>
+            </w:r>
+            <w:r>
+              <w:rPr>
+                <w:noProof/>
+                <w:webHidden/>
+              </w:rPr>
+              <w:t>28</w:t>
+            </w:r>
+            <w:r>
+              <w:rPr>
+                <w:noProof/>
+                <w:webHidden/>
+              </w:rPr>
+              <w:fldChar w:fldCharType="end"/>
+            </w:r>
+          </w:hyperlink>
+        </w:p>
+        <w:p>
+          <w:pPr>
+            <w:pStyle w:val="TOC3"/>
+            <w:tabs>
+              <w:tab w:val="left" w:pos="1320"/>
+              <w:tab w:val="right" w:leader="dot" w:pos="9062"/>
+            </w:tabs>
+            <w:rPr>
+              <w:rFonts w:asciiTheme="minorHAnsi" w:eastAsiaTheme="minorEastAsia" w:hAnsiTheme="minorHAnsi"/>
+              <w:noProof/>
+              <w:sz w:val="22"/>
+            </w:rPr>
+          </w:pPr>
+          <w:hyperlink w:anchor="_Toc183027081" w:history="1">
+            <w:r>
+              <w:rPr>
+                <w:rStyle w:val="Hyperlink"/>
+                <w:noProof/>
+              </w:rPr>
+              <w:t>1.6.</w:t>
+            </w:r>
+            <w:r>
+              <w:rPr>
+                <w:rFonts w:asciiTheme="minorHAnsi" w:eastAsiaTheme="minorEastAsia" w:hAnsiTheme="minorHAnsi"/>
+                <w:noProof/>
+                <w:sz w:val="22"/>
+              </w:rPr>
+              <w:tab/>
+            </w:r>
+            <w:r>
+              <w:rPr>
+                <w:rStyle w:val="Hyperlink"/>
+                <w:noProof/>
+              </w:rPr>
+              <w:t>Giao hiện hồ sơ</w:t>
+            </w:r>
+            <w:r>
+              <w:rPr>
+                <w:noProof/>
+                <w:webHidden/>
+              </w:rPr>
+              <w:tab/>
+            </w:r>
+            <w:r>
+              <w:rPr>
+                <w:noProof/>
+                <w:webHidden/>
+              </w:rPr>
+              <w:fldChar w:fldCharType="begin"/>
+            </w:r>
+            <w:r>
+              <w:rPr>
+                <w:noProof/>
+                <w:webHidden/>
+              </w:rPr>
+              <w:instrText xml:space="preserve"> PAGEREF _Toc183027081 \h </w:instrText>
+            </w:r>
+            <w:r>
+              <w:rPr>
+                <w:noProof/>
+                <w:webHidden/>
+              </w:rPr>
+            </w:r>
+            <w:r>
+              <w:rPr>
+                <w:noProof/>
+                <w:webHidden/>
+              </w:rPr>
+              <w:fldChar w:fldCharType="separate"/>
+            </w:r>
+            <w:r>
+              <w:rPr>
+                <w:noProof/>
+                <w:webHidden/>
+              </w:rPr>
+              <w:t>28</w:t>
+            </w:r>
+            <w:r>
+              <w:rPr>
+                <w:noProof/>
+                <w:webHidden/>
+              </w:rPr>
+              <w:fldChar w:fldCharType="end"/>
+            </w:r>
+          </w:hyperlink>
+        </w:p>
+        <w:p>
+          <w:pPr>
+            <w:pStyle w:val="TOC1"/>
+            <w:tabs>
+              <w:tab w:val="right" w:leader="dot" w:pos="9062"/>
+            </w:tabs>
+            <w:rPr>
+              <w:rFonts w:asciiTheme="minorHAnsi" w:eastAsiaTheme="minorEastAsia" w:hAnsiTheme="minorHAnsi"/>
+              <w:noProof/>
+              <w:sz w:val="22"/>
+            </w:rPr>
+          </w:pPr>
+          <w:hyperlink w:anchor="_Toc183027082" w:history="1">
+            <w:r>
+              <w:rPr>
+                <w:rStyle w:val="Hyperlink"/>
+                <w:noProof/>
+              </w:rPr>
+              <w:t>CHƯƠNG V: KẾT LUẬN VÀ HƯỚNG PHÁT TRIỂN</w:t>
+            </w:r>
+            <w:r>
+              <w:rPr>
+                <w:noProof/>
+                <w:webHidden/>
+              </w:rPr>
+              <w:tab/>
+            </w:r>
+            <w:r>
+              <w:rPr>
+                <w:noProof/>
+                <w:webHidden/>
+              </w:rPr>
+              <w:fldChar w:fldCharType="begin"/>
+            </w:r>
+            <w:r>
+              <w:rPr>
+                <w:noProof/>
+                <w:webHidden/>
+              </w:rPr>
+              <w:instrText xml:space="preserve"> PAGEREF _Toc183027082 \h </w:instrText>
+            </w:r>
+            <w:r>
+              <w:rPr>
+                <w:noProof/>
+                <w:webHidden/>
+              </w:rPr>
+            </w:r>
+            <w:r>
+              <w:rPr>
+                <w:noProof/>
+                <w:webHidden/>
+              </w:rPr>
+              <w:fldChar w:fldCharType="separate"/>
+            </w:r>
+            <w:r>
+              <w:rPr>
+                <w:noProof/>
+                <w:webHidden/>
+              </w:rPr>
+              <w:t>29</w:t>
             </w:r>
             <w:r>
               <w:rPr>
@@ -4319,12 +6664,184 @@
               <w:sz w:val="22"/>
             </w:rPr>
           </w:pPr>
-          <w:hyperlink w:anchor="_Toc182995067" w:history="1">
+          <w:hyperlink w:anchor="_Toc183027083" w:history="1">
             <w:r>
               <w:rPr>
                 <w:rStyle w:val="Hyperlink"/>
                 <w:noProof/>
               </w:rPr>
+              <w:t>1.</w:t>
+            </w:r>
+            <w:r>
+              <w:rPr>
+                <w:rFonts w:asciiTheme="minorHAnsi" w:eastAsiaTheme="minorEastAsia" w:hAnsiTheme="minorHAnsi"/>
+                <w:noProof/>
+                <w:sz w:val="22"/>
+              </w:rPr>
+              <w:tab/>
+            </w:r>
+            <w:r>
+              <w:rPr>
+                <w:rStyle w:val="Hyperlink"/>
+                <w:noProof/>
+              </w:rPr>
+              <w:t>Kết quả đạt được</w:t>
+            </w:r>
+            <w:r>
+              <w:rPr>
+                <w:noProof/>
+                <w:webHidden/>
+              </w:rPr>
+              <w:tab/>
+            </w:r>
+            <w:r>
+              <w:rPr>
+                <w:noProof/>
+                <w:webHidden/>
+              </w:rPr>
+              <w:fldChar w:fldCharType="begin"/>
+            </w:r>
+            <w:r>
+              <w:rPr>
+                <w:noProof/>
+                <w:webHidden/>
+              </w:rPr>
+              <w:instrText xml:space="preserve"> PAGEREF _Toc183027083 \h </w:instrText>
+            </w:r>
+            <w:r>
+              <w:rPr>
+                <w:noProof/>
+                <w:webHidden/>
+              </w:rPr>
+            </w:r>
+            <w:r>
+              <w:rPr>
+                <w:noProof/>
+                <w:webHidden/>
+              </w:rPr>
+              <w:fldChar w:fldCharType="separate"/>
+            </w:r>
+            <w:r>
+              <w:rPr>
+                <w:noProof/>
+                <w:webHidden/>
+              </w:rPr>
+              <w:t>29</w:t>
+            </w:r>
+            <w:r>
+              <w:rPr>
+                <w:noProof/>
+                <w:webHidden/>
+              </w:rPr>
+              <w:fldChar w:fldCharType="end"/>
+            </w:r>
+          </w:hyperlink>
+        </w:p>
+        <w:p>
+          <w:pPr>
+            <w:pStyle w:val="TOC2"/>
+            <w:tabs>
+              <w:tab w:val="left" w:pos="880"/>
+              <w:tab w:val="right" w:leader="dot" w:pos="9062"/>
+            </w:tabs>
+            <w:rPr>
+              <w:rFonts w:asciiTheme="minorHAnsi" w:eastAsiaTheme="minorEastAsia" w:hAnsiTheme="minorHAnsi"/>
+              <w:noProof/>
+              <w:sz w:val="22"/>
+            </w:rPr>
+          </w:pPr>
+          <w:hyperlink w:anchor="_Toc183027084" w:history="1">
+            <w:r>
+              <w:rPr>
+                <w:rStyle w:val="Hyperlink"/>
+                <w:noProof/>
+              </w:rPr>
+              <w:t>2.</w:t>
+            </w:r>
+            <w:r>
+              <w:rPr>
+                <w:rFonts w:asciiTheme="minorHAnsi" w:eastAsiaTheme="minorEastAsia" w:hAnsiTheme="minorHAnsi"/>
+                <w:noProof/>
+                <w:sz w:val="22"/>
+              </w:rPr>
+              <w:tab/>
+            </w:r>
+            <w:r>
+              <w:rPr>
+                <w:rStyle w:val="Hyperlink"/>
+                <w:noProof/>
+              </w:rPr>
+              <w:t>Hạn chế</w:t>
+            </w:r>
+            <w:r>
+              <w:rPr>
+                <w:noProof/>
+                <w:webHidden/>
+              </w:rPr>
+              <w:tab/>
+            </w:r>
+            <w:r>
+              <w:rPr>
+                <w:noProof/>
+                <w:webHidden/>
+              </w:rPr>
+              <w:fldChar w:fldCharType="begin"/>
+            </w:r>
+            <w:r>
+              <w:rPr>
+                <w:noProof/>
+                <w:webHidden/>
+              </w:rPr>
+              <w:instrText xml:space="preserve"> PAGEREF _Toc183027084 \h </w:instrText>
+            </w:r>
+            <w:r>
+              <w:rPr>
+                <w:noProof/>
+                <w:webHidden/>
+              </w:rPr>
+            </w:r>
+            <w:r>
+              <w:rPr>
+                <w:noProof/>
+                <w:webHidden/>
+              </w:rPr>
+              <w:fldChar w:fldCharType="separate"/>
+            </w:r>
+            <w:r>
+              <w:rPr>
+                <w:noProof/>
+                <w:webHidden/>
+              </w:rPr>
+              <w:t>29</w:t>
+            </w:r>
+            <w:r>
+              <w:rPr>
+                <w:noProof/>
+                <w:webHidden/>
+              </w:rPr>
+              <w:fldChar w:fldCharType="end"/>
+            </w:r>
+          </w:hyperlink>
+        </w:p>
+        <w:p>
+          <w:pPr>
+            <w:pStyle w:val="TOC2"/>
+            <w:tabs>
+              <w:tab w:val="left" w:pos="880"/>
+              <w:tab w:val="right" w:leader="dot" w:pos="9062"/>
+            </w:tabs>
+            <w:rPr>
+              <w:rFonts w:asciiTheme="minorHAnsi" w:eastAsiaTheme="minorEastAsia" w:hAnsiTheme="minorHAnsi"/>
+              <w:noProof/>
+              <w:sz w:val="22"/>
+            </w:rPr>
+          </w:pPr>
+          <w:hyperlink w:anchor="_Toc183027085" w:history="1">
+            <w:r>
+              <w:rPr>
+                <w:rStyle w:val="Hyperlink"/>
+                <w:noProof/>
+              </w:rPr>
               <w:t>3.</w:t>
             </w:r>
             <w:r>
@@ -4361,7 +6878,7 @@
                 <w:noProof/>
                 <w:webHidden/>
               </w:rPr>
-              <w:instrText xml:space="preserve"> PAGEREF _Toc182995067 \h </w:instrText>
+              <w:instrText xml:space="preserve"> PAGEREF _Toc183027085 \h </w:instrText>
             </w:r>
             <w:r>
               <w:rPr>
@@ -4381,7 +6898,7 @@
                 <w:noProof/>
                 <w:webHidden/>
               </w:rPr>
-              <w:t>25</w:t>
+              <w:t>30</w:t>
             </w:r>
             <w:r>
               <w:rPr>
@@ -4404,7 +6921,7 @@
               <w:sz w:val="22"/>
             </w:rPr>
           </w:pPr>
-          <w:hyperlink w:anchor="_Toc182995068" w:history="1">
+          <w:hyperlink w:anchor="_Toc183027086" w:history="1">
             <w:r>
               <w:rPr>
                 <w:rStyle w:val="Hyperlink"/>
@@ -4431,7 +6948,7 @@
                 <w:noProof/>
                 <w:webHidden/>
               </w:rPr>
-              <w:instrText xml:space="preserve"> PAGEREF _Toc182995068 \h </w:instrText>
+              <w:instrText xml:space="preserve"> PAGEREF _Toc183027086 \h </w:instrText>
             </w:r>
             <w:r>
               <w:rPr>
@@ -4451,7 +6968,7 @@
                 <w:noProof/>
                 <w:webHidden/>
               </w:rPr>
-              <w:t>26</w:t>
+              <w:t>1</w:t>
             </w:r>
             <w:r>
               <w:rPr>
@@ -4474,22 +6991,25 @@
         </w:p>
       </w:sdtContent>
     </w:sdt>
+    <w:p>
+      <w:pPr>
+        <w:sectPr>
+          <w:footerReference w:type="default" r:id="rId9"/>
+          <w:pgSz w:w="11907" w:h="16840" w:code="9"/>
+          <w:pgMar w:top="1418" w:right="1134" w:bottom="851" w:left="1701" w:header="720" w:footer="720" w:gutter="0"/>
+          <w:pgNumType w:fmt="lowerRoman" w:start="1"/>
+          <w:cols w:space="720"/>
+          <w:docGrid w:linePitch="435"/>
+        </w:sectPr>
+      </w:pPr>
+    </w:p>
     <w:p/>
     <w:p>
       <w:pPr>
         <w:pStyle w:val="Heading1"/>
       </w:pPr>
-      <w:r>
-        <w:br w:type="page"/>
-      </w:r>
-    </w:p>
-    <w:p>
-      <w:pPr>
-        <w:pStyle w:val="Heading1"/>
-      </w:pPr>
-      <w:bookmarkStart w:id="3" w:name="_Toc182995027"/>
-      <w:r>
-        <w:lastRenderedPageBreak/>
+      <w:bookmarkStart w:id="3" w:name="_Toc183027033"/>
+      <w:r>
         <w:t>CHƯƠNG I: GIỚI THIỆU</w:t>
       </w:r>
       <w:bookmarkEnd w:id="3"/>
@@ -4502,7 +7022,7 @@
           <w:numId w:val="9"/>
         </w:numPr>
       </w:pPr>
-      <w:bookmarkStart w:id="4" w:name="_Toc182995028"/>
+      <w:bookmarkStart w:id="4" w:name="_Toc183027034"/>
       <w:r>
         <w:t>Đặt vấn đề</w:t>
       </w:r>
@@ -4582,7 +7102,7 @@
           <w:numId w:val="9"/>
         </w:numPr>
       </w:pPr>
-      <w:bookmarkStart w:id="5" w:name="_Toc182995029"/>
+      <w:bookmarkStart w:id="5" w:name="_Toc183027035"/>
       <w:r>
         <w:t>Mục tiêu đề tài</w:t>
       </w:r>
@@ -4644,7 +7164,7 @@
           <w:numId w:val="9"/>
         </w:numPr>
       </w:pPr>
-      <w:bookmarkStart w:id="6" w:name="_Toc182995030"/>
+      <w:bookmarkStart w:id="6" w:name="_Toc183027036"/>
       <w:r>
         <w:t>Đối tượng và phạm vi nghiên cứu</w:t>
       </w:r>
@@ -4658,7 +7178,7 @@
           <w:numId w:val="9"/>
         </w:numPr>
       </w:pPr>
-      <w:bookmarkStart w:id="7" w:name="_Toc182995031"/>
+      <w:bookmarkStart w:id="7" w:name="_Toc183027037"/>
       <w:r>
         <w:t>Đối tượng nghiên cứu</w:t>
       </w:r>
@@ -4703,7 +7223,7 @@
           <w:numId w:val="9"/>
         </w:numPr>
       </w:pPr>
-      <w:bookmarkStart w:id="8" w:name="_Toc182995032"/>
+      <w:bookmarkStart w:id="8" w:name="_Toc183027038"/>
       <w:r>
         <w:t>Phạm vi nghiên cứu</w:t>
       </w:r>
@@ -4731,6 +7251,7 @@
         </w:numPr>
       </w:pPr>
       <w:r>
+        <w:lastRenderedPageBreak/>
         <w:t>Ứng dụng chỉ tập trung vào quy trình nghiệp vụ của thư viện thông thường mà chưa mở rộng đến việc tích hợp với hệ thống thanh toán hay các API từ bên thứ ba.</w:t>
       </w:r>
     </w:p>
@@ -4748,7 +7269,7 @@
           <w:numId w:val="9"/>
         </w:numPr>
       </w:pPr>
-      <w:bookmarkStart w:id="9" w:name="_Toc182995033"/>
+      <w:bookmarkStart w:id="9" w:name="_Toc183027039"/>
       <w:r>
         <w:t>Phương pháp nghiên cứu</w:t>
       </w:r>
@@ -4788,7 +7309,7 @@
           <w:numId w:val="9"/>
         </w:numPr>
       </w:pPr>
-      <w:bookmarkStart w:id="10" w:name="_Toc182995034"/>
+      <w:bookmarkStart w:id="10" w:name="_Toc183027040"/>
       <w:r>
         <w:t>Các chức năng chính</w:t>
       </w:r>
@@ -4809,7 +7330,7 @@
           <w:numId w:val="9"/>
         </w:numPr>
       </w:pPr>
-      <w:bookmarkStart w:id="11" w:name="_Toc182995035"/>
+      <w:bookmarkStart w:id="11" w:name="_Toc183027041"/>
       <w:r>
         <w:t>Quản lý sách</w:t>
       </w:r>
@@ -4860,7 +7381,7 @@
           <w:numId w:val="9"/>
         </w:numPr>
       </w:pPr>
-      <w:bookmarkStart w:id="12" w:name="_Toc182995036"/>
+      <w:bookmarkStart w:id="12" w:name="_Toc183027042"/>
       <w:r>
         <w:t>Quản lý độc giả</w:t>
       </w:r>
@@ -4887,7 +7408,7 @@
           <w:numId w:val="9"/>
         </w:numPr>
       </w:pPr>
-      <w:bookmarkStart w:id="13" w:name="_Toc182995037"/>
+      <w:bookmarkStart w:id="13" w:name="_Toc183027043"/>
       <w:r>
         <w:t>Quản lý mượn trả</w:t>
       </w:r>
@@ -4938,7 +7459,7 @@
           <w:numId w:val="9"/>
         </w:numPr>
       </w:pPr>
-      <w:bookmarkStart w:id="14" w:name="_Toc182995038"/>
+      <w:bookmarkStart w:id="14" w:name="_Toc183027044"/>
       <w:r>
         <w:t>Quản lý báo cáo và thống kê</w:t>
       </w:r>
@@ -4977,8 +7498,9 @@
           <w:numId w:val="9"/>
         </w:numPr>
       </w:pPr>
-      <w:bookmarkStart w:id="15" w:name="_Toc182995039"/>
-      <w:r>
+      <w:bookmarkStart w:id="15" w:name="_Toc183027045"/>
+      <w:r>
+        <w:lastRenderedPageBreak/>
         <w:t>Phân quyền và bảo mật</w:t>
       </w:r>
       <w:bookmarkEnd w:id="15"/>
@@ -5026,7 +7548,7 @@
       <w:pPr>
         <w:pStyle w:val="Heading1"/>
       </w:pPr>
-      <w:bookmarkStart w:id="16" w:name="_Toc182995040"/>
+      <w:bookmarkStart w:id="16" w:name="_Toc183027046"/>
       <w:r>
         <w:lastRenderedPageBreak/>
         <w:t>CHƯƠNG II: ĐẶC TẢ YÊU CẦU</w:t>
@@ -5041,7 +7563,7 @@
           <w:numId w:val="10"/>
         </w:numPr>
       </w:pPr>
-      <w:bookmarkStart w:id="17" w:name="_Toc182995041"/>
+      <w:bookmarkStart w:id="17" w:name="_Toc183027047"/>
       <w:r>
         <w:t>Mô tả bài toán</w:t>
       </w:r>
@@ -5110,7 +7632,7 @@
           <w:numId w:val="10"/>
         </w:numPr>
       </w:pPr>
-      <w:bookmarkStart w:id="18" w:name="_Toc182995042"/>
+      <w:bookmarkStart w:id="18" w:name="_Toc183027048"/>
       <w:r>
         <w:t>Yêu cầu bài toán</w:t>
       </w:r>
@@ -5124,7 +7646,7 @@
           <w:numId w:val="10"/>
         </w:numPr>
       </w:pPr>
-      <w:bookmarkStart w:id="19" w:name="_Toc182995043"/>
+      <w:bookmarkStart w:id="19" w:name="_Toc183027049"/>
       <w:r>
         <w:t>Yêu cầu chức năng</w:t>
       </w:r>
@@ -5324,7 +7846,6 @@
         </w:numPr>
       </w:pPr>
       <w:r>
-        <w:lastRenderedPageBreak/>
         <w:t>Phân quyền người dùng theo vai trò: quản trị viên, nhân viên thư viện, độc giả.</w:t>
       </w:r>
     </w:p>
@@ -5348,7 +7869,7 @@
           <w:numId w:val="10"/>
         </w:numPr>
       </w:pPr>
-      <w:bookmarkStart w:id="20" w:name="_Toc182995044"/>
+      <w:bookmarkStart w:id="20" w:name="_Toc183027050"/>
       <w:r>
         <w:t>Yêu cầu phi chức năng</w:t>
       </w:r>
@@ -5486,7 +8007,7 @@
           <w:numId w:val="10"/>
         </w:numPr>
       </w:pPr>
-      <w:bookmarkStart w:id="21" w:name="_Toc182995045"/>
+      <w:bookmarkStart w:id="21" w:name="_Toc183027051"/>
       <w:r>
         <w:t>Ngôn ngữ lập trình và các công cụ liên quan</w:t>
       </w:r>
@@ -5500,7 +8021,7 @@
           <w:numId w:val="10"/>
         </w:numPr>
       </w:pPr>
-      <w:bookmarkStart w:id="22" w:name="_Toc182995046"/>
+      <w:bookmarkStart w:id="22" w:name="_Toc183027052"/>
       <w:r>
         <w:t>Ngôn ngữ lập trình</w:t>
       </w:r>
@@ -5594,7 +8115,7 @@
       <w:r>
         <w:t xml:space="preserve"> </w:t>
       </w:r>
-      <w:bookmarkStart w:id="23" w:name="_Toc182995047"/>
+      <w:bookmarkStart w:id="23" w:name="_Toc183027053"/>
       <w:r>
         <w:rPr>
           <w:rStyle w:val="Heading3Char"/>
@@ -5624,12 +8145,13 @@
           <w:numId w:val="10"/>
         </w:numPr>
       </w:pPr>
-      <w:bookmarkStart w:id="24" w:name="_Toc182995048"/>
+      <w:bookmarkStart w:id="24" w:name="_Toc183027054"/>
       <w:r>
         <w:rPr>
           <w:rStyle w:val="Heading3Char"/>
           <w:b/>
         </w:rPr>
+        <w:lastRenderedPageBreak/>
         <w:t>Công cụ phát triển</w:t>
       </w:r>
       <w:bookmarkEnd w:id="24"/>
@@ -5667,7 +8189,6 @@
         </w:numPr>
       </w:pPr>
       <w:r>
-        <w:lastRenderedPageBreak/>
         <w:t>Git và GitHub: Quản lý mã nguồn và hỗ trợ làm việc nhóm.</w:t>
       </w:r>
     </w:p>
@@ -5679,7 +8200,7 @@
           <w:numId w:val="10"/>
         </w:numPr>
       </w:pPr>
-      <w:bookmarkStart w:id="25" w:name="_Toc182995049"/>
+      <w:bookmarkStart w:id="25" w:name="_Toc183027055"/>
       <w:r>
         <w:rPr>
           <w:rStyle w:val="Heading3Char"/>
@@ -5769,7 +8290,7 @@
           <w:numId w:val="10"/>
         </w:numPr>
       </w:pPr>
-      <w:bookmarkStart w:id="26" w:name="_Toc182995050"/>
+      <w:bookmarkStart w:id="26" w:name="_Toc183027056"/>
       <w:r>
         <w:rPr>
           <w:rStyle w:val="Heading3Char"/>
@@ -5827,7 +8348,7 @@
       <w:pPr>
         <w:pStyle w:val="Heading1"/>
       </w:pPr>
-      <w:bookmarkStart w:id="27" w:name="_Toc182995051"/>
+      <w:bookmarkStart w:id="27" w:name="_Toc183027057"/>
       <w:r>
         <w:lastRenderedPageBreak/>
         <w:t>CHƯƠNG III: CÁC SƠ ĐỒ CỦA WEBSITE</w:t>
@@ -5842,7 +8363,7 @@
           <w:numId w:val="11"/>
         </w:numPr>
       </w:pPr>
-      <w:bookmarkStart w:id="28" w:name="_Toc182995052"/>
+      <w:bookmarkStart w:id="28" w:name="_Toc183027058"/>
       <w:r>
         <w:t>Phân tích và thiết kế</w:t>
       </w:r>
@@ -5856,7 +8377,7 @@
           <w:numId w:val="11"/>
         </w:numPr>
       </w:pPr>
-      <w:bookmarkStart w:id="29" w:name="_Toc182995053"/>
+      <w:bookmarkStart w:id="29" w:name="_Toc183027059"/>
       <w:r>
         <w:t>Sơ đồ Usecase tổng quát</w:t>
       </w:r>
@@ -5884,7 +8405,7 @@
                     <pic:cNvPicPr/>
                   </pic:nvPicPr>
                   <pic:blipFill>
-                    <a:blip r:embed="rId9"/>
+                    <a:blip r:embed="rId10"/>
                     <a:stretch>
                       <a:fillRect/>
                     </a:stretch>
@@ -5910,6 +8431,7 @@
         <w:pStyle w:val="Caption"/>
         <w:jc w:val="center"/>
       </w:pPr>
+      <w:bookmarkStart w:id="30" w:name="_Toc183027093"/>
       <w:r>
         <w:t xml:space="preserve">Hình </w:t>
       </w:r>
@@ -5924,6 +8446,7 @@
       <w:r>
         <w:t xml:space="preserve"> Sơ đồ usecase tổng quát</w:t>
       </w:r>
+      <w:bookmarkEnd w:id="30"/>
     </w:p>
     <w:p/>
     <w:p/>
@@ -6664,7 +9187,16 @@
                 <w:sz w:val="28"/>
                 <w:szCs w:val="28"/>
               </w:rPr>
-              <w:t xml:space="preserve">bao gồm thời hạn trả và tình trạng </w:t>
+              <w:t xml:space="preserve">bao gồm thời hạn trả và tình </w:t>
+            </w:r>
+            <w:r>
+              <w:rPr>
+                <w:rFonts w:ascii="Times New Roman" w:hAnsi="Times New Roman" w:cs="Times New Roman"/>
+                <w:sz w:val="28"/>
+                <w:szCs w:val="28"/>
+              </w:rPr>
+              <w:lastRenderedPageBreak/>
+              <w:t xml:space="preserve">trạng </w:t>
             </w:r>
             <w:r>
               <w:rPr>
@@ -6990,11 +9522,11 @@
           <w:numId w:val="11"/>
         </w:numPr>
       </w:pPr>
-      <w:bookmarkStart w:id="30" w:name="_Toc182995054"/>
+      <w:bookmarkStart w:id="31" w:name="_Toc183027060"/>
       <w:r>
         <w:t>Đặc tả Usecase</w:t>
       </w:r>
-      <w:bookmarkEnd w:id="30"/>
+      <w:bookmarkEnd w:id="31"/>
     </w:p>
     <w:p>
       <w:pPr>
@@ -7029,7 +9561,7 @@
                     <pic:cNvPicPr/>
                   </pic:nvPicPr>
                   <pic:blipFill>
-                    <a:blip r:embed="rId10"/>
+                    <a:blip r:embed="rId11"/>
                     <a:stretch>
                       <a:fillRect/>
                     </a:stretch>
@@ -7055,6 +9587,7 @@
         <w:pStyle w:val="Caption"/>
         <w:jc w:val="center"/>
       </w:pPr>
+      <w:bookmarkStart w:id="32" w:name="_Toc183027094"/>
       <w:r>
         <w:t xml:space="preserve">Hình </w:t>
       </w:r>
@@ -7069,6 +9602,7 @@
       <w:r>
         <w:t xml:space="preserve"> Sơ đồ usecase cho khách vãng lai</w:t>
       </w:r>
+      <w:bookmarkEnd w:id="32"/>
     </w:p>
     <w:p>
       <w:pPr>
@@ -7393,6 +9927,7 @@
                 <w:sz w:val="28"/>
                 <w:szCs w:val="28"/>
               </w:rPr>
+              <w:lastRenderedPageBreak/>
               <w:t>Hệ thống kiểm tra tính hợp lệ của thông tin (đặc biệt là email và mật khẩu).</w:t>
             </w:r>
           </w:p>
@@ -7415,7 +9950,6 @@
                 <w:sz w:val="28"/>
                 <w:szCs w:val="28"/>
               </w:rPr>
-              <w:lastRenderedPageBreak/>
               <w:t xml:space="preserve">Hệ thống </w:t>
             </w:r>
             <w:r>
@@ -7960,7 +10494,16 @@
                 <w:sz w:val="28"/>
                 <w:szCs w:val="28"/>
               </w:rPr>
-              <w:t>Nếu người dùng quên mật khẩu, hệ thống cung cấp liên kết để khôi phục mật khẩu.</w:t>
+              <w:t xml:space="preserve">Nếu người dùng quên mật khẩu, hệ thống cung cấp </w:t>
+            </w:r>
+            <w:r>
+              <w:rPr>
+                <w:rFonts w:ascii="Times New Roman" w:hAnsi="Times New Roman" w:cs="Times New Roman"/>
+                <w:sz w:val="28"/>
+                <w:szCs w:val="28"/>
+              </w:rPr>
+              <w:lastRenderedPageBreak/>
+              <w:t>liên kết để khôi phục mật khẩu.</w:t>
             </w:r>
           </w:p>
         </w:tc>
@@ -7986,6 +10529,7 @@
                 <w:sz w:val="28"/>
                 <w:szCs w:val="28"/>
               </w:rPr>
+              <w:lastRenderedPageBreak/>
               <w:t>Kết quả</w:t>
             </w:r>
           </w:p>
@@ -8671,6 +11215,7 @@
                 <w:sz w:val="28"/>
                 <w:szCs w:val="28"/>
               </w:rPr>
+              <w:lastRenderedPageBreak/>
               <w:t>Người dùng có thể nhấn vào một sách cụ thể để xem chi tiết.</w:t>
             </w:r>
           </w:p>
@@ -8697,6 +11242,7 @@
                 <w:sz w:val="28"/>
                 <w:szCs w:val="28"/>
               </w:rPr>
+              <w:lastRenderedPageBreak/>
               <w:t>Luồng điều kiện rẽ nhánh</w:t>
             </w:r>
           </w:p>
@@ -8814,7 +11360,7 @@
                     </pic:cNvPicPr>
                   </pic:nvPicPr>
                   <pic:blipFill>
-                    <a:blip r:embed="rId11">
+                    <a:blip r:embed="rId12">
                       <a:extLst>
                         <a:ext uri="{28A0092B-C50C-407E-A947-70E740481C1C}">
                           <a14:useLocalDpi xmlns:a14="http://schemas.microsoft.com/office/drawing/2010/main" val="0"/>
@@ -8848,6 +11394,7 @@
         <w:pStyle w:val="Caption"/>
         <w:jc w:val="center"/>
       </w:pPr>
+      <w:bookmarkStart w:id="33" w:name="_Toc183027095"/>
       <w:r>
         <w:t xml:space="preserve">Hình </w:t>
       </w:r>
@@ -8862,6 +11409,7 @@
       <w:r>
         <w:t xml:space="preserve"> Sơ đồ usecase của người dùng</w:t>
       </w:r>
+      <w:bookmarkEnd w:id="33"/>
     </w:p>
     <w:p>
       <w:pPr>
@@ -9225,6 +11773,7 @@
                 <w:sz w:val="28"/>
                 <w:szCs w:val="28"/>
               </w:rPr>
+              <w:lastRenderedPageBreak/>
               <w:t>Nếu thủ thư hủy đơn mượn thì không mượn được sách</w:t>
             </w:r>
           </w:p>
@@ -9251,6 +11800,7 @@
                 <w:sz w:val="28"/>
                 <w:szCs w:val="28"/>
               </w:rPr>
+              <w:lastRenderedPageBreak/>
               <w:t>Kết quả</w:t>
             </w:r>
           </w:p>
@@ -9376,7 +11926,6 @@
                 <w:sz w:val="28"/>
                 <w:szCs w:val="28"/>
               </w:rPr>
-              <w:lastRenderedPageBreak/>
               <w:t>Mô tả</w:t>
             </w:r>
           </w:p>
@@ -10082,7 +12631,7 @@
                     <pic:cNvPicPr/>
                   </pic:nvPicPr>
                   <pic:blipFill>
-                    <a:blip r:embed="rId12"/>
+                    <a:blip r:embed="rId13"/>
                     <a:stretch>
                       <a:fillRect/>
                     </a:stretch>
@@ -10108,6 +12657,7 @@
         <w:pStyle w:val="Caption"/>
         <w:jc w:val="center"/>
       </w:pPr>
+      <w:bookmarkStart w:id="34" w:name="_Toc183027096"/>
       <w:r>
         <w:t xml:space="preserve">Hình </w:t>
       </w:r>
@@ -10122,6 +12672,7 @@
       <w:r>
         <w:t xml:space="preserve"> Sơ đồ usecase cho quản trị viên</w:t>
       </w:r>
+      <w:bookmarkEnd w:id="34"/>
     </w:p>
     <w:p/>
     <w:p>
@@ -10536,6 +13087,7 @@
                 <w:sz w:val="28"/>
                 <w:szCs w:val="28"/>
               </w:rPr>
+              <w:lastRenderedPageBreak/>
               <w:t>Kết quả</w:t>
             </w:r>
           </w:p>
@@ -11275,6 +13827,7 @@
                 <w:sz w:val="28"/>
                 <w:szCs w:val="28"/>
               </w:rPr>
+              <w:lastRenderedPageBreak/>
               <w:t>Hệ thống hiển thị xác nhận việc xóa sách.</w:t>
             </w:r>
           </w:p>
@@ -12066,7 +14619,6 @@
                 <w:sz w:val="28"/>
                 <w:szCs w:val="28"/>
               </w:rPr>
-              <w:lastRenderedPageBreak/>
               <w:t>Điều kiện</w:t>
             </w:r>
           </w:p>
@@ -12724,6 +15276,7 @@
                 <w:sz w:val="28"/>
                 <w:szCs w:val="28"/>
               </w:rPr>
+              <w:lastRenderedPageBreak/>
               <w:t>Luồng điều kiện rẽ nhánh</w:t>
             </w:r>
           </w:p>
@@ -12941,7 +15494,6 @@
                 <w:sz w:val="28"/>
                 <w:szCs w:val="28"/>
               </w:rPr>
-              <w:lastRenderedPageBreak/>
               <w:t>Mô tả</w:t>
             </w:r>
           </w:p>
@@ -13606,6 +16158,7 @@
                 <w:sz w:val="28"/>
                 <w:szCs w:val="28"/>
               </w:rPr>
+              <w:lastRenderedPageBreak/>
               <w:t>Quản trị viên chọn các bản sao đúng với sách mà người dùng mượn.</w:t>
             </w:r>
           </w:p>
@@ -13684,6 +16237,7 @@
                 <w:sz w:val="28"/>
                 <w:szCs w:val="28"/>
               </w:rPr>
+              <w:lastRenderedPageBreak/>
               <w:t>Luồng điều kiện rẽ nhánh</w:t>
             </w:r>
           </w:p>
@@ -13711,16 +16265,7 @@
                 <w:sz w:val="28"/>
                 <w:szCs w:val="28"/>
               </w:rPr>
-              <w:t xml:space="preserve"> Nếu người dùng chưa có thẻ thư viện hoặc thẻ thư </w:t>
-            </w:r>
-            <w:r>
-              <w:rPr>
-                <w:rFonts w:ascii="Times New Roman" w:hAnsi="Times New Roman" w:cs="Times New Roman"/>
-                <w:sz w:val="28"/>
-                <w:szCs w:val="28"/>
-              </w:rPr>
-              <w:lastRenderedPageBreak/>
-              <w:t>viện hết hạn thì không đăng kí được.</w:t>
+              <w:t xml:space="preserve"> Nếu người dùng chưa có thẻ thư viện hoặc thẻ thư viện hết hạn thì không đăng kí được.</w:t>
             </w:r>
           </w:p>
         </w:tc>
@@ -13746,7 +16291,6 @@
                 <w:sz w:val="28"/>
                 <w:szCs w:val="28"/>
               </w:rPr>
-              <w:lastRenderedPageBreak/>
               <w:t>Kết quả</w:t>
             </w:r>
           </w:p>
@@ -14309,12 +16853,12 @@
           <w:numId w:val="11"/>
         </w:numPr>
       </w:pPr>
-      <w:bookmarkStart w:id="31" w:name="_Toc182995055"/>
+      <w:bookmarkStart w:id="35" w:name="_Toc183027061"/>
       <w:r>
         <w:lastRenderedPageBreak/>
         <w:t>Mô hình cơ sở dữ liệu CDM</w:t>
       </w:r>
-      <w:bookmarkEnd w:id="31"/>
+      <w:bookmarkEnd w:id="35"/>
     </w:p>
     <w:p>
       <w:r>
@@ -14337,7 +16881,7 @@
                     <pic:cNvPicPr/>
                   </pic:nvPicPr>
                   <pic:blipFill>
-                    <a:blip r:embed="rId13"/>
+                    <a:blip r:embed="rId14"/>
                     <a:stretch>
                       <a:fillRect/>
                     </a:stretch>
@@ -14363,6 +16907,7 @@
         <w:pStyle w:val="Caption"/>
         <w:jc w:val="center"/>
       </w:pPr>
+      <w:bookmarkStart w:id="36" w:name="_Toc183027097"/>
       <w:r>
         <w:t xml:space="preserve">Hình </w:t>
       </w:r>
@@ -14377,6 +16922,7 @@
       <w:r>
         <w:t xml:space="preserve"> Sơ đồ lớp</w:t>
       </w:r>
+      <w:bookmarkEnd w:id="36"/>
     </w:p>
     <w:p>
       <w:pPr>
@@ -14386,11 +16932,11 @@
           <w:numId w:val="11"/>
         </w:numPr>
       </w:pPr>
-      <w:bookmarkStart w:id="32" w:name="_Toc182995056"/>
+      <w:bookmarkStart w:id="37" w:name="_Toc183027062"/>
       <w:r>
         <w:t>Mô tả các lớp</w:t>
       </w:r>
-      <w:bookmarkEnd w:id="32"/>
+      <w:bookmarkEnd w:id="37"/>
     </w:p>
     <w:tbl>
       <w:tblPr>
@@ -14993,11 +17539,11 @@
           <w:numId w:val="11"/>
         </w:numPr>
       </w:pPr>
-      <w:bookmarkStart w:id="33" w:name="_Toc182995057"/>
+      <w:bookmarkStart w:id="38" w:name="_Toc183027063"/>
       <w:r>
         <w:t>Mô tả User</w:t>
       </w:r>
-      <w:bookmarkEnd w:id="33"/>
+      <w:bookmarkEnd w:id="38"/>
     </w:p>
     <w:tbl>
       <w:tblPr>
@@ -15349,6 +17895,7 @@
                 <w:sz w:val="28"/>
                 <w:szCs w:val="28"/>
               </w:rPr>
+              <w:lastRenderedPageBreak/>
               <w:t>email</w:t>
             </w:r>
           </w:p>
@@ -15541,7 +18088,6 @@
                 <w:sz w:val="28"/>
                 <w:szCs w:val="28"/>
               </w:rPr>
-              <w:lastRenderedPageBreak/>
               <w:t>phone</w:t>
             </w:r>
           </w:p>
@@ -15917,11 +18463,11 @@
           <w:numId w:val="11"/>
         </w:numPr>
       </w:pPr>
-      <w:bookmarkStart w:id="34" w:name="_Toc182995058"/>
+      <w:bookmarkStart w:id="39" w:name="_Toc183027064"/>
       <w:r>
         <w:t>Mô tả Sach</w:t>
       </w:r>
-      <w:bookmarkEnd w:id="34"/>
+      <w:bookmarkEnd w:id="39"/>
     </w:p>
     <w:tbl>
       <w:tblPr>
@@ -17039,11 +19585,11 @@
           <w:numId w:val="11"/>
         </w:numPr>
       </w:pPr>
-      <w:bookmarkStart w:id="35" w:name="_Toc182995059"/>
+      <w:bookmarkStart w:id="40" w:name="_Toc183027065"/>
       <w:r>
         <w:t>Mô tả BanSaoSach</w:t>
       </w:r>
-      <w:bookmarkEnd w:id="35"/>
+      <w:bookmarkEnd w:id="40"/>
     </w:p>
     <w:tbl>
       <w:tblPr>
@@ -17511,11 +20057,12 @@
           <w:numId w:val="11"/>
         </w:numPr>
       </w:pPr>
-      <w:bookmarkStart w:id="36" w:name="_Toc182995060"/>
-      <w:r>
+      <w:bookmarkStart w:id="41" w:name="_Toc183027066"/>
+      <w:r>
+        <w:lastRenderedPageBreak/>
         <w:t>Mô tả TheThuVien</w:t>
       </w:r>
-      <w:bookmarkEnd w:id="36"/>
+      <w:bookmarkEnd w:id="41"/>
     </w:p>
     <w:tbl>
       <w:tblPr>
@@ -17666,7 +20213,6 @@
                 <w:sz w:val="28"/>
                 <w:szCs w:val="28"/>
               </w:rPr>
-              <w:lastRenderedPageBreak/>
               <w:t>_id</w:t>
             </w:r>
           </w:p>
@@ -18154,11 +20700,11 @@
           <w:numId w:val="11"/>
         </w:numPr>
       </w:pPr>
-      <w:bookmarkStart w:id="37" w:name="_Toc182995061"/>
+      <w:bookmarkStart w:id="42" w:name="_Toc183027067"/>
       <w:r>
         <w:t>Mô tả TheoDoiMuonSach</w:t>
       </w:r>
-      <w:bookmarkEnd w:id="37"/>
+      <w:bookmarkEnd w:id="42"/>
     </w:p>
     <w:tbl>
       <w:tblPr>
@@ -19236,11 +21782,11 @@
           <w:numId w:val="11"/>
         </w:numPr>
       </w:pPr>
-      <w:bookmarkStart w:id="38" w:name="_Toc182995062"/>
+      <w:bookmarkStart w:id="43" w:name="_Toc183027068"/>
       <w:r>
         <w:t>Mô tả NhaXuatBan</w:t>
       </w:r>
-      <w:bookmarkEnd w:id="38"/>
+      <w:bookmarkEnd w:id="43"/>
     </w:p>
     <w:tbl>
       <w:tblPr>
@@ -19690,12 +22236,12 @@
       <w:pPr>
         <w:pStyle w:val="Heading1"/>
       </w:pPr>
-      <w:bookmarkStart w:id="39" w:name="_Toc182995063"/>
+      <w:bookmarkStart w:id="44" w:name="_Toc183027069"/>
       <w:r>
         <w:lastRenderedPageBreak/>
         <w:t>CHƯƠNG IV: THIẾT KẾ GIAO DIỆN</w:t>
       </w:r>
-      <w:bookmarkEnd w:id="39"/>
+      <w:bookmarkEnd w:id="44"/>
     </w:p>
     <w:p>
       <w:pPr>
@@ -19705,10 +22251,11 @@
           <w:numId w:val="46"/>
         </w:numPr>
       </w:pPr>
+      <w:bookmarkStart w:id="45" w:name="_Toc183027070"/>
       <w:r>
         <w:t>Giao diện quản trị viên</w:t>
       </w:r>
-      <w:bookmarkStart w:id="40" w:name="_Toc182995064"/>
+      <w:bookmarkEnd w:id="45"/>
     </w:p>
     <w:p>
       <w:pPr>
@@ -19718,12 +22265,17 @@
           <w:numId w:val="47"/>
         </w:numPr>
       </w:pPr>
+      <w:bookmarkStart w:id="46" w:name="_Toc183027071"/>
       <w:r>
         <w:t>Giao diện quản lý sách</w:t>
       </w:r>
-    </w:p>
-    <w:p>
-      <w:r>
+      <w:bookmarkEnd w:id="46"/>
+    </w:p>
+    <w:p>
+      <w:r>
+        <w:rPr>
+          <w:noProof/>
+        </w:rPr>
         <w:drawing>
           <wp:inline distT="0" distB="0" distL="0" distR="0" wp14:anchorId="6FC601B3" wp14:editId="1D2AAB67">
             <wp:extent cx="5760720" cy="2661285"/>
@@ -19740,7 +22292,7 @@
                     <pic:cNvPicPr/>
                   </pic:nvPicPr>
                   <pic:blipFill>
-                    <a:blip r:embed="rId14"/>
+                    <a:blip r:embed="rId15"/>
                     <a:stretch>
                       <a:fillRect/>
                     </a:stretch>
@@ -19766,6 +22318,7 @@
         <w:pStyle w:val="Caption"/>
         <w:jc w:val="center"/>
       </w:pPr>
+      <w:bookmarkStart w:id="47" w:name="_Toc183027098"/>
       <w:r>
         <w:t xml:space="preserve">Hình </w:t>
       </w:r>
@@ -19780,11 +22333,15 @@
       <w:r>
         <w:t xml:space="preserve"> Giao diện quản lý sách</w:t>
       </w:r>
+      <w:bookmarkEnd w:id="47"/>
     </w:p>
     <w:p/>
     <w:p/>
     <w:p>
       <w:r>
+        <w:rPr>
+          <w:noProof/>
+        </w:rPr>
         <w:drawing>
           <wp:inline distT="0" distB="0" distL="0" distR="0" wp14:anchorId="1EE93F55" wp14:editId="4C721F1B">
             <wp:extent cx="5760720" cy="2640330"/>
@@ -19801,7 +22358,7 @@
                     <pic:cNvPicPr/>
                   </pic:nvPicPr>
                   <pic:blipFill>
-                    <a:blip r:embed="rId15"/>
+                    <a:blip r:embed="rId16"/>
                     <a:stretch>
                       <a:fillRect/>
                     </a:stretch>
@@ -19827,6 +22384,7 @@
         <w:pStyle w:val="Caption"/>
         <w:jc w:val="center"/>
       </w:pPr>
+      <w:bookmarkStart w:id="48" w:name="_Toc183027099"/>
       <w:r>
         <w:t xml:space="preserve">Hình </w:t>
       </w:r>
@@ -19841,6 +22399,7 @@
       <w:r>
         <w:t xml:space="preserve"> Giao diện quản lý sách khi thêm-sửa sách</w:t>
       </w:r>
+      <w:bookmarkEnd w:id="48"/>
     </w:p>
     <w:p/>
     <w:p>
@@ -19851,13 +22410,18 @@
           <w:numId w:val="47"/>
         </w:numPr>
       </w:pPr>
+      <w:bookmarkStart w:id="49" w:name="_Toc183027072"/>
       <w:r>
         <w:lastRenderedPageBreak/>
         <w:t>Giao diện quản lý người dùng</w:t>
       </w:r>
-    </w:p>
-    <w:p>
-      <w:r>
+      <w:bookmarkEnd w:id="49"/>
+    </w:p>
+    <w:p>
+      <w:r>
+        <w:rPr>
+          <w:noProof/>
+        </w:rPr>
         <w:drawing>
           <wp:inline distT="0" distB="0" distL="0" distR="0" wp14:anchorId="7403B44A" wp14:editId="2B589133">
             <wp:extent cx="5760720" cy="2632075"/>
@@ -19874,7 +22438,7 @@
                     <pic:cNvPicPr/>
                   </pic:nvPicPr>
                   <pic:blipFill>
-                    <a:blip r:embed="rId16"/>
+                    <a:blip r:embed="rId17"/>
                     <a:stretch>
                       <a:fillRect/>
                     </a:stretch>
@@ -19900,6 +22464,7 @@
         <w:pStyle w:val="Caption"/>
         <w:jc w:val="center"/>
       </w:pPr>
+      <w:bookmarkStart w:id="50" w:name="_Toc183027100"/>
       <w:r>
         <w:t xml:space="preserve">Hình </w:t>
       </w:r>
@@ -19914,10 +22479,14 @@
       <w:r>
         <w:t xml:space="preserve"> Giao diện quản lý người dùng</w:t>
       </w:r>
+      <w:bookmarkEnd w:id="50"/>
     </w:p>
     <w:p/>
     <w:p>
       <w:r>
+        <w:rPr>
+          <w:noProof/>
+        </w:rPr>
         <w:drawing>
           <wp:inline distT="0" distB="0" distL="0" distR="0" wp14:anchorId="4DF48914" wp14:editId="41051444">
             <wp:extent cx="5760720" cy="2643505"/>
@@ -19934,7 +22503,7 @@
                     <pic:cNvPicPr/>
                   </pic:nvPicPr>
                   <pic:blipFill>
-                    <a:blip r:embed="rId17"/>
+                    <a:blip r:embed="rId18"/>
                     <a:stretch>
                       <a:fillRect/>
                     </a:stretch>
@@ -19960,6 +22529,7 @@
         <w:pStyle w:val="Caption"/>
         <w:jc w:val="center"/>
       </w:pPr>
+      <w:bookmarkStart w:id="51" w:name="_Toc183027101"/>
       <w:r>
         <w:t xml:space="preserve">Hình </w:t>
       </w:r>
@@ -19974,6 +22544,7 @@
       <w:r>
         <w:t xml:space="preserve"> Giao diện quản lý người dùng khi thêm-sửa người dùng</w:t>
       </w:r>
+      <w:bookmarkEnd w:id="51"/>
     </w:p>
     <w:p>
       <w:pPr>
@@ -19996,13 +22567,18 @@
           <w:numId w:val="47"/>
         </w:numPr>
       </w:pPr>
+      <w:bookmarkStart w:id="52" w:name="_Toc183027073"/>
       <w:r>
         <w:lastRenderedPageBreak/>
         <w:t>Giao diện quản lý mượn sách</w:t>
       </w:r>
-    </w:p>
-    <w:p>
-      <w:r>
+      <w:bookmarkEnd w:id="52"/>
+    </w:p>
+    <w:p>
+      <w:r>
+        <w:rPr>
+          <w:noProof/>
+        </w:rPr>
         <w:drawing>
           <wp:inline distT="0" distB="0" distL="0" distR="0" wp14:anchorId="6DF6ED89" wp14:editId="0B24A65E">
             <wp:extent cx="5760720" cy="2642870"/>
@@ -20019,7 +22595,7 @@
                     <pic:cNvPicPr/>
                   </pic:nvPicPr>
                   <pic:blipFill>
-                    <a:blip r:embed="rId18"/>
+                    <a:blip r:embed="rId19"/>
                     <a:stretch>
                       <a:fillRect/>
                     </a:stretch>
@@ -20045,6 +22621,7 @@
         <w:pStyle w:val="Caption"/>
         <w:jc w:val="center"/>
       </w:pPr>
+      <w:bookmarkStart w:id="53" w:name="_Toc183027102"/>
       <w:r>
         <w:t xml:space="preserve">Hình </w:t>
       </w:r>
@@ -20059,6 +22636,7 @@
       <w:r>
         <w:t xml:space="preserve"> Giao diện quản lý mượn sách trực tiếp</w:t>
       </w:r>
+      <w:bookmarkEnd w:id="53"/>
     </w:p>
     <w:p/>
     <w:p>
@@ -20081,12 +22659,17 @@
           <w:numId w:val="47"/>
         </w:numPr>
       </w:pPr>
+      <w:bookmarkStart w:id="54" w:name="_Toc183027074"/>
       <w:r>
         <w:t>Giao diện quản lý trả sách</w:t>
       </w:r>
-    </w:p>
-    <w:p>
-      <w:r>
+      <w:bookmarkEnd w:id="54"/>
+    </w:p>
+    <w:p>
+      <w:r>
+        <w:rPr>
+          <w:noProof/>
+        </w:rPr>
         <w:drawing>
           <wp:inline distT="0" distB="0" distL="0" distR="0" wp14:anchorId="46B03101" wp14:editId="47064CEA">
             <wp:extent cx="5760720" cy="2643505"/>
@@ -20103,7 +22686,7 @@
                     <pic:cNvPicPr/>
                   </pic:nvPicPr>
                   <pic:blipFill>
-                    <a:blip r:embed="rId19"/>
+                    <a:blip r:embed="rId20"/>
                     <a:stretch>
                       <a:fillRect/>
                     </a:stretch>
@@ -20129,6 +22712,7 @@
         <w:pStyle w:val="Caption"/>
         <w:jc w:val="center"/>
       </w:pPr>
+      <w:bookmarkStart w:id="55" w:name="_Toc183027103"/>
       <w:r>
         <w:t xml:space="preserve">Hình </w:t>
       </w:r>
@@ -20143,10 +22727,14 @@
       <w:r>
         <w:t xml:space="preserve"> Giao diện quản lý trả sách</w:t>
       </w:r>
+      <w:bookmarkEnd w:id="55"/>
     </w:p>
     <w:p/>
     <w:p>
       <w:r>
+        <w:rPr>
+          <w:noProof/>
+        </w:rPr>
         <w:lastRenderedPageBreak/>
         <w:drawing>
           <wp:inline distT="0" distB="0" distL="0" distR="0" wp14:anchorId="6C2A066F" wp14:editId="2F12A805">
@@ -20164,7 +22752,7 @@
                     <pic:cNvPicPr/>
                   </pic:nvPicPr>
                   <pic:blipFill>
-                    <a:blip r:embed="rId20"/>
+                    <a:blip r:embed="rId21"/>
                     <a:stretch>
                       <a:fillRect/>
                     </a:stretch>
@@ -20190,6 +22778,7 @@
         <w:pStyle w:val="Caption"/>
         <w:jc w:val="center"/>
       </w:pPr>
+      <w:bookmarkStart w:id="56" w:name="_Toc183027104"/>
       <w:r>
         <w:t xml:space="preserve">Hình </w:t>
       </w:r>
@@ -20204,6 +22793,7 @@
       <w:r>
         <w:t xml:space="preserve"> Giao diện quản lý trả sách khi cập nhật 1 thẻ mượn sách</w:t>
       </w:r>
+      <w:bookmarkEnd w:id="56"/>
     </w:p>
     <w:p>
       <w:pPr>
@@ -20213,9 +22803,11 @@
           <w:numId w:val="46"/>
         </w:numPr>
       </w:pPr>
+      <w:bookmarkStart w:id="57" w:name="_Toc183027075"/>
       <w:r>
         <w:t>Giao diện người dùng</w:t>
       </w:r>
+      <w:bookmarkEnd w:id="57"/>
     </w:p>
     <w:p>
       <w:pPr>
@@ -20225,12 +22817,17 @@
           <w:numId w:val="48"/>
         </w:numPr>
       </w:pPr>
+      <w:bookmarkStart w:id="58" w:name="_Toc183027076"/>
       <w:r>
         <w:t>Giao diện trang chủ</w:t>
       </w:r>
-    </w:p>
-    <w:p>
-      <w:r>
+      <w:bookmarkEnd w:id="58"/>
+    </w:p>
+    <w:p>
+      <w:r>
+        <w:rPr>
+          <w:noProof/>
+        </w:rPr>
         <w:drawing>
           <wp:inline distT="0" distB="0" distL="0" distR="0" wp14:anchorId="302FE55E" wp14:editId="11B73D52">
             <wp:extent cx="5760720" cy="2653665"/>
@@ -20247,7 +22844,7 @@
                     <pic:cNvPicPr/>
                   </pic:nvPicPr>
                   <pic:blipFill>
-                    <a:blip r:embed="rId21"/>
+                    <a:blip r:embed="rId22"/>
                     <a:stretch>
                       <a:fillRect/>
                     </a:stretch>
@@ -20273,6 +22870,7 @@
         <w:pStyle w:val="Caption"/>
         <w:jc w:val="center"/>
       </w:pPr>
+      <w:bookmarkStart w:id="59" w:name="_Toc183027105"/>
       <w:r>
         <w:t xml:space="preserve">Hình </w:t>
       </w:r>
@@ -20287,6 +22885,7 @@
       <w:r>
         <w:t xml:space="preserve"> Giao diện trang chủ</w:t>
       </w:r>
+      <w:bookmarkEnd w:id="59"/>
     </w:p>
     <w:p/>
     <w:p/>
@@ -20308,14 +22907,19 @@
           <w:numId w:val="48"/>
         </w:numPr>
       </w:pPr>
+      <w:bookmarkStart w:id="60" w:name="_Toc183027077"/>
       <w:r>
         <w:lastRenderedPageBreak/>
         <w:t>Giao diện đăng ký</w:t>
       </w:r>
+      <w:bookmarkEnd w:id="60"/>
     </w:p>
     <w:p/>
     <w:p>
       <w:r>
+        <w:rPr>
+          <w:noProof/>
+        </w:rPr>
         <w:drawing>
           <wp:inline distT="0" distB="0" distL="0" distR="0" wp14:anchorId="54E5A55F" wp14:editId="5F1155AA">
             <wp:extent cx="5760720" cy="2653030"/>
@@ -20332,7 +22936,7 @@
                     <pic:cNvPicPr/>
                   </pic:nvPicPr>
                   <pic:blipFill>
-                    <a:blip r:embed="rId22"/>
+                    <a:blip r:embed="rId23"/>
                     <a:stretch>
                       <a:fillRect/>
                     </a:stretch>
@@ -20358,6 +22962,7 @@
         <w:pStyle w:val="Caption"/>
         <w:jc w:val="center"/>
       </w:pPr>
+      <w:bookmarkStart w:id="61" w:name="_Toc183027106"/>
       <w:r>
         <w:t xml:space="preserve">Hình </w:t>
       </w:r>
@@ -20372,6 +22977,7 @@
       <w:r>
         <w:t xml:space="preserve"> Giao diện đăng ký</w:t>
       </w:r>
+      <w:bookmarkEnd w:id="61"/>
     </w:p>
     <w:p/>
     <w:p>
@@ -20382,12 +22988,17 @@
           <w:numId w:val="48"/>
         </w:numPr>
       </w:pPr>
+      <w:bookmarkStart w:id="62" w:name="_Toc183027078"/>
       <w:r>
         <w:t>Giao diện đăng nhập</w:t>
       </w:r>
-    </w:p>
-    <w:p>
-      <w:r>
+      <w:bookmarkEnd w:id="62"/>
+    </w:p>
+    <w:p>
+      <w:r>
+        <w:rPr>
+          <w:noProof/>
+        </w:rPr>
         <w:drawing>
           <wp:inline distT="0" distB="0" distL="0" distR="0" wp14:anchorId="38FF5C06" wp14:editId="254661B0">
             <wp:extent cx="5760720" cy="2689225"/>
@@ -20404,7 +23015,7 @@
                     <pic:cNvPicPr/>
                   </pic:nvPicPr>
                   <pic:blipFill>
-                    <a:blip r:embed="rId23"/>
+                    <a:blip r:embed="rId24"/>
                     <a:stretch>
                       <a:fillRect/>
                     </a:stretch>
@@ -20430,6 +23041,7 @@
         <w:pStyle w:val="Caption"/>
         <w:jc w:val="center"/>
       </w:pPr>
+      <w:bookmarkStart w:id="63" w:name="_Toc183027107"/>
       <w:r>
         <w:t xml:space="preserve">Hình </w:t>
       </w:r>
@@ -20444,6 +23056,7 @@
       <w:r>
         <w:t xml:space="preserve"> Giao diện đăng nhập</w:t>
       </w:r>
+      <w:bookmarkEnd w:id="63"/>
     </w:p>
     <w:p/>
     <w:p/>
@@ -20455,13 +23068,18 @@
           <w:numId w:val="48"/>
         </w:numPr>
       </w:pPr>
+      <w:bookmarkStart w:id="64" w:name="_Toc183027079"/>
       <w:r>
         <w:lastRenderedPageBreak/>
         <w:t>Giao diện mượn sách</w:t>
       </w:r>
-    </w:p>
-    <w:p>
-      <w:r>
+      <w:bookmarkEnd w:id="64"/>
+    </w:p>
+    <w:p>
+      <w:r>
+        <w:rPr>
+          <w:noProof/>
+        </w:rPr>
         <w:drawing>
           <wp:inline distT="0" distB="0" distL="0" distR="0" wp14:anchorId="0A726C37" wp14:editId="532B07AD">
             <wp:extent cx="5760720" cy="2627630"/>
@@ -20478,7 +23096,7 @@
                     <pic:cNvPicPr/>
                   </pic:nvPicPr>
                   <pic:blipFill>
-                    <a:blip r:embed="rId24"/>
+                    <a:blip r:embed="rId25"/>
                     <a:stretch>
                       <a:fillRect/>
                     </a:stretch>
@@ -20504,6 +23122,7 @@
         <w:pStyle w:val="Caption"/>
         <w:jc w:val="center"/>
       </w:pPr>
+      <w:bookmarkStart w:id="65" w:name="_Toc183027108"/>
       <w:r>
         <w:t xml:space="preserve">Hình </w:t>
       </w:r>
@@ -20518,11 +23137,15 @@
       <w:r>
         <w:t xml:space="preserve"> Giao diện xem-tìm kiếm-mượn sách</w:t>
       </w:r>
+      <w:bookmarkEnd w:id="65"/>
     </w:p>
     <w:p/>
     <w:p/>
     <w:p>
       <w:r>
+        <w:rPr>
+          <w:noProof/>
+        </w:rPr>
         <w:drawing>
           <wp:inline distT="0" distB="0" distL="0" distR="0" wp14:anchorId="086F37DE" wp14:editId="0F9AE7C3">
             <wp:extent cx="5760720" cy="2637155"/>
@@ -20539,7 +23162,7 @@
                     <pic:cNvPicPr/>
                   </pic:nvPicPr>
                   <pic:blipFill>
-                    <a:blip r:embed="rId25"/>
+                    <a:blip r:embed="rId26"/>
                     <a:stretch>
                       <a:fillRect/>
                     </a:stretch>
@@ -20565,6 +23188,7 @@
         <w:pStyle w:val="Caption"/>
         <w:jc w:val="center"/>
       </w:pPr>
+      <w:bookmarkStart w:id="66" w:name="_Toc183027109"/>
       <w:r>
         <w:t xml:space="preserve">Hình </w:t>
       </w:r>
@@ -20579,6 +23203,7 @@
       <w:r>
         <w:t xml:space="preserve"> Giao diện mượn sách khi mở hộp thoại</w:t>
       </w:r>
+      <w:bookmarkEnd w:id="66"/>
     </w:p>
     <w:p>
       <w:pPr>
@@ -20588,13 +23213,18 @@
           <w:numId w:val="48"/>
         </w:numPr>
       </w:pPr>
+      <w:bookmarkStart w:id="67" w:name="_Toc183027080"/>
       <w:r>
         <w:lastRenderedPageBreak/>
         <w:t>Giao diện lịch sử mượn sách</w:t>
       </w:r>
-    </w:p>
-    <w:p>
-      <w:r>
+      <w:bookmarkEnd w:id="67"/>
+    </w:p>
+    <w:p>
+      <w:r>
+        <w:rPr>
+          <w:noProof/>
+        </w:rPr>
         <w:drawing>
           <wp:inline distT="0" distB="0" distL="0" distR="0" wp14:anchorId="1D11C376" wp14:editId="2CC7AB69">
             <wp:extent cx="5760720" cy="2647950"/>
@@ -20611,7 +23241,7 @@
                     <pic:cNvPicPr/>
                   </pic:nvPicPr>
                   <pic:blipFill>
-                    <a:blip r:embed="rId26"/>
+                    <a:blip r:embed="rId27"/>
                     <a:stretch>
                       <a:fillRect/>
                     </a:stretch>
@@ -20637,6 +23267,7 @@
         <w:pStyle w:val="Caption"/>
         <w:jc w:val="center"/>
       </w:pPr>
+      <w:bookmarkStart w:id="68" w:name="_Toc183027110"/>
       <w:r>
         <w:t xml:space="preserve">Hình </w:t>
       </w:r>
@@ -20651,6 +23282,7 @@
       <w:r>
         <w:t xml:space="preserve"> Giao diện lịch sử mượn sách</w:t>
       </w:r>
+      <w:bookmarkEnd w:id="68"/>
     </w:p>
     <w:p>
       <w:pPr>
@@ -20660,12 +23292,17 @@
           <w:numId w:val="48"/>
         </w:numPr>
       </w:pPr>
+      <w:bookmarkStart w:id="69" w:name="_Toc183027081"/>
       <w:r>
         <w:t>Giao hiện hồ sơ</w:t>
       </w:r>
-    </w:p>
-    <w:p>
-      <w:r>
+      <w:bookmarkEnd w:id="69"/>
+    </w:p>
+    <w:p>
+      <w:r>
+        <w:rPr>
+          <w:noProof/>
+        </w:rPr>
         <w:drawing>
           <wp:inline distT="0" distB="0" distL="0" distR="0" wp14:anchorId="69B47726" wp14:editId="04DE0CF9">
             <wp:extent cx="5760720" cy="2632075"/>
@@ -20682,7 +23319,7 @@
                     <pic:cNvPicPr/>
                   </pic:nvPicPr>
                   <pic:blipFill>
-                    <a:blip r:embed="rId27"/>
+                    <a:blip r:embed="rId28"/>
                     <a:stretch>
                       <a:fillRect/>
                     </a:stretch>
@@ -20708,6 +23345,7 @@
         <w:pStyle w:val="Caption"/>
         <w:jc w:val="center"/>
       </w:pPr>
+      <w:bookmarkStart w:id="70" w:name="_Toc183027111"/>
       <w:r>
         <w:t xml:space="preserve">Hình </w:t>
       </w:r>
@@ -20722,6 +23360,7 @@
       <w:r>
         <w:t xml:space="preserve"> Giao diện hồ sơ</w:t>
       </w:r>
+      <w:bookmarkEnd w:id="70"/>
     </w:p>
     <w:p>
       <w:pPr>
@@ -20735,11 +23374,12 @@
       <w:pPr>
         <w:pStyle w:val="Heading1"/>
       </w:pPr>
+      <w:bookmarkStart w:id="71" w:name="_Toc183027082"/>
       <w:r>
         <w:lastRenderedPageBreak/>
         <w:t>CHƯƠNG V: KẾT LUẬN VÀ HƯỚNG PHÁT TRIỂN</w:t>
       </w:r>
-      <w:bookmarkEnd w:id="40"/>
+      <w:bookmarkEnd w:id="71"/>
     </w:p>
     <w:p>
       <w:pPr>
@@ -20749,11 +23389,11 @@
           <w:numId w:val="12"/>
         </w:numPr>
       </w:pPr>
-      <w:bookmarkStart w:id="41" w:name="_Toc182995065"/>
+      <w:bookmarkStart w:id="72" w:name="_Toc183027083"/>
       <w:r>
         <w:t>Kết quả đạt được</w:t>
       </w:r>
-      <w:bookmarkEnd w:id="41"/>
+      <w:bookmarkEnd w:id="72"/>
     </w:p>
     <w:p>
       <w:pPr>
@@ -21116,11 +23756,11 @@
           <w:numId w:val="12"/>
         </w:numPr>
       </w:pPr>
-      <w:bookmarkStart w:id="42" w:name="_Toc182995066"/>
+      <w:bookmarkStart w:id="73" w:name="_Toc183027084"/>
       <w:r>
         <w:t>Hạn chế</w:t>
       </w:r>
-      <w:bookmarkEnd w:id="42"/>
+      <w:bookmarkEnd w:id="73"/>
     </w:p>
     <w:p>
       <w:pPr>
@@ -21278,11 +23918,11 @@
           <w:numId w:val="12"/>
         </w:numPr>
       </w:pPr>
-      <w:bookmarkStart w:id="43" w:name="_Toc182995067"/>
+      <w:bookmarkStart w:id="74" w:name="_Toc183027085"/>
       <w:r>
         <w:t>Hướng phát triển</w:t>
       </w:r>
-      <w:bookmarkEnd w:id="43"/>
+      <w:bookmarkEnd w:id="74"/>
     </w:p>
     <w:p>
       <w:pPr>
@@ -21335,21 +23975,26 @@
     <w:p>
       <w:pPr>
         <w:pStyle w:val="Heading1"/>
-      </w:pPr>
-      <w:r>
-        <w:br w:type="page"/>
-      </w:r>
+        <w:sectPr>
+          <w:footerReference w:type="default" r:id="rId29"/>
+          <w:pgSz w:w="11907" w:h="16840" w:code="9"/>
+          <w:pgMar w:top="1418" w:right="1134" w:bottom="851" w:left="1701" w:header="720" w:footer="720" w:gutter="0"/>
+          <w:pgNumType w:start="1"/>
+          <w:cols w:space="720"/>
+          <w:docGrid w:linePitch="435"/>
+        </w:sectPr>
+      </w:pPr>
     </w:p>
     <w:p>
       <w:pPr>
         <w:pStyle w:val="Heading1"/>
       </w:pPr>
-      <w:bookmarkStart w:id="44" w:name="_Toc182995068"/>
+      <w:bookmarkStart w:id="75" w:name="_Toc183027086"/>
       <w:r>
         <w:lastRenderedPageBreak/>
         <w:t>TÀI LIỆU THAM KHẢO</w:t>
       </w:r>
-      <w:bookmarkEnd w:id="44"/>
+      <w:bookmarkEnd w:id="75"/>
     </w:p>
     <w:p>
       <w:pPr>
@@ -21373,7 +24018,7 @@
           <w:szCs w:val="28"/>
         </w:rPr>
       </w:pPr>
-      <w:hyperlink r:id="rId28" w:history="1">
+      <w:hyperlink r:id="rId30" w:history="1">
         <w:r>
           <w:rPr>
             <w:rStyle w:val="Hyperlink"/>
@@ -21435,7 +24080,7 @@
           <w:szCs w:val="28"/>
         </w:rPr>
       </w:pPr>
-      <w:hyperlink r:id="rId29" w:history="1">
+      <w:hyperlink r:id="rId31" w:history="1">
         <w:r>
           <w:rPr>
             <w:rStyle w:val="Hyperlink"/>
@@ -21454,7 +24099,7 @@
           <w:szCs w:val="28"/>
         </w:rPr>
       </w:pPr>
-      <w:hyperlink r:id="rId30" w:history="1">
+      <w:hyperlink r:id="rId32" w:history="1">
         <w:r>
           <w:rPr>
             <w:rStyle w:val="Hyperlink"/>
@@ -21509,7 +24154,7 @@
           <w:szCs w:val="28"/>
         </w:rPr>
       </w:pPr>
-      <w:hyperlink r:id="rId31" w:history="1">
+      <w:hyperlink r:id="rId33" w:history="1">
         <w:r>
           <w:rPr>
             <w:rStyle w:val="Hyperlink"/>
@@ -21550,7 +24195,7 @@
           <w:szCs w:val="28"/>
         </w:rPr>
       </w:pPr>
-      <w:hyperlink r:id="rId32" w:history="1">
+      <w:hyperlink r:id="rId34" w:history="1">
         <w:r>
           <w:rPr>
             <w:rStyle w:val="Hyperlink"/>
@@ -21593,7 +24238,7 @@
       </w:r>
     </w:p>
     <w:p>
-      <w:hyperlink r:id="rId33" w:history="1">
+      <w:hyperlink r:id="rId35" w:history="1">
         <w:r>
           <w:rPr>
             <w:rStyle w:val="Hyperlink"/>
@@ -21605,12 +24250,7 @@
     <w:sectPr>
       <w:pgSz w:w="11907" w:h="16840" w:code="9"/>
       <w:pgMar w:top="1418" w:right="1134" w:bottom="851" w:left="1701" w:header="720" w:footer="720" w:gutter="0"/>
-      <w:pgBorders w:display="firstPage">
-        <w:top w:val="twistedLines1" w:sz="18" w:space="1" w:color="auto"/>
-        <w:left w:val="twistedLines1" w:sz="18" w:space="4" w:color="auto"/>
-        <w:bottom w:val="twistedLines1" w:sz="18" w:space="1" w:color="auto"/>
-        <w:right w:val="twistedLines1" w:sz="18" w:space="4" w:color="auto"/>
-      </w:pgBorders>
+      <w:pgNumType w:start="1"/>
       <w:cols w:space="720"/>
       <w:docGrid w:linePitch="435"/>
     </w:sectPr>
@@ -21635,6 +24275,112 @@
     </w:p>
   </w:endnote>
 </w:endnotes>
+</file>
+
+<file path=word/footer1.xml><?xml version="1.0" encoding="utf-8"?>
+<w:ftr xmlns:wpc="http://schemas.microsoft.com/office/word/2010/wordprocessingCanvas" xmlns:cx="http://schemas.microsoft.com/office/drawing/2014/chartex" xmlns:cx1="http://schemas.microsoft.com/office/drawing/2015/9/8/chartex" xmlns:cx2="http://schemas.microsoft.com/office/drawing/2015/10/21/chartex" xmlns:cx3="http://schemas.microsoft.com/office/drawing/2016/5/9/chartex" xmlns:cx4="http://schemas.microsoft.com/office/drawing/2016/5/10/chartex" xmlns:cx5="http://schemas.microsoft.com/office/drawing/2016/5/11/chartex" xmlns:cx6="http://schemas.microsoft.com/office/drawing/2016/5/12/chartex" xmlns:cx7="http://schemas.microsoft.com/office/drawing/2016/5/13/chartex" xmlns:cx8="http://schemas.microsoft.com/office/drawing/2016/5/14/chartex" xmlns:mc="http://schemas.openxmlformats.org/markup-compatibility/2006" xmlns:aink="http://schemas.microsoft.com/office/drawing/2016/ink" xmlns:am3d="http://schemas.microsoft.com/office/drawing/2017/model3d" xmlns:o="urn:schemas-microsoft-com:office:office" xmlns:oel="http://schemas.microsoft.com/office/2019/extlst" xmlns:r="http://schemas.openxmlformats.org/officeDocument/2006/relationships" xmlns:m="http://schemas.openxmlformats.org/officeDocument/2006/math" xmlns:v="urn:schemas-microsoft-com:vml" xmlns:wp14="http://schemas.microsoft.com/office/word/2010/wordprocessingDrawing" xmlns:wp="http://schemas.openxmlformats.org/drawingml/2006/wordprocessingDrawing" xmlns:w10="urn:schemas-microsoft-com:office:word" xmlns:w="http://schemas.openxmlformats.org/wordprocessingml/2006/main" xmlns:w14="http://schemas.microsoft.com/office/word/2010/wordml" xmlns:w15="http://schemas.microsoft.com/office/word/2012/wordml" xmlns:w16cex="http://schemas.microsoft.com/office/word/2018/wordml/cex" xmlns:w16cid="http://schemas.microsoft.com/office/word/2016/wordml/cid" xmlns:w16="http://schemas.microsoft.com/office/word/2018/wordml" xmlns:w16sdtdh="http://schemas.microsoft.com/office/word/2020/wordml/sdtdatahash" xmlns:w16se="http://schemas.microsoft.com/office/word/2015/wordml/symex" xmlns:wpg="http://schemas.microsoft.com/office/word/2010/wordprocessingGroup" xmlns:wpi="http://schemas.microsoft.com/office/word/2010/wordprocessingInk" xmlns:wne="http://schemas.microsoft.com/office/word/2006/wordml" xmlns:wps="http://schemas.microsoft.com/office/word/2010/wordprocessingShape" mc:Ignorable="w14 w15 w16se w16cid w16 w16cex w16sdtdh wp14">
+  <w:sdt>
+    <w:sdtPr>
+      <w:id w:val="-498041346"/>
+      <w:docPartObj>
+        <w:docPartGallery w:val="Page Numbers (Bottom of Page)"/>
+        <w:docPartUnique/>
+      </w:docPartObj>
+    </w:sdtPr>
+    <w:sdtEndPr>
+      <w:rPr>
+        <w:noProof/>
+      </w:rPr>
+    </w:sdtEndPr>
+    <w:sdtContent>
+      <w:p>
+        <w:pPr>
+          <w:pStyle w:val="Footer"/>
+          <w:jc w:val="center"/>
+        </w:pPr>
+        <w:r>
+          <w:fldChar w:fldCharType="begin"/>
+        </w:r>
+        <w:r>
+          <w:instrText xml:space="preserve"> PAGE   \* MERGEFORMAT </w:instrText>
+        </w:r>
+        <w:r>
+          <w:fldChar w:fldCharType="separate"/>
+        </w:r>
+        <w:r>
+          <w:rPr>
+            <w:noProof/>
+          </w:rPr>
+          <w:t>2</w:t>
+        </w:r>
+        <w:r>
+          <w:rPr>
+            <w:noProof/>
+          </w:rPr>
+          <w:fldChar w:fldCharType="end"/>
+        </w:r>
+      </w:p>
+    </w:sdtContent>
+  </w:sdt>
+  <w:p>
+    <w:pPr>
+      <w:pStyle w:val="Footer"/>
+    </w:pPr>
+  </w:p>
+</w:ftr>
+</file>
+
+<file path=word/footer2.xml><?xml version="1.0" encoding="utf-8"?>
+<w:ftr xmlns:wpc="http://schemas.microsoft.com/office/word/2010/wordprocessingCanvas" xmlns:cx="http://schemas.microsoft.com/office/drawing/2014/chartex" xmlns:cx1="http://schemas.microsoft.com/office/drawing/2015/9/8/chartex" xmlns:cx2="http://schemas.microsoft.com/office/drawing/2015/10/21/chartex" xmlns:cx3="http://schemas.microsoft.com/office/drawing/2016/5/9/chartex" xmlns:cx4="http://schemas.microsoft.com/office/drawing/2016/5/10/chartex" xmlns:cx5="http://schemas.microsoft.com/office/drawing/2016/5/11/chartex" xmlns:cx6="http://schemas.microsoft.com/office/drawing/2016/5/12/chartex" xmlns:cx7="http://schemas.microsoft.com/office/drawing/2016/5/13/chartex" xmlns:cx8="http://schemas.microsoft.com/office/drawing/2016/5/14/chartex" xmlns:mc="http://schemas.openxmlformats.org/markup-compatibility/2006" xmlns:aink="http://schemas.microsoft.com/office/drawing/2016/ink" xmlns:am3d="http://schemas.microsoft.com/office/drawing/2017/model3d" xmlns:o="urn:schemas-microsoft-com:office:office" xmlns:oel="http://schemas.microsoft.com/office/2019/extlst" xmlns:r="http://schemas.openxmlformats.org/officeDocument/2006/relationships" xmlns:m="http://schemas.openxmlformats.org/officeDocument/2006/math" xmlns:v="urn:schemas-microsoft-com:vml" xmlns:wp14="http://schemas.microsoft.com/office/word/2010/wordprocessingDrawing" xmlns:wp="http://schemas.openxmlformats.org/drawingml/2006/wordprocessingDrawing" xmlns:w10="urn:schemas-microsoft-com:office:word" xmlns:w="http://schemas.openxmlformats.org/wordprocessingml/2006/main" xmlns:w14="http://schemas.microsoft.com/office/word/2010/wordml" xmlns:w15="http://schemas.microsoft.com/office/word/2012/wordml" xmlns:w16cex="http://schemas.microsoft.com/office/word/2018/wordml/cex" xmlns:w16cid="http://schemas.microsoft.com/office/word/2016/wordml/cid" xmlns:w16="http://schemas.microsoft.com/office/word/2018/wordml" xmlns:w16sdtdh="http://schemas.microsoft.com/office/word/2020/wordml/sdtdatahash" xmlns:w16se="http://schemas.microsoft.com/office/word/2015/wordml/symex" xmlns:wpg="http://schemas.microsoft.com/office/word/2010/wordprocessingGroup" xmlns:wpi="http://schemas.microsoft.com/office/word/2010/wordprocessingInk" xmlns:wne="http://schemas.microsoft.com/office/word/2006/wordml" xmlns:wps="http://schemas.microsoft.com/office/word/2010/wordprocessingShape" mc:Ignorable="w14 w15 w16se w16cid w16 w16cex w16sdtdh wp14">
+  <w:sdt>
+    <w:sdtPr>
+      <w:id w:val="775759346"/>
+      <w:docPartObj>
+        <w:docPartGallery w:val="Page Numbers (Bottom of Page)"/>
+        <w:docPartUnique/>
+      </w:docPartObj>
+    </w:sdtPr>
+    <w:sdtEndPr>
+      <w:rPr>
+        <w:noProof/>
+      </w:rPr>
+    </w:sdtEndPr>
+    <w:sdtContent>
+      <w:p>
+        <w:pPr>
+          <w:pStyle w:val="Footer"/>
+          <w:jc w:val="center"/>
+        </w:pPr>
+        <w:r>
+          <w:fldChar w:fldCharType="begin"/>
+        </w:r>
+        <w:r>
+          <w:instrText xml:space="preserve"> PAGE   \* MERGEFORMAT </w:instrText>
+        </w:r>
+        <w:r>
+          <w:fldChar w:fldCharType="separate"/>
+        </w:r>
+        <w:r>
+          <w:rPr>
+            <w:noProof/>
+          </w:rPr>
+          <w:t>2</w:t>
+        </w:r>
+        <w:r>
+          <w:rPr>
+            <w:noProof/>
+          </w:rPr>
+          <w:fldChar w:fldCharType="end"/>
+        </w:r>
+      </w:p>
+    </w:sdtContent>
+  </w:sdt>
+  <w:p>
+    <w:pPr>
+      <w:pStyle w:val="Footer"/>
+    </w:pPr>
+  </w:p>
+</w:ftr>
 </file>
 
 <file path=word/footnotes.xml><?xml version="1.0" encoding="utf-8"?>
@@ -27277,6 +30023,14 @@
       <w:szCs w:val="18"/>
     </w:rPr>
   </w:style>
+  <w:style w:type="paragraph" w:styleId="TableofFigures">
+    <w:name w:val="table of figures"/>
+    <w:basedOn w:val="Normal"/>
+    <w:next w:val="Normal"/>
+    <w:uiPriority w:val="99"/>
+    <w:unhideWhenUsed/>
+    <w:rsid w:val="005C407F"/>
+  </w:style>
 </w:styles>
 </file>
 
